--- a/uploads/files/create_company/create_company_uyquyen.docx
+++ b/uploads/files/create_company/create_company_uyquyen.docx
@@ -183,6 +183,58 @@
         <w:spacing w:before="120" w:after="120"/>
         <w:jc w:val="both"/>
         <w:rPr>
+          <w:color w:val="FF0000"/>
+          <w:sz w:val="28"/>
+          <w:szCs w:val="28"/>
+          <w:lang w:val="pt-BR"/>
+        </w:rPr>
+      </w:pPr>
+      <w:r>
+        <w:rPr>
+          <w:color w:val="FF0000"/>
+          <w:sz w:val="28"/>
+          <w:szCs w:val="28"/>
+          <w:lang w:val="pt-BR"/>
+        </w:rPr>
+        <w:t xml:space="preserve">Những chỗ </w:t>
+      </w:r>
+      <w:r>
+        <w:rPr>
+          <w:color w:val="00B0F0"/>
+          <w:sz w:val="28"/>
+          <w:szCs w:val="28"/>
+          <w:lang w:val="pt-BR"/>
+        </w:rPr>
+        <w:t>màu xanh</w:t>
+      </w:r>
+      <w:r>
+        <w:rPr>
+          <w:color w:val="FF0000"/>
+          <w:sz w:val="28"/>
+          <w:szCs w:val="28"/>
+          <w:lang w:val="pt-BR"/>
+        </w:rPr>
+        <w:t xml:space="preserve"> sẽ lấy thông tin </w:t>
+      </w:r>
+      <w:r>
+        <w:rPr>
+          <w:color w:val="FF0000"/>
+          <w:sz w:val="28"/>
+          <w:szCs w:val="28"/>
+          <w:lang w:val="pt-BR"/>
+        </w:rPr>
+        <w:t>người DDPL mới ở bước 4</w:t>
+      </w:r>
+    </w:p>
+    <w:p>
+      <w:pPr>
+        <w:tabs>
+          <w:tab w:val="left" w:leader="dot" w:pos="9072"/>
+        </w:tabs>
+        <w:spacing w:before="120" w:after="120"/>
+        <w:jc w:val="both"/>
+        <w:rPr>
+          <w:color w:val="00B0F0"/>
           <w:sz w:val="28"/>
           <w:szCs w:val="28"/>
           <w:lang w:val="pt-BR"/>
@@ -192,6 +244,7 @@
         <w:rPr>
           <w:b/>
           <w:bCs/>
+          <w:color w:val="00B0F0"/>
           <w:sz w:val="28"/>
           <w:szCs w:val="28"/>
           <w:lang w:val="vi"/>
@@ -200,36 +253,13 @@
       </w:r>
       <w:r>
         <w:rPr>
+          <w:color w:val="00B0F0"/>
           <w:sz w:val="28"/>
           <w:szCs w:val="28"/>
           <w:lang w:val="vi"/>
         </w:rPr>
         <w:t xml:space="preserve">: </w:t>
       </w:r>
-      <w:r>
-        <w:rPr>
-          <w:sz w:val="28"/>
-          <w:szCs w:val="28"/>
-          <w:lang w:val="pt-BR"/>
-        </w:rPr>
-        <w:t>{</w:t>
-      </w:r>
-      <w:r>
-        <w:rPr>
-          <w:sz w:val="28"/>
-          <w:szCs w:val="28"/>
-          <w:lang w:val="pt-BR"/>
-        </w:rPr>
-        <w:t>uy_quyen_approve_name</w:t>
-      </w:r>
-      <w:r>
-        <w:rPr>
-          <w:sz w:val="28"/>
-          <w:szCs w:val="28"/>
-          <w:lang w:val="pt-BR"/>
-        </w:rPr>
-        <w:t>}</w:t>
-      </w:r>
     </w:p>
     <w:p>
       <w:pPr>
@@ -237,146 +267,220 @@
           <w:tab w:val="left" w:leader="dot" w:pos="9072"/>
         </w:tabs>
         <w:spacing w:before="120" w:after="120"/>
+        <w:rPr>
+          <w:color w:val="00B0F0"/>
+          <w:sz w:val="28"/>
+          <w:szCs w:val="28"/>
+          <w:lang w:val="pt-BR"/>
+        </w:rPr>
+      </w:pPr>
+      <w:r>
+        <w:rPr>
+          <w:color w:val="00B0F0"/>
+          <w:sz w:val="28"/>
+          <w:szCs w:val="28"/>
+          <w:lang w:val="vi"/>
+        </w:rPr>
+        <w:t>Sinh ngày</w:t>
+      </w:r>
+      <w:r>
+        <w:rPr>
+          <w:color w:val="00B0F0"/>
+          <w:sz w:val="28"/>
+          <w:szCs w:val="28"/>
+          <w:lang w:val="pt-BR"/>
+        </w:rPr>
+        <w:t xml:space="preserve">: </w:t>
+      </w:r>
+      <w:r>
+        <w:rPr>
+          <w:color w:val="00B0F0"/>
+          <w:sz w:val="28"/>
+          <w:szCs w:val="28"/>
+          <w:lang w:val="pt-BR"/>
+        </w:rPr>
+        <w:t xml:space="preserve">       </w:t>
+      </w:r>
+      <w:r>
+        <w:rPr>
+          <w:color w:val="00B0F0"/>
+          <w:sz w:val="28"/>
+          <w:szCs w:val="28"/>
+          <w:lang w:val="vi"/>
+        </w:rPr>
+        <w:t>Dân tộc:</w:t>
+      </w:r>
+      <w:r>
+        <w:rPr>
+          <w:color w:val="00B0F0"/>
+          <w:sz w:val="28"/>
+          <w:szCs w:val="28"/>
+        </w:rPr>
+        <w:t xml:space="preserve">             </w:t>
+      </w:r>
+      <w:r>
+        <w:rPr>
+          <w:color w:val="00B0F0"/>
+          <w:sz w:val="28"/>
+          <w:szCs w:val="28"/>
+          <w:lang w:val="vi"/>
+        </w:rPr>
+        <w:t>Quốc tịch</w:t>
+      </w:r>
+      <w:r>
+        <w:rPr>
+          <w:color w:val="00B0F0"/>
+          <w:sz w:val="28"/>
+          <w:szCs w:val="28"/>
+          <w:lang w:val="pt-BR"/>
+        </w:rPr>
+        <w:t xml:space="preserve"> </w:t>
+      </w:r>
+    </w:p>
+    <w:p>
+      <w:pPr>
+        <w:tabs>
+          <w:tab w:val="left" w:leader="dot" w:pos="9072"/>
+        </w:tabs>
+        <w:spacing w:before="120" w:after="120"/>
+        <w:rPr>
+          <w:color w:val="00B0F0"/>
+          <w:sz w:val="28"/>
+          <w:szCs w:val="28"/>
+          <w:lang w:val="pt-BR"/>
+        </w:rPr>
+      </w:pPr>
+      <w:r>
+        <w:rPr>
+          <w:color w:val="00B0F0"/>
+          <w:sz w:val="28"/>
+          <w:szCs w:val="28"/>
+          <w:lang w:val="vi"/>
+        </w:rPr>
+        <w:t>CMND/CCCD/Hộ chiếu số:</w:t>
+      </w:r>
+      <w:r>
+        <w:rPr>
+          <w:color w:val="00B0F0"/>
+          <w:sz w:val="28"/>
+          <w:szCs w:val="28"/>
+        </w:rPr>
+        <w:t xml:space="preserve"> </w:t>
+      </w:r>
+      <w:r>
+        <w:rPr>
+          <w:color w:val="00B0F0"/>
+          <w:sz w:val="28"/>
+          <w:szCs w:val="28"/>
+        </w:rPr>
+        <w:t xml:space="preserve">             </w:t>
+      </w:r>
+      <w:r>
+        <w:rPr>
+          <w:color w:val="00B0F0"/>
+          <w:sz w:val="28"/>
+          <w:szCs w:val="28"/>
+          <w:lang w:val="vi"/>
+        </w:rPr>
+        <w:t>Cấp ngày:</w:t>
+      </w:r>
+      <w:r>
+        <w:rPr>
+          <w:color w:val="00B0F0"/>
+          <w:sz w:val="28"/>
+          <w:szCs w:val="28"/>
+        </w:rPr>
+        <w:t xml:space="preserve"> </w:t>
+      </w:r>
+      <w:r>
+        <w:rPr>
+          <w:color w:val="00B0F0"/>
+          <w:sz w:val="28"/>
+          <w:szCs w:val="28"/>
+          <w:lang w:val="pt-BR"/>
+        </w:rPr>
+        <w:t xml:space="preserve">           </w:t>
+      </w:r>
+      <w:r>
+        <w:rPr>
+          <w:color w:val="00B0F0"/>
+          <w:sz w:val="28"/>
+          <w:szCs w:val="28"/>
+          <w:lang w:val="vi"/>
+        </w:rPr>
+        <w:t>Nơi cấp:</w:t>
+      </w:r>
+    </w:p>
+    <w:p>
+      <w:pPr>
+        <w:tabs>
+          <w:tab w:val="left" w:leader="dot" w:pos="9072"/>
+        </w:tabs>
+        <w:spacing w:before="120" w:after="120"/>
         <w:jc w:val="both"/>
         <w:rPr>
-          <w:sz w:val="28"/>
-          <w:szCs w:val="28"/>
-          <w:lang w:val="pt-BR"/>
-        </w:rPr>
-      </w:pPr>
-      <w:r>
-        <w:rPr>
+          <w:color w:val="00B0F0"/>
+          <w:sz w:val="28"/>
+          <w:szCs w:val="28"/>
+          <w:lang w:val="pt-BR"/>
+        </w:rPr>
+      </w:pPr>
+      <w:r>
+        <w:rPr>
+          <w:color w:val="00B0F0"/>
           <w:sz w:val="28"/>
           <w:szCs w:val="28"/>
           <w:lang w:val="vi"/>
         </w:rPr>
-        <w:t>Sinh ngày</w:t>
-      </w:r>
-      <w:r>
-        <w:rPr>
-          <w:sz w:val="28"/>
-          <w:szCs w:val="28"/>
-          <w:lang w:val="pt-BR"/>
-        </w:rPr>
-        <w:t>:</w:t>
-      </w:r>
-      <w:r>
-        <w:rPr>
-          <w:sz w:val="28"/>
-          <w:szCs w:val="28"/>
-          <w:lang w:val="pt-BR"/>
-        </w:rPr>
-        <w:t xml:space="preserve"> {</w:t>
-      </w:r>
-      <w:r>
-        <w:rPr>
-          <w:sz w:val="28"/>
-          <w:szCs w:val="28"/>
-          <w:lang w:val="pt-BR"/>
-        </w:rPr>
-        <w:t>uy_quyen</w:t>
-      </w:r>
-      <w:r>
-        <w:rPr>
-          <w:sz w:val="28"/>
-          <w:szCs w:val="28"/>
-          <w:lang w:val="pt-BR"/>
-        </w:rPr>
-        <w:t xml:space="preserve">_approve_birth_day} </w:t>
-      </w:r>
-      <w:r>
-        <w:rPr>
-          <w:sz w:val="28"/>
-          <w:szCs w:val="28"/>
+        <w:t xml:space="preserve">Nơi đăng ký hộ khẩu thường trú: </w:t>
+      </w:r>
+    </w:p>
+    <w:p>
+      <w:pPr>
+        <w:tabs>
+          <w:tab w:val="left" w:leader="dot" w:pos="9072"/>
+        </w:tabs>
+        <w:spacing w:before="120" w:after="120"/>
+        <w:jc w:val="both"/>
+        <w:rPr>
+          <w:b/>
+          <w:sz w:val="26"/>
+          <w:szCs w:val="26"/>
+          <w:lang w:val="vi" w:eastAsia="zh-CN"/>
+        </w:rPr>
+      </w:pPr>
+      <w:r>
+        <w:rPr>
+          <w:b/>
+          <w:sz w:val="26"/>
+          <w:szCs w:val="26"/>
+          <w:lang w:val="vi" w:eastAsia="zh-CN"/>
+        </w:rPr>
+        <w:t>BÊN NHẬN ỦY QUYỀN (BÊN B):</w:t>
+      </w:r>
+    </w:p>
+    <w:p>
+      <w:pPr>
+        <w:tabs>
+          <w:tab w:val="left" w:leader="dot" w:pos="9072"/>
+        </w:tabs>
+        <w:spacing w:before="120" w:after="120"/>
+        <w:jc w:val="both"/>
+        <w:rPr>
+          <w:bCs/>
+          <w:sz w:val="26"/>
+          <w:szCs w:val="26"/>
           <w:lang w:val="vi"/>
         </w:rPr>
-        <w:t>Dân tộc:</w:t>
-      </w:r>
-      <w:r>
-        <w:rPr>
-          <w:sz w:val="28"/>
-          <w:szCs w:val="28"/>
-        </w:rPr>
-        <w:t xml:space="preserve"> </w:t>
-      </w:r>
-      <w:r>
-        <w:rPr>
-          <w:sz w:val="28"/>
-          <w:szCs w:val="28"/>
-          <w:lang w:val="pt-BR"/>
-        </w:rPr>
-        <w:t>{</w:t>
-      </w:r>
-      <w:r>
-        <w:rPr>
-          <w:sz w:val="28"/>
-          <w:szCs w:val="28"/>
-          <w:lang w:val="pt-BR"/>
-        </w:rPr>
-        <w:t>uy_quyen</w:t>
-      </w:r>
-      <w:r>
-        <w:rPr>
-          <w:sz w:val="28"/>
-          <w:szCs w:val="28"/>
-          <w:lang w:val="pt-BR"/>
-        </w:rPr>
-        <w:t>_approve_per_type</w:t>
-      </w:r>
-      <w:r>
-        <w:rPr>
-          <w:sz w:val="28"/>
-          <w:szCs w:val="28"/>
-          <w:lang w:val="pt-BR"/>
-        </w:rPr>
-        <w:t>}</w:t>
-      </w:r>
-      <w:r>
-        <w:rPr>
-          <w:sz w:val="28"/>
-          <w:szCs w:val="28"/>
-        </w:rPr>
-        <w:t xml:space="preserve"> </w:t>
-      </w:r>
-      <w:r>
-        <w:rPr>
-          <w:sz w:val="28"/>
-          <w:szCs w:val="28"/>
+      </w:pPr>
+      <w:r>
+        <w:rPr>
+          <w:bCs/>
+          <w:sz w:val="26"/>
+          <w:szCs w:val="26"/>
           <w:lang w:val="vi"/>
         </w:rPr>
-        <w:t xml:space="preserve">Quốc tịch: </w:t>
-      </w:r>
-      <w:r>
-        <w:rPr>
-          <w:sz w:val="28"/>
-          <w:szCs w:val="28"/>
-          <w:lang w:val="pt-BR"/>
-        </w:rPr>
-        <w:t>{</w:t>
-      </w:r>
-      <w:r>
-        <w:rPr>
-          <w:sz w:val="28"/>
-          <w:szCs w:val="28"/>
-          <w:lang w:val="pt-BR"/>
-        </w:rPr>
-        <w:t>uy_quyen</w:t>
-      </w:r>
-      <w:r>
-        <w:rPr>
-          <w:sz w:val="28"/>
-          <w:szCs w:val="28"/>
-          <w:lang w:val="pt-BR"/>
-        </w:rPr>
-        <w:t>_approve_national</w:t>
-      </w:r>
-      <w:r>
-        <w:rPr>
-          <w:sz w:val="28"/>
-          <w:szCs w:val="28"/>
-          <w:lang w:val="pt-BR"/>
-        </w:rPr>
-        <w:t>}</w:t>
+        <w:t>Ông/bà: PHẠM THỊ THANH THÚY</w:t>
       </w:r>
     </w:p>
     <w:p>
@@ -387,159 +491,37 @@
         <w:spacing w:before="120" w:after="120"/>
         <w:jc w:val="both"/>
         <w:rPr>
-          <w:sz w:val="28"/>
-          <w:szCs w:val="28"/>
-          <w:lang w:val="pt-BR"/>
-        </w:rPr>
-      </w:pPr>
-      <w:r>
-        <w:rPr>
-          <w:sz w:val="28"/>
-          <w:szCs w:val="28"/>
+          <w:bCs/>
+          <w:sz w:val="26"/>
+          <w:szCs w:val="26"/>
           <w:lang w:val="vi"/>
         </w:rPr>
-        <w:t>CMND/CCCD/Hộ chiếu số:</w:t>
-      </w:r>
-      <w:r>
-        <w:rPr>
-          <w:sz w:val="28"/>
-          <w:szCs w:val="28"/>
-        </w:rPr>
-        <w:t xml:space="preserve"> {</w:t>
-      </w:r>
-      <w:r>
-        <w:rPr>
-          <w:sz w:val="28"/>
-          <w:szCs w:val="28"/>
-          <w:lang w:val="pt-BR"/>
-        </w:rPr>
-        <w:t>uy_quyen</w:t>
-      </w:r>
-      <w:r>
-        <w:rPr>
-          <w:sz w:val="28"/>
-          <w:szCs w:val="28"/>
-          <w:lang w:val="pt-BR"/>
-        </w:rPr>
-        <w:t xml:space="preserve">_approve_doc_code} </w:t>
-      </w:r>
-      <w:r>
-        <w:rPr>
-          <w:sz w:val="28"/>
-          <w:szCs w:val="28"/>
+      </w:pPr>
+      <w:r>
+        <w:rPr>
+          <w:bCs/>
+          <w:sz w:val="26"/>
+          <w:szCs w:val="26"/>
           <w:lang w:val="vi"/>
         </w:rPr>
-        <w:t>Cấp ngày:</w:t>
-      </w:r>
-      <w:r>
-        <w:rPr>
-          <w:sz w:val="28"/>
-          <w:szCs w:val="28"/>
-        </w:rPr>
-        <w:t xml:space="preserve"> </w:t>
-      </w:r>
-      <w:r>
-        <w:rPr>
-          <w:sz w:val="28"/>
-          <w:szCs w:val="28"/>
-          <w:lang w:val="pt-BR"/>
-        </w:rPr>
-        <w:t>{</w:t>
-      </w:r>
-      <w:r>
-        <w:rPr>
-          <w:sz w:val="28"/>
-          <w:szCs w:val="28"/>
-          <w:lang w:val="pt-BR"/>
-        </w:rPr>
-        <w:t>uy_quyen</w:t>
-      </w:r>
-      <w:r>
-        <w:rPr>
-          <w:sz w:val="28"/>
-          <w:szCs w:val="28"/>
-          <w:lang w:val="pt-BR"/>
-        </w:rPr>
-        <w:t>_approve_</w:t>
-      </w:r>
-      <w:r>
-        <w:rPr>
-          <w:sz w:val="28"/>
-          <w:szCs w:val="28"/>
-          <w:lang w:val="pt-BR"/>
-        </w:rPr>
-        <w:t>doc_</w:t>
-      </w:r>
-      <w:r>
-        <w:rPr>
-          <w:sz w:val="28"/>
-          <w:szCs w:val="28"/>
-          <w:lang w:val="pt-BR"/>
-        </w:rPr>
-        <w:t>time</w:t>
-      </w:r>
-      <w:r>
-        <w:rPr>
-          <w:sz w:val="28"/>
-          <w:szCs w:val="28"/>
-          <w:lang w:val="pt-BR"/>
-        </w:rPr>
-        <w:t>_provide</w:t>
-      </w:r>
-      <w:r>
-        <w:rPr>
-          <w:sz w:val="28"/>
-          <w:szCs w:val="28"/>
-          <w:lang w:val="pt-BR"/>
-        </w:rPr>
-        <w:t xml:space="preserve">} </w:t>
-      </w:r>
-      <w:r>
-        <w:rPr>
-          <w:sz w:val="28"/>
-          <w:szCs w:val="28"/>
+        <w:t xml:space="preserve">Sinh ngày:  18/08/1990   </w:t>
+      </w:r>
+      <w:r>
+        <w:rPr>
+          <w:bCs/>
+          <w:sz w:val="26"/>
+          <w:szCs w:val="26"/>
+        </w:rPr>
+        <w:t xml:space="preserve">  </w:t>
+      </w:r>
+      <w:r>
+        <w:rPr>
+          <w:bCs/>
+          <w:sz w:val="26"/>
+          <w:szCs w:val="26"/>
           <w:lang w:val="vi"/>
         </w:rPr>
-        <w:t>Nơi cấp:</w:t>
-      </w:r>
-      <w:r>
-        <w:rPr>
-          <w:sz w:val="28"/>
-          <w:szCs w:val="28"/>
-        </w:rPr>
-        <w:t xml:space="preserve"> </w:t>
-      </w:r>
-      <w:r>
-        <w:rPr>
-          <w:sz w:val="28"/>
-          <w:szCs w:val="28"/>
-          <w:lang w:val="pt-BR"/>
-        </w:rPr>
-        <w:t>{</w:t>
-      </w:r>
-      <w:r>
-        <w:rPr>
-          <w:sz w:val="28"/>
-          <w:szCs w:val="28"/>
-          <w:lang w:val="pt-BR"/>
-        </w:rPr>
-        <w:t>uy_quyen</w:t>
-      </w:r>
-      <w:r>
-        <w:rPr>
-          <w:sz w:val="28"/>
-          <w:szCs w:val="28"/>
-          <w:lang w:val="pt-BR"/>
-        </w:rPr>
-        <w:t>_approve_doc_place_provide</w:t>
-      </w:r>
-      <w:r>
-        <w:rPr>
-          <w:sz w:val="28"/>
-          <w:szCs w:val="28"/>
-          <w:lang w:val="pt-BR"/>
-        </w:rPr>
-        <w:t>}</w:t>
+        <w:t>Dân tộc: Kinh         Quốc tịch: Việt Nam</w:t>
       </w:r>
     </w:p>
     <w:p>
@@ -550,58 +532,20 @@
         <w:spacing w:before="120" w:after="120"/>
         <w:jc w:val="both"/>
         <w:rPr>
-          <w:sz w:val="28"/>
-          <w:szCs w:val="28"/>
-          <w:lang w:val="pt-BR"/>
-        </w:rPr>
-      </w:pPr>
-      <w:r>
-        <w:rPr>
-          <w:sz w:val="28"/>
-          <w:szCs w:val="28"/>
+          <w:bCs/>
+          <w:sz w:val="26"/>
+          <w:szCs w:val="26"/>
           <w:lang w:val="vi"/>
         </w:rPr>
-        <w:t xml:space="preserve">Nơi đăng ký hộ khẩu thường trú: </w:t>
-      </w:r>
-      <w:r>
-        <w:rPr>
-          <w:sz w:val="28"/>
-          <w:szCs w:val="28"/>
-          <w:lang w:val="pt-BR"/>
-        </w:rPr>
-        <w:t>{</w:t>
-      </w:r>
-      <w:r>
-        <w:rPr>
-          <w:sz w:val="28"/>
-          <w:szCs w:val="28"/>
-          <w:lang w:val="pt-BR"/>
-        </w:rPr>
-        <w:t>uy_quyen</w:t>
-      </w:r>
-      <w:r>
-        <w:rPr>
-          <w:sz w:val="28"/>
-          <w:szCs w:val="28"/>
-          <w:lang w:val="pt-BR"/>
-        </w:rPr>
-        <w:t>_approve_</w:t>
-      </w:r>
-      <w:r>
-        <w:rPr>
-          <w:sz w:val="28"/>
-          <w:szCs w:val="28"/>
-          <w:lang w:val="pt-BR"/>
-        </w:rPr>
-        <w:t>reg_address</w:t>
-      </w:r>
-      <w:r>
-        <w:rPr>
-          <w:sz w:val="28"/>
-          <w:szCs w:val="28"/>
-          <w:lang w:val="pt-BR"/>
-        </w:rPr>
-        <w:t>}</w:t>
+      </w:pPr>
+      <w:r>
+        <w:rPr>
+          <w:bCs/>
+          <w:sz w:val="26"/>
+          <w:szCs w:val="26"/>
+          <w:lang w:val="vi"/>
+        </w:rPr>
+        <w:t>CMND số:  215147875 Ngày cấp: 21/11/2015   Nơi cấp: CA BÌNH ĐỊNH</w:t>
       </w:r>
     </w:p>
     <w:p>
@@ -612,20 +556,112 @@
         <w:spacing w:before="120" w:after="120"/>
         <w:jc w:val="both"/>
         <w:rPr>
+          <w:bCs/>
+          <w:sz w:val="26"/>
+          <w:szCs w:val="26"/>
+          <w:lang w:val="vi"/>
+        </w:rPr>
+      </w:pPr>
+      <w:r>
+        <w:rPr>
+          <w:bCs/>
+          <w:sz w:val="26"/>
+          <w:szCs w:val="26"/>
+          <w:lang w:val="vi"/>
+        </w:rPr>
+        <w:t>Nơi đăng ký hộ khẩu thường trú: Mỹ Lợi, Phù Mỹ, Bình Định, Việt Nam</w:t>
+      </w:r>
+    </w:p>
+    <w:p>
+      <w:pPr>
+        <w:tabs>
+          <w:tab w:val="left" w:leader="dot" w:pos="9072"/>
+        </w:tabs>
+        <w:spacing w:before="120" w:after="120"/>
+        <w:jc w:val="both"/>
+        <w:rPr>
+          <w:sz w:val="26"/>
+          <w:szCs w:val="26"/>
+          <w:lang w:val="vi" w:eastAsia="zh-CN"/>
+        </w:rPr>
+      </w:pPr>
+      <w:r>
+        <w:rPr>
+          <w:sz w:val="26"/>
+          <w:szCs w:val="26"/>
+          <w:lang w:val="vi" w:eastAsia="zh-CN"/>
+        </w:rPr>
+        <w:t>ĐIỀU 1: NỘI DUNG VÀ PHẠM VI ỦY QUYỀN</w:t>
+      </w:r>
+    </w:p>
+    <w:p>
+      <w:pPr>
+        <w:tabs>
+          <w:tab w:val="left" w:leader="dot" w:pos="9072"/>
+        </w:tabs>
+        <w:spacing w:before="120" w:after="120"/>
+        <w:jc w:val="both"/>
+        <w:rPr>
+          <w:sz w:val="26"/>
+          <w:szCs w:val="26"/>
+          <w:lang w:val="vi" w:eastAsia="zh-CN"/>
+        </w:rPr>
+      </w:pPr>
+      <w:r>
+        <w:rPr>
+          <w:sz w:val="26"/>
+          <w:szCs w:val="26"/>
+          <w:lang w:val="vi" w:eastAsia="zh-CN"/>
+        </w:rPr>
+        <w:t>Bên A ủy quyền cho bên B thực hiện các công việc sau đây:</w:t>
+      </w:r>
+    </w:p>
+    <w:p>
+      <w:pPr>
+        <w:tabs>
+          <w:tab w:val="left" w:leader="dot" w:pos="9072"/>
+        </w:tabs>
+        <w:spacing w:before="120" w:after="120"/>
+        <w:jc w:val="both"/>
+        <w:rPr>
+          <w:sz w:val="26"/>
+          <w:szCs w:val="26"/>
+          <w:lang w:val="pt-BR"/>
+        </w:rPr>
+      </w:pPr>
+      <w:r>
+        <w:rPr>
+          <w:sz w:val="26"/>
+          <w:szCs w:val="26"/>
+          <w:lang w:val="vi" w:eastAsia="zh-CN"/>
+        </w:rPr>
+        <w:t xml:space="preserve">Liên hệ </w:t>
+      </w:r>
+      <w:r>
+        <w:rPr>
           <w:b/>
           <w:sz w:val="26"/>
           <w:szCs w:val="26"/>
-          <w:lang w:val="vi" w:eastAsia="zh-CN"/>
-        </w:rPr>
-      </w:pPr>
+          <w:lang w:val="pt-BR"/>
+        </w:rPr>
+        <w:t xml:space="preserve">Sở Kế Hoạch và Đầu Tư TP. </w:t>
+      </w:r>
       <w:r>
         <w:rPr>
           <w:b/>
           <w:sz w:val="26"/>
           <w:szCs w:val="26"/>
-          <w:lang w:val="vi" w:eastAsia="zh-CN"/>
-        </w:rPr>
-        <w:t>BÊN NHẬN ỦY QUYỀN (BÊN B):</w:t>
+          <w:lang w:val="pt-BR"/>
+        </w:rPr>
+        <w:t xml:space="preserve">Hồ Chí Minh </w:t>
+      </w:r>
+      <w:r>
+        <w:rPr>
+          <w:sz w:val="26"/>
+          <w:szCs w:val="26"/>
+          <w:lang w:val="pt-BR"/>
+        </w:rPr>
+        <w:t xml:space="preserve">để nộp hồ sơ và nhận kết quả đăng ký thành lập doanh nghiệp </w:t>
       </w:r>
     </w:p>
     <w:p>
@@ -636,20 +672,34 @@
         <w:spacing w:before="120" w:after="120"/>
         <w:jc w:val="both"/>
         <w:rPr>
-          <w:bCs/>
-          <w:sz w:val="26"/>
-          <w:szCs w:val="26"/>
-          <w:lang w:val="vi"/>
-        </w:rPr>
-      </w:pPr>
-      <w:r>
-        <w:rPr>
-          <w:bCs/>
-          <w:sz w:val="26"/>
-          <w:szCs w:val="26"/>
-          <w:lang w:val="vi"/>
-        </w:rPr>
-        <w:t>Ông/bà: PHẠM THỊ THANH THÚY</w:t>
+          <w:sz w:val="26"/>
+          <w:szCs w:val="26"/>
+          <w:lang w:val="pt-BR" w:eastAsia="zh-CN"/>
+        </w:rPr>
+      </w:pPr>
+      <w:r>
+        <w:rPr>
+          <w:sz w:val="26"/>
+          <w:szCs w:val="26"/>
+          <w:lang w:val="pt-BR" w:eastAsia="zh-CN"/>
+        </w:rPr>
+        <w:t>Kể từ ngày</w:t>
+      </w:r>
+      <w:r>
+        <w:rPr>
+          <w:sz w:val="26"/>
+          <w:szCs w:val="26"/>
+          <w:lang w:val="vi-VN" w:eastAsia="zh-CN"/>
+        </w:rPr>
+        <w:t xml:space="preserve"> ký </w:t>
+      </w:r>
+      <w:r>
+        <w:rPr>
+          <w:sz w:val="26"/>
+          <w:szCs w:val="26"/>
+          <w:lang w:val="pt-BR" w:eastAsia="zh-CN"/>
+        </w:rPr>
+        <w:t>Đến khi hoàn tất công việc</w:t>
       </w:r>
     </w:p>
     <w:p>
@@ -660,37 +710,18 @@
         <w:spacing w:before="120" w:after="120"/>
         <w:jc w:val="both"/>
         <w:rPr>
-          <w:bCs/>
-          <w:sz w:val="26"/>
-          <w:szCs w:val="26"/>
-          <w:lang w:val="vi"/>
-        </w:rPr>
-      </w:pPr>
-      <w:r>
-        <w:rPr>
-          <w:bCs/>
-          <w:sz w:val="26"/>
-          <w:szCs w:val="26"/>
-          <w:lang w:val="vi"/>
-        </w:rPr>
-        <w:t xml:space="preserve">Sinh ngày:  18/08/1990   </w:t>
-      </w:r>
-      <w:r>
-        <w:rPr>
-          <w:bCs/>
-          <w:sz w:val="26"/>
-          <w:szCs w:val="26"/>
-        </w:rPr>
-        <w:t xml:space="preserve">  </w:t>
-      </w:r>
-      <w:r>
-        <w:rPr>
-          <w:bCs/>
-          <w:sz w:val="26"/>
-          <w:szCs w:val="26"/>
-          <w:lang w:val="vi"/>
-        </w:rPr>
-        <w:t>Dân tộc: Kinh         Quốc tịch: Việt Nam</w:t>
+          <w:sz w:val="26"/>
+          <w:szCs w:val="26"/>
+          <w:lang w:val="pt-BR" w:eastAsia="zh-CN"/>
+        </w:rPr>
+      </w:pPr>
+      <w:r>
+        <w:rPr>
+          <w:sz w:val="26"/>
+          <w:szCs w:val="26"/>
+          <w:lang w:val="pt-BR" w:eastAsia="zh-CN"/>
+        </w:rPr>
+        <w:t>ĐIỀU 3: NGHĨA VỤ CỦA CÁC BÊN</w:t>
       </w:r>
     </w:p>
     <w:p>
@@ -701,20 +732,18 @@
         <w:spacing w:before="120" w:after="120"/>
         <w:jc w:val="both"/>
         <w:rPr>
-          <w:bCs/>
-          <w:sz w:val="26"/>
-          <w:szCs w:val="26"/>
-          <w:lang w:val="vi"/>
-        </w:rPr>
-      </w:pPr>
-      <w:r>
-        <w:rPr>
-          <w:bCs/>
-          <w:sz w:val="26"/>
-          <w:szCs w:val="26"/>
-          <w:lang w:val="vi"/>
-        </w:rPr>
-        <w:t>CMND số:  215147875 Ngày cấp: 21/11/2015   Nơi cấp: CA BÌNH ĐỊNH</w:t>
+          <w:sz w:val="26"/>
+          <w:szCs w:val="26"/>
+          <w:lang w:val="pt-BR" w:eastAsia="zh-CN"/>
+        </w:rPr>
+      </w:pPr>
+      <w:r>
+        <w:rPr>
+          <w:sz w:val="26"/>
+          <w:szCs w:val="26"/>
+          <w:lang w:val="pt-BR" w:eastAsia="zh-CN"/>
+        </w:rPr>
+        <w:t>Bên A và bên B chịu trách nhiệm trước pháp luật về những lời cam đoan sau đây:</w:t>
       </w:r>
     </w:p>
     <w:p>
@@ -725,20 +754,18 @@
         <w:spacing w:before="120" w:after="120"/>
         <w:jc w:val="both"/>
         <w:rPr>
-          <w:bCs/>
-          <w:sz w:val="26"/>
-          <w:szCs w:val="26"/>
-          <w:lang w:val="vi"/>
-        </w:rPr>
-      </w:pPr>
-      <w:r>
-        <w:rPr>
-          <w:bCs/>
-          <w:sz w:val="26"/>
-          <w:szCs w:val="26"/>
-          <w:lang w:val="vi"/>
-        </w:rPr>
-        <w:t>Nơi đăng ký hộ khẩu thường trú: Mỹ Lợi, Phù Mỹ, Bình Định, Việt Nam</w:t>
+          <w:sz w:val="26"/>
+          <w:szCs w:val="26"/>
+          <w:lang w:val="pt-BR" w:eastAsia="zh-CN"/>
+        </w:rPr>
+      </w:pPr>
+      <w:r>
+        <w:rPr>
+          <w:sz w:val="26"/>
+          <w:szCs w:val="26"/>
+          <w:lang w:val="pt-BR" w:eastAsia="zh-CN"/>
+        </w:rPr>
+        <w:t>1/ Bên A chịu trách nhiệm cho bên B thực hiện trong phạm vi được ủy quyền</w:t>
       </w:r>
     </w:p>
     <w:p>
@@ -751,16 +778,16 @@
         <w:rPr>
           <w:sz w:val="26"/>
           <w:szCs w:val="26"/>
-          <w:lang w:val="vi" w:eastAsia="zh-CN"/>
-        </w:rPr>
-      </w:pPr>
-      <w:r>
-        <w:rPr>
-          <w:sz w:val="26"/>
-          <w:szCs w:val="26"/>
-          <w:lang w:val="vi" w:eastAsia="zh-CN"/>
-        </w:rPr>
-        <w:t>ĐIỀU 1: NỘI DUNG VÀ PHẠM VI ỦY QUYỀN</w:t>
+          <w:lang w:val="pt-BR" w:eastAsia="zh-CN"/>
+        </w:rPr>
+      </w:pPr>
+      <w:r>
+        <w:rPr>
+          <w:sz w:val="26"/>
+          <w:szCs w:val="26"/>
+          <w:lang w:val="pt-BR" w:eastAsia="zh-CN"/>
+        </w:rPr>
+        <w:t>2/ Bên thực hiện theo ủy quyền phải báo cho bên A về việc thực hiện công việc nêu trên</w:t>
       </w:r>
     </w:p>
     <w:p>
@@ -773,16 +800,16 @@
         <w:rPr>
           <w:sz w:val="26"/>
           <w:szCs w:val="26"/>
-          <w:lang w:val="vi" w:eastAsia="zh-CN"/>
-        </w:rPr>
-      </w:pPr>
-      <w:r>
-        <w:rPr>
-          <w:sz w:val="26"/>
-          <w:szCs w:val="26"/>
-          <w:lang w:val="vi" w:eastAsia="zh-CN"/>
-        </w:rPr>
-        <w:t>Bên A ủy quyền cho bên B thực hiện các công việc sau đây:</w:t>
+          <w:lang w:val="pt-BR" w:eastAsia="zh-CN"/>
+        </w:rPr>
+      </w:pPr>
+      <w:r>
+        <w:rPr>
+          <w:sz w:val="26"/>
+          <w:szCs w:val="26"/>
+          <w:lang w:val="pt-BR" w:eastAsia="zh-CN"/>
+        </w:rPr>
+        <w:t>3/ Việc giao kết giấy ủy quyền này hoàn toàn tự nguyện, không bị lừa dối hoặc ép buộc</w:t>
       </w:r>
     </w:p>
     <w:p>
@@ -795,42 +822,16 @@
         <w:rPr>
           <w:sz w:val="26"/>
           <w:szCs w:val="26"/>
-          <w:lang w:val="pt-BR"/>
-        </w:rPr>
-      </w:pPr>
-      <w:r>
-        <w:rPr>
-          <w:sz w:val="26"/>
-          <w:szCs w:val="26"/>
-          <w:lang w:val="vi" w:eastAsia="zh-CN"/>
-        </w:rPr>
-        <w:t xml:space="preserve">Liên hệ </w:t>
-      </w:r>
-      <w:r>
-        <w:rPr>
-          <w:b/>
-          <w:sz w:val="26"/>
-          <w:szCs w:val="26"/>
-          <w:lang w:val="pt-BR"/>
-        </w:rPr>
-        <w:t xml:space="preserve">Sở Kế Hoạch và Đầu Tư TP. </w:t>
-      </w:r>
-      <w:r>
-        <w:rPr>
-          <w:b/>
-          <w:sz w:val="26"/>
-          <w:szCs w:val="26"/>
-          <w:lang w:val="pt-BR"/>
-        </w:rPr>
-        <w:t xml:space="preserve">Hồ Chí Minh </w:t>
-      </w:r>
-      <w:r>
-        <w:rPr>
-          <w:sz w:val="26"/>
-          <w:szCs w:val="26"/>
-          <w:lang w:val="pt-BR"/>
-        </w:rPr>
-        <w:t xml:space="preserve">để nộp hồ sơ và nhận kết quả đăng ký thành lập doanh nghiệp </w:t>
+          <w:lang w:val="pt-BR" w:eastAsia="zh-CN"/>
+        </w:rPr>
+      </w:pPr>
+      <w:r>
+        <w:rPr>
+          <w:sz w:val="26"/>
+          <w:szCs w:val="26"/>
+          <w:lang w:val="pt-BR" w:eastAsia="zh-CN"/>
+        </w:rPr>
+        <w:t>4/ thực hiện đúng và đầy đủ các thảo thuận đã ghi trong giấy ủy quyền này</w:t>
       </w:r>
     </w:p>
     <w:p>
@@ -852,23 +853,29 @@
           <w:szCs w:val="26"/>
           <w:lang w:val="pt-BR" w:eastAsia="zh-CN"/>
         </w:rPr>
-        <w:t>Kể từ ngày</w:t>
-      </w:r>
-      <w:r>
-        <w:rPr>
-          <w:sz w:val="26"/>
-          <w:szCs w:val="26"/>
-          <w:lang w:val="vi-VN" w:eastAsia="zh-CN"/>
-        </w:rPr>
-        <w:t xml:space="preserve"> ký </w:t>
-      </w:r>
-      <w:r>
+        <w:t>ĐIỀU 4: ĐIỀU KHOẢN CUỐI CÙNG</w:t>
+      </w:r>
+    </w:p>
+    <w:p>
+      <w:pPr>
+        <w:tabs>
+          <w:tab w:val="left" w:leader="dot" w:pos="9072"/>
+        </w:tabs>
+        <w:spacing w:before="120" w:after="120"/>
+        <w:jc w:val="both"/>
         <w:rPr>
           <w:sz w:val="26"/>
           <w:szCs w:val="26"/>
           <w:lang w:val="pt-BR" w:eastAsia="zh-CN"/>
         </w:rPr>
-        <w:t>Đến khi hoàn tất công việc</w:t>
+      </w:pPr>
+      <w:r>
+        <w:rPr>
+          <w:sz w:val="26"/>
+          <w:szCs w:val="26"/>
+          <w:lang w:val="pt-BR" w:eastAsia="zh-CN"/>
+        </w:rPr>
+        <w:t>1/ Hai bên công nhận đã hiểu rõ ủy quyền, nghĩa vụ và lợi ích hợp pháp của mình, ý nghĩa và hậu quả pháp lý của việc giao kết giấy ủy quyền này</w:t>
       </w:r>
     </w:p>
     <w:p>
@@ -890,7 +897,7 @@
           <w:szCs w:val="26"/>
           <w:lang w:val="pt-BR" w:eastAsia="zh-CN"/>
         </w:rPr>
-        <w:t>ĐIỀU 3: NGHĨA VỤ CỦA CÁC BÊN</w:t>
+        <w:t>2/ Hai bên đã tự đọc giấy ủy quyền, đã hiểu và đồng ý tất cả các điều khoản ghi trong giấy và ký vào giấy ủy quyền này</w:t>
       </w:r>
     </w:p>
     <w:p>
@@ -912,183 +919,7 @@
           <w:szCs w:val="26"/>
           <w:lang w:val="pt-BR" w:eastAsia="zh-CN"/>
         </w:rPr>
-        <w:t>Bên A và bên B chịu trách nhiệm trước pháp luật về những lời cam đoan sau đây:</w:t>
-      </w:r>
-    </w:p>
-    <w:p>
-      <w:pPr>
-        <w:tabs>
-          <w:tab w:val="left" w:leader="dot" w:pos="9072"/>
-        </w:tabs>
-        <w:spacing w:before="120" w:after="120"/>
-        <w:jc w:val="both"/>
-        <w:rPr>
-          <w:sz w:val="26"/>
-          <w:szCs w:val="26"/>
-          <w:lang w:val="pt-BR" w:eastAsia="zh-CN"/>
-        </w:rPr>
-      </w:pPr>
-      <w:r>
-        <w:rPr>
-          <w:sz w:val="26"/>
-          <w:szCs w:val="26"/>
-          <w:lang w:val="pt-BR" w:eastAsia="zh-CN"/>
-        </w:rPr>
-        <w:t>1/ Bên A chịu trách nhiệm cho bên B thực hiện trong phạm vi được ủy quyền</w:t>
-      </w:r>
-    </w:p>
-    <w:p>
-      <w:pPr>
-        <w:tabs>
-          <w:tab w:val="left" w:leader="dot" w:pos="9072"/>
-        </w:tabs>
-        <w:spacing w:before="120" w:after="120"/>
-        <w:jc w:val="both"/>
-        <w:rPr>
-          <w:sz w:val="26"/>
-          <w:szCs w:val="26"/>
-          <w:lang w:val="pt-BR" w:eastAsia="zh-CN"/>
-        </w:rPr>
-      </w:pPr>
-      <w:r>
-        <w:rPr>
-          <w:sz w:val="26"/>
-          <w:szCs w:val="26"/>
-          <w:lang w:val="pt-BR" w:eastAsia="zh-CN"/>
-        </w:rPr>
-        <w:t>2/ Bên thực hiện theo ủy quyền phải báo cho bên A về việc thực hiện công việc nêu trên</w:t>
-      </w:r>
-    </w:p>
-    <w:p>
-      <w:pPr>
-        <w:tabs>
-          <w:tab w:val="left" w:leader="dot" w:pos="9072"/>
-        </w:tabs>
-        <w:spacing w:before="120" w:after="120"/>
-        <w:jc w:val="both"/>
-        <w:rPr>
-          <w:sz w:val="26"/>
-          <w:szCs w:val="26"/>
-          <w:lang w:val="pt-BR" w:eastAsia="zh-CN"/>
-        </w:rPr>
-      </w:pPr>
-      <w:r>
-        <w:rPr>
-          <w:sz w:val="26"/>
-          <w:szCs w:val="26"/>
-          <w:lang w:val="pt-BR" w:eastAsia="zh-CN"/>
-        </w:rPr>
-        <w:t>3/ Việc giao kết giấy ủy quyền này hoàn toàn tự nguyện, không bị lừa dối hoặc ép buộc</w:t>
-      </w:r>
-    </w:p>
-    <w:p>
-      <w:pPr>
-        <w:tabs>
-          <w:tab w:val="left" w:leader="dot" w:pos="9072"/>
-        </w:tabs>
-        <w:spacing w:before="120" w:after="120"/>
-        <w:jc w:val="both"/>
-        <w:rPr>
-          <w:sz w:val="26"/>
-          <w:szCs w:val="26"/>
-          <w:lang w:val="pt-BR" w:eastAsia="zh-CN"/>
-        </w:rPr>
-      </w:pPr>
-      <w:r>
-        <w:rPr>
-          <w:sz w:val="26"/>
-          <w:szCs w:val="26"/>
-          <w:lang w:val="pt-BR" w:eastAsia="zh-CN"/>
-        </w:rPr>
-        <w:t>4/ thực hiện đúng và đầy đủ các thảo thuận đã ghi trong giấy ủy quyền này</w:t>
-      </w:r>
-    </w:p>
-    <w:p>
-      <w:pPr>
-        <w:tabs>
-          <w:tab w:val="left" w:leader="dot" w:pos="9072"/>
-        </w:tabs>
-        <w:spacing w:before="120" w:after="120"/>
-        <w:jc w:val="both"/>
-        <w:rPr>
-          <w:sz w:val="26"/>
-          <w:szCs w:val="26"/>
-          <w:lang w:val="pt-BR" w:eastAsia="zh-CN"/>
-        </w:rPr>
-      </w:pPr>
-      <w:r>
-        <w:rPr>
-          <w:sz w:val="26"/>
-          <w:szCs w:val="26"/>
-          <w:lang w:val="pt-BR" w:eastAsia="zh-CN"/>
-        </w:rPr>
-        <w:t>ĐIỀU 4: ĐIỀU KHOẢN CUỐI CÙNG</w:t>
-      </w:r>
-    </w:p>
-    <w:p>
-      <w:pPr>
-        <w:tabs>
-          <w:tab w:val="left" w:leader="dot" w:pos="9072"/>
-        </w:tabs>
-        <w:spacing w:before="120" w:after="120"/>
-        <w:jc w:val="both"/>
-        <w:rPr>
-          <w:sz w:val="26"/>
-          <w:szCs w:val="26"/>
-          <w:lang w:val="pt-BR" w:eastAsia="zh-CN"/>
-        </w:rPr>
-      </w:pPr>
-      <w:r>
-        <w:rPr>
-          <w:sz w:val="26"/>
-          <w:szCs w:val="26"/>
-          <w:lang w:val="pt-BR" w:eastAsia="zh-CN"/>
-        </w:rPr>
-        <w:t>1/ Hai bên công nhận đã hiểu rõ ủy quyền, nghĩa vụ và lợi ích hợp pháp của mình, ý nghĩa và hậu quả pháp lý của việc giao kết giấy ủy quyền này</w:t>
-      </w:r>
-    </w:p>
-    <w:p>
-      <w:pPr>
-        <w:tabs>
-          <w:tab w:val="left" w:leader="dot" w:pos="9072"/>
-        </w:tabs>
-        <w:spacing w:before="120" w:after="120"/>
-        <w:jc w:val="both"/>
-        <w:rPr>
-          <w:sz w:val="26"/>
-          <w:szCs w:val="26"/>
-          <w:lang w:val="pt-BR" w:eastAsia="zh-CN"/>
-        </w:rPr>
-      </w:pPr>
-      <w:r>
-        <w:rPr>
-          <w:sz w:val="26"/>
-          <w:szCs w:val="26"/>
-          <w:lang w:val="pt-BR" w:eastAsia="zh-CN"/>
-        </w:rPr>
         <w:lastRenderedPageBreak/>
-        <w:t>2/ Hai bên đã tự đọc giấy ủy quyền, đã hiểu và đồng ý tất cả các điều khoản ghi trong giấy và ký vào giấy ủy quyền này</w:t>
-      </w:r>
-    </w:p>
-    <w:p>
-      <w:pPr>
-        <w:tabs>
-          <w:tab w:val="left" w:leader="dot" w:pos="9072"/>
-        </w:tabs>
-        <w:spacing w:before="120" w:after="120"/>
-        <w:jc w:val="both"/>
-        <w:rPr>
-          <w:sz w:val="26"/>
-          <w:szCs w:val="26"/>
-          <w:lang w:val="pt-BR" w:eastAsia="zh-CN"/>
-        </w:rPr>
-      </w:pPr>
-      <w:r>
-        <w:rPr>
-          <w:sz w:val="26"/>
-          <w:szCs w:val="26"/>
-          <w:lang w:val="pt-BR" w:eastAsia="zh-CN"/>
-        </w:rPr>
         <w:t>3/ Giấy ủy quyền có hiệu lực từ ngày ký</w:t>
       </w:r>
     </w:p>

--- a/uploads/files/create_company/create_company_uyquyen.docx
+++ b/uploads/files/create_company/create_company_uyquyen.docx
@@ -7,7 +7,7 @@
         <w:tabs>
           <w:tab w:val="right" w:leader="dot" w:pos="9072"/>
         </w:tabs>
-        <w:spacing w:before="120" w:after="120"/>
+        <w:spacing w:before="120" w:after="120" w:line="276" w:lineRule="auto"/>
         <w:jc w:val="center"/>
         <w:rPr>
           <w:b/>
@@ -29,7 +29,7 @@
         <w:tabs>
           <w:tab w:val="right" w:leader="dot" w:pos="9072"/>
         </w:tabs>
-        <w:spacing w:before="120" w:after="120"/>
+        <w:spacing w:before="120" w:after="120" w:line="276" w:lineRule="auto"/>
         <w:jc w:val="center"/>
         <w:rPr>
           <w:b/>
@@ -37,21 +37,95 @@
           <w:szCs w:val="26"/>
         </w:rPr>
       </w:pPr>
+      <w:proofErr w:type="spellStart"/>
       <w:r>
         <w:rPr>
           <w:b/>
           <w:sz w:val="26"/>
           <w:szCs w:val="26"/>
         </w:rPr>
-        <w:t>Độc lập - Tự do - Hạnh phúc</w:t>
-      </w:r>
+        <w:t>Độc</w:t>
+      </w:r>
+      <w:proofErr w:type="spellEnd"/>
+      <w:r>
+        <w:rPr>
+          <w:b/>
+          <w:sz w:val="26"/>
+          <w:szCs w:val="26"/>
+        </w:rPr>
+        <w:t xml:space="preserve"> </w:t>
+      </w:r>
+      <w:proofErr w:type="spellStart"/>
+      <w:r>
+        <w:rPr>
+          <w:b/>
+          <w:sz w:val="26"/>
+          <w:szCs w:val="26"/>
+        </w:rPr>
+        <w:t>lập</w:t>
+      </w:r>
+      <w:proofErr w:type="spellEnd"/>
+      <w:r>
+        <w:rPr>
+          <w:b/>
+          <w:sz w:val="26"/>
+          <w:szCs w:val="26"/>
+        </w:rPr>
+        <w:t xml:space="preserve"> - </w:t>
+      </w:r>
+      <w:proofErr w:type="spellStart"/>
+      <w:r>
+        <w:rPr>
+          <w:b/>
+          <w:sz w:val="26"/>
+          <w:szCs w:val="26"/>
+        </w:rPr>
+        <w:t>Tự</w:t>
+      </w:r>
+      <w:proofErr w:type="spellEnd"/>
+      <w:r>
+        <w:rPr>
+          <w:b/>
+          <w:sz w:val="26"/>
+          <w:szCs w:val="26"/>
+        </w:rPr>
+        <w:t xml:space="preserve"> do - </w:t>
+      </w:r>
+      <w:proofErr w:type="spellStart"/>
+      <w:r>
+        <w:rPr>
+          <w:b/>
+          <w:sz w:val="26"/>
+          <w:szCs w:val="26"/>
+        </w:rPr>
+        <w:t>Hạnh</w:t>
+      </w:r>
+      <w:proofErr w:type="spellEnd"/>
+      <w:r>
+        <w:rPr>
+          <w:b/>
+          <w:sz w:val="26"/>
+          <w:szCs w:val="26"/>
+        </w:rPr>
+        <w:t xml:space="preserve"> </w:t>
+      </w:r>
+      <w:proofErr w:type="spellStart"/>
+      <w:r>
+        <w:rPr>
+          <w:b/>
+          <w:sz w:val="26"/>
+          <w:szCs w:val="26"/>
+        </w:rPr>
+        <w:t>phúc</w:t>
+      </w:r>
+      <w:proofErr w:type="spellEnd"/>
     </w:p>
     <w:p>
       <w:pPr>
         <w:tabs>
           <w:tab w:val="right" w:leader="dot" w:pos="9072"/>
         </w:tabs>
-        <w:spacing w:before="120" w:after="120"/>
+        <w:spacing w:before="120" w:after="120" w:line="276" w:lineRule="auto"/>
         <w:jc w:val="center"/>
         <w:rPr>
           <w:b/>
@@ -75,7 +149,7 @@
         <w:tabs>
           <w:tab w:val="right" w:leader="dot" w:pos="9072"/>
         </w:tabs>
-        <w:spacing w:before="120" w:after="120"/>
+        <w:spacing w:before="120" w:after="120" w:line="276" w:lineRule="auto"/>
         <w:jc w:val="right"/>
         <w:rPr>
           <w:b/>
@@ -84,6 +158,8 @@
           <w:lang w:val="pt-BR"/>
         </w:rPr>
       </w:pPr>
+      <w:proofErr w:type="spellStart"/>
+      <w:proofErr w:type="gramStart"/>
       <w:r>
         <w:rPr>
           <w:i/>
@@ -91,8 +167,10 @@
           <w:szCs w:val="26"/>
           <w:lang w:val="pt-BR"/>
         </w:rPr>
-        <w:t>Tp.Hồ Chí Minh, ngày {date} tháng {month}</w:t>
-      </w:r>
+        <w:t>Tp.Hồ</w:t>
+      </w:r>
+      <w:proofErr w:type="spellEnd"/>
+      <w:proofErr w:type="gramEnd"/>
       <w:r>
         <w:rPr>
           <w:i/>
@@ -102,6 +180,7 @@
         </w:rPr>
         <w:t xml:space="preserve"> </w:t>
       </w:r>
+      <w:proofErr w:type="spellStart"/>
       <w:r>
         <w:rPr>
           <w:i/>
@@ -109,7 +188,126 @@
           <w:szCs w:val="26"/>
           <w:lang w:val="pt-BR"/>
         </w:rPr>
-        <w:t>năm {year}</w:t>
+        <w:t>Chí</w:t>
+      </w:r>
+      <w:proofErr w:type="spellEnd"/>
+      <w:r>
+        <w:rPr>
+          <w:i/>
+          <w:sz w:val="26"/>
+          <w:szCs w:val="26"/>
+          <w:lang w:val="pt-BR"/>
+        </w:rPr>
+        <w:t xml:space="preserve"> Minh, </w:t>
+      </w:r>
+      <w:proofErr w:type="spellStart"/>
+      <w:r>
+        <w:rPr>
+          <w:i/>
+          <w:sz w:val="26"/>
+          <w:szCs w:val="26"/>
+          <w:lang w:val="pt-BR"/>
+        </w:rPr>
+        <w:t>ngày</w:t>
+      </w:r>
+      <w:proofErr w:type="spellEnd"/>
+      <w:r>
+        <w:rPr>
+          <w:i/>
+          <w:sz w:val="26"/>
+          <w:szCs w:val="26"/>
+          <w:lang w:val="pt-BR"/>
+        </w:rPr>
+        <w:t xml:space="preserve"> {date} </w:t>
+      </w:r>
+      <w:proofErr w:type="spellStart"/>
+      <w:r>
+        <w:rPr>
+          <w:i/>
+          <w:sz w:val="26"/>
+          <w:szCs w:val="26"/>
+          <w:lang w:val="pt-BR"/>
+        </w:rPr>
+        <w:t>tháng</w:t>
+      </w:r>
+      <w:proofErr w:type="spellEnd"/>
+      <w:r>
+        <w:rPr>
+          <w:i/>
+          <w:sz w:val="26"/>
+          <w:szCs w:val="26"/>
+          <w:lang w:val="pt-BR"/>
+        </w:rPr>
+        <w:t xml:space="preserve"> {</w:t>
+      </w:r>
+      <w:proofErr w:type="spellStart"/>
+      <w:r>
+        <w:rPr>
+          <w:i/>
+          <w:sz w:val="26"/>
+          <w:szCs w:val="26"/>
+          <w:lang w:val="pt-BR"/>
+        </w:rPr>
+        <w:t>month</w:t>
+      </w:r>
+      <w:proofErr w:type="spellEnd"/>
+      <w:r>
+        <w:rPr>
+          <w:i/>
+          <w:sz w:val="26"/>
+          <w:szCs w:val="26"/>
+          <w:lang w:val="pt-BR"/>
+        </w:rPr>
+        <w:t>}</w:t>
+      </w:r>
+      <w:r>
+        <w:rPr>
+          <w:i/>
+          <w:sz w:val="26"/>
+          <w:szCs w:val="26"/>
+          <w:lang w:val="pt-BR"/>
+        </w:rPr>
+        <w:t xml:space="preserve"> </w:t>
+      </w:r>
+      <w:proofErr w:type="spellStart"/>
+      <w:r>
+        <w:rPr>
+          <w:i/>
+          <w:sz w:val="26"/>
+          <w:szCs w:val="26"/>
+          <w:lang w:val="pt-BR"/>
+        </w:rPr>
+        <w:t>năm</w:t>
+      </w:r>
+      <w:proofErr w:type="spellEnd"/>
+      <w:r>
+        <w:rPr>
+          <w:i/>
+          <w:sz w:val="26"/>
+          <w:szCs w:val="26"/>
+          <w:lang w:val="pt-BR"/>
+        </w:rPr>
+        <w:t xml:space="preserve"> {</w:t>
+      </w:r>
+      <w:proofErr w:type="spellStart"/>
+      <w:r>
+        <w:rPr>
+          <w:i/>
+          <w:sz w:val="26"/>
+          <w:szCs w:val="26"/>
+          <w:lang w:val="pt-BR"/>
+        </w:rPr>
+        <w:t>year</w:t>
+      </w:r>
+      <w:proofErr w:type="spellEnd"/>
+      <w:r>
+        <w:rPr>
+          <w:i/>
+          <w:sz w:val="26"/>
+          <w:szCs w:val="26"/>
+          <w:lang w:val="pt-BR"/>
+        </w:rPr>
+        <w:t>}</w:t>
       </w:r>
     </w:p>
     <w:p>
@@ -117,7 +315,7 @@
         <w:tabs>
           <w:tab w:val="right" w:leader="dot" w:pos="9072"/>
         </w:tabs>
-        <w:spacing w:before="120" w:after="120"/>
+        <w:spacing w:before="120" w:after="120" w:line="276" w:lineRule="auto"/>
         <w:jc w:val="center"/>
         <w:rPr>
           <w:b/>
@@ -132,7 +330,22 @@
         <w:tabs>
           <w:tab w:val="right" w:leader="dot" w:pos="9072"/>
         </w:tabs>
-        <w:spacing w:before="120" w:after="120"/>
+        <w:spacing w:before="120" w:after="120" w:line="276" w:lineRule="auto"/>
+        <w:jc w:val="center"/>
+        <w:rPr>
+          <w:b/>
+          <w:sz w:val="26"/>
+          <w:szCs w:val="26"/>
+          <w:lang w:val="pt-BR"/>
+        </w:rPr>
+      </w:pPr>
+    </w:p>
+    <w:p>
+      <w:pPr>
+        <w:tabs>
+          <w:tab w:val="right" w:leader="dot" w:pos="9072"/>
+        </w:tabs>
+        <w:spacing w:before="120" w:after="120" w:line="276" w:lineRule="auto"/>
         <w:jc w:val="center"/>
         <w:rPr>
           <w:b/>
@@ -156,7 +369,7 @@
         <w:tabs>
           <w:tab w:val="left" w:pos="8115"/>
         </w:tabs>
-        <w:spacing w:before="120" w:after="120"/>
+        <w:spacing w:before="120" w:after="120" w:line="276" w:lineRule="auto"/>
         <w:jc w:val="both"/>
         <w:rPr>
           <w:b/>
@@ -180,50 +393,71 @@
         <w:tabs>
           <w:tab w:val="left" w:leader="dot" w:pos="9072"/>
         </w:tabs>
-        <w:spacing w:before="120" w:after="120"/>
-        <w:jc w:val="both"/>
-        <w:rPr>
-          <w:color w:val="FF0000"/>
-          <w:sz w:val="28"/>
-          <w:szCs w:val="28"/>
-          <w:lang w:val="pt-BR"/>
+        <w:spacing w:before="120" w:after="120" w:line="276" w:lineRule="auto"/>
+        <w:rPr>
+          <w:b/>
+          <w:bCs/>
+          <w:sz w:val="28"/>
+          <w:szCs w:val="28"/>
         </w:rPr>
       </w:pPr>
       <w:r>
         <w:rPr>
-          <w:color w:val="FF0000"/>
-          <w:sz w:val="28"/>
-          <w:szCs w:val="28"/>
-          <w:lang w:val="pt-BR"/>
-        </w:rPr>
-        <w:t xml:space="preserve">Những chỗ </w:t>
-      </w:r>
-      <w:r>
-        <w:rPr>
-          <w:color w:val="00B0F0"/>
-          <w:sz w:val="28"/>
-          <w:szCs w:val="28"/>
-          <w:lang w:val="pt-BR"/>
-        </w:rPr>
-        <w:t>màu xanh</w:t>
-      </w:r>
-      <w:r>
-        <w:rPr>
-          <w:color w:val="FF0000"/>
-          <w:sz w:val="28"/>
-          <w:szCs w:val="28"/>
-          <w:lang w:val="pt-BR"/>
-        </w:rPr>
-        <w:t xml:space="preserve"> sẽ lấy thông tin </w:t>
-      </w:r>
-      <w:r>
-        <w:rPr>
-          <w:color w:val="FF0000"/>
-          <w:sz w:val="28"/>
-          <w:szCs w:val="28"/>
-          <w:lang w:val="pt-BR"/>
-        </w:rPr>
-        <w:t>người DDPL mới ở bước 4</w:t>
+          <w:b/>
+          <w:bCs/>
+          <w:sz w:val="28"/>
+          <w:szCs w:val="28"/>
+          <w:lang w:val="vi"/>
+        </w:rPr>
+        <w:t xml:space="preserve">Ông/bà: </w:t>
+      </w:r>
+      <w:r>
+        <w:rPr>
+          <w:b/>
+          <w:bCs/>
+          <w:sz w:val="28"/>
+          <w:szCs w:val="28"/>
+          <w:lang w:val="vi"/>
+        </w:rPr>
+        <w:t>{</w:t>
+      </w:r>
+      <w:r>
+        <w:rPr>
+          <w:b/>
+          <w:bCs/>
+          <w:sz w:val="28"/>
+          <w:szCs w:val="28"/>
+          <w:lang w:val="vi"/>
+        </w:rPr>
+        <w:t>legal_respon</w:t>
+      </w:r>
+      <w:r>
+        <w:rPr>
+          <w:b/>
+          <w:bCs/>
+          <w:sz w:val="28"/>
+          <w:szCs w:val="28"/>
+        </w:rPr>
+        <w:t>[0]</w:t>
+      </w:r>
+      <w:r>
+        <w:rPr>
+          <w:b/>
+          <w:bCs/>
+          <w:sz w:val="28"/>
+          <w:szCs w:val="28"/>
+        </w:rPr>
+        <w:t>.</w:t>
+      </w:r>
+      <w:r>
+        <w:rPr>
+          <w:b/>
+          <w:bCs/>
+          <w:sz w:val="28"/>
+          <w:szCs w:val="28"/>
+          <w:lang w:val="vi"/>
+        </w:rPr>
+        <w:t>name | upper}</w:t>
       </w:r>
     </w:p>
     <w:p>
@@ -231,10 +465,8 @@
         <w:tabs>
           <w:tab w:val="left" w:leader="dot" w:pos="9072"/>
         </w:tabs>
-        <w:spacing w:before="120" w:after="120"/>
-        <w:jc w:val="both"/>
-        <w:rPr>
-          <w:color w:val="00B0F0"/>
+        <w:spacing w:before="120" w:after="120" w:line="276" w:lineRule="auto"/>
+        <w:rPr>
           <w:sz w:val="28"/>
           <w:szCs w:val="28"/>
           <w:lang w:val="pt-BR"/>
@@ -242,23 +474,188 @@
       </w:pPr>
       <w:r>
         <w:rPr>
-          <w:b/>
-          <w:bCs/>
-          <w:color w:val="00B0F0"/>
           <w:sz w:val="28"/>
           <w:szCs w:val="28"/>
           <w:lang w:val="vi"/>
         </w:rPr>
-        <w:t>Ông/bà</w:t>
-      </w:r>
-      <w:r>
-        <w:rPr>
-          <w:color w:val="00B0F0"/>
+        <w:t>Sinh ngày</w:t>
+      </w:r>
+      <w:r>
+        <w:rPr>
+          <w:sz w:val="28"/>
+          <w:szCs w:val="28"/>
+          <w:lang w:val="pt-BR"/>
+        </w:rPr>
+        <w:t>:</w:t>
+      </w:r>
+      <w:r>
+        <w:rPr>
+          <w:sz w:val="28"/>
+          <w:szCs w:val="28"/>
+          <w:lang w:val="pt-BR"/>
+        </w:rPr>
+        <w:t xml:space="preserve"> </w:t>
+      </w:r>
+      <w:r>
+        <w:rPr>
+          <w:sz w:val="28"/>
+          <w:szCs w:val="28"/>
+          <w:lang w:val="pt-BR"/>
+        </w:rPr>
+        <w:t>{</w:t>
+      </w:r>
+      <w:r>
+        <w:rPr>
           <w:sz w:val="28"/>
           <w:szCs w:val="28"/>
           <w:lang w:val="vi"/>
         </w:rPr>
+        <w:t>legal_respon</w:t>
+      </w:r>
+      <w:r>
+        <w:rPr>
+          <w:sz w:val="28"/>
+          <w:szCs w:val="28"/>
+          <w:lang w:val="pt-BR"/>
+        </w:rPr>
+        <w:t>[0].</w:t>
+      </w:r>
+      <w:proofErr w:type="spellStart"/>
+      <w:r>
+        <w:rPr>
+          <w:sz w:val="28"/>
+          <w:szCs w:val="28"/>
+          <w:lang w:val="pt-BR"/>
+        </w:rPr>
+        <w:t>birth</w:t>
+      </w:r>
+      <w:r>
+        <w:rPr>
+          <w:sz w:val="28"/>
+          <w:szCs w:val="28"/>
+          <w:lang w:val="pt-BR"/>
+        </w:rPr>
+        <w:t>_day</w:t>
+      </w:r>
+      <w:proofErr w:type="spellEnd"/>
+      <w:r>
+        <w:rPr>
+          <w:sz w:val="28"/>
+          <w:szCs w:val="28"/>
+          <w:lang w:val="pt-BR"/>
+        </w:rPr>
+        <w:t>}</w:t>
+      </w:r>
+      <w:r>
+        <w:rPr>
+          <w:sz w:val="28"/>
+          <w:szCs w:val="28"/>
+          <w:lang w:val="pt-BR"/>
+        </w:rPr>
+        <w:t xml:space="preserve">   </w:t>
+      </w:r>
+      <w:r>
+        <w:rPr>
+          <w:sz w:val="28"/>
+          <w:szCs w:val="28"/>
+          <w:lang w:val="vi"/>
+        </w:rPr>
+        <w:t>Dân tộc:</w:t>
+      </w:r>
+      <w:r>
+        <w:rPr>
+          <w:sz w:val="28"/>
+          <w:szCs w:val="28"/>
+        </w:rPr>
+        <w:t xml:space="preserve"> </w:t>
+      </w:r>
+      <w:r>
+        <w:rPr>
+          <w:sz w:val="28"/>
+          <w:szCs w:val="28"/>
+          <w:lang w:val="pt-BR"/>
+        </w:rPr>
+        <w:t>{</w:t>
+      </w:r>
+      <w:r>
+        <w:rPr>
+          <w:sz w:val="28"/>
+          <w:szCs w:val="28"/>
+          <w:lang w:val="vi"/>
+        </w:rPr>
+        <w:t>legal_respon</w:t>
+      </w:r>
+      <w:r>
+        <w:rPr>
+          <w:sz w:val="28"/>
+          <w:szCs w:val="28"/>
+          <w:lang w:val="pt-BR"/>
+        </w:rPr>
+        <w:t>[0].</w:t>
+      </w:r>
+      <w:proofErr w:type="spellStart"/>
+      <w:r>
+        <w:rPr>
+          <w:sz w:val="28"/>
+          <w:szCs w:val="28"/>
+        </w:rPr>
+        <w:t>per_type</w:t>
+      </w:r>
+      <w:proofErr w:type="spellEnd"/>
+      <w:r>
+        <w:rPr>
+          <w:sz w:val="28"/>
+          <w:szCs w:val="28"/>
+        </w:rPr>
+        <w:t>}</w:t>
+      </w:r>
+      <w:r>
+        <w:rPr>
+          <w:sz w:val="28"/>
+          <w:szCs w:val="28"/>
+        </w:rPr>
+        <w:t xml:space="preserve">  </w:t>
+      </w:r>
+      <w:r>
+        <w:rPr>
+          <w:sz w:val="28"/>
+          <w:szCs w:val="28"/>
+        </w:rPr>
+        <w:t xml:space="preserve">  </w:t>
+      </w:r>
+      <w:r>
+        <w:rPr>
+          <w:sz w:val="28"/>
+          <w:szCs w:val="28"/>
+          <w:lang w:val="vi"/>
+        </w:rPr>
+        <w:t>Quốc tịch</w:t>
+      </w:r>
+      <w:r>
+        <w:rPr>
+          <w:sz w:val="28"/>
+          <w:szCs w:val="28"/>
+          <w:lang w:val="pt-BR"/>
+        </w:rPr>
         <w:t xml:space="preserve">: </w:t>
+      </w:r>
+      <w:proofErr w:type="spellStart"/>
+      <w:r>
+        <w:rPr>
+          <w:sz w:val="28"/>
+          <w:szCs w:val="28"/>
+          <w:lang w:val="pt-BR"/>
+        </w:rPr>
+        <w:t>Việt</w:t>
+      </w:r>
+      <w:proofErr w:type="spellEnd"/>
+      <w:r>
+        <w:rPr>
+          <w:sz w:val="28"/>
+          <w:szCs w:val="28"/>
+          <w:lang w:val="pt-BR"/>
+        </w:rPr>
+        <w:t xml:space="preserve"> Nam</w:t>
       </w:r>
     </w:p>
     <w:p>
@@ -266,75 +663,199 @@
         <w:tabs>
           <w:tab w:val="left" w:leader="dot" w:pos="9072"/>
         </w:tabs>
-        <w:spacing w:before="120" w:after="120"/>
-        <w:rPr>
-          <w:color w:val="00B0F0"/>
-          <w:sz w:val="28"/>
-          <w:szCs w:val="28"/>
-          <w:lang w:val="pt-BR"/>
+        <w:spacing w:before="120" w:after="120" w:line="276" w:lineRule="auto"/>
+        <w:rPr>
+          <w:sz w:val="28"/>
+          <w:szCs w:val="28"/>
         </w:rPr>
       </w:pPr>
       <w:r>
         <w:rPr>
-          <w:color w:val="00B0F0"/>
           <w:sz w:val="28"/>
           <w:szCs w:val="28"/>
           <w:lang w:val="vi"/>
         </w:rPr>
-        <w:t>Sinh ngày</w:t>
-      </w:r>
-      <w:r>
-        <w:rPr>
-          <w:color w:val="00B0F0"/>
-          <w:sz w:val="28"/>
-          <w:szCs w:val="28"/>
-          <w:lang w:val="pt-BR"/>
-        </w:rPr>
-        <w:t xml:space="preserve">: </w:t>
-      </w:r>
-      <w:r>
-        <w:rPr>
-          <w:color w:val="00B0F0"/>
-          <w:sz w:val="28"/>
-          <w:szCs w:val="28"/>
-          <w:lang w:val="pt-BR"/>
-        </w:rPr>
-        <w:t xml:space="preserve">       </w:t>
-      </w:r>
-      <w:r>
-        <w:rPr>
-          <w:color w:val="00B0F0"/>
+        <w:t>CMND/CCCD/Hộ chiếu số:</w:t>
+      </w:r>
+      <w:r>
+        <w:rPr>
+          <w:sz w:val="28"/>
+          <w:szCs w:val="28"/>
+        </w:rPr>
+        <w:t xml:space="preserve"> </w:t>
+      </w:r>
+      <w:r>
+        <w:rPr>
+          <w:sz w:val="28"/>
+          <w:szCs w:val="28"/>
+          <w:lang w:val="pt-BR"/>
+        </w:rPr>
+        <w:t>{</w:t>
+      </w:r>
+      <w:r>
+        <w:rPr>
           <w:sz w:val="28"/>
           <w:szCs w:val="28"/>
           <w:lang w:val="vi"/>
         </w:rPr>
-        <w:t>Dân tộc:</w:t>
-      </w:r>
-      <w:r>
-        <w:rPr>
-          <w:color w:val="00B0F0"/>
-          <w:sz w:val="28"/>
-          <w:szCs w:val="28"/>
-        </w:rPr>
-        <w:t xml:space="preserve">             </w:t>
-      </w:r>
-      <w:r>
-        <w:rPr>
-          <w:color w:val="00B0F0"/>
+        <w:t>legal_respon</w:t>
+      </w:r>
+      <w:r>
+        <w:rPr>
+          <w:sz w:val="28"/>
+          <w:szCs w:val="28"/>
+          <w:lang w:val="pt-BR"/>
+        </w:rPr>
+        <w:t>[0].</w:t>
+      </w:r>
+      <w:proofErr w:type="spellStart"/>
+      <w:r>
+        <w:rPr>
+          <w:sz w:val="28"/>
+          <w:szCs w:val="28"/>
+        </w:rPr>
+        <w:t>doc_code</w:t>
+      </w:r>
+      <w:proofErr w:type="spellEnd"/>
+      <w:r>
+        <w:rPr>
+          <w:sz w:val="28"/>
+          <w:szCs w:val="28"/>
+        </w:rPr>
+        <w:t>}</w:t>
+      </w:r>
+      <w:r>
+        <w:rPr>
+          <w:sz w:val="28"/>
+          <w:szCs w:val="28"/>
+        </w:rPr>
+        <w:t xml:space="preserve">   </w:t>
+      </w:r>
+      <w:r>
+        <w:rPr>
           <w:sz w:val="28"/>
           <w:szCs w:val="28"/>
           <w:lang w:val="vi"/>
         </w:rPr>
-        <w:t>Quốc tịch</w:t>
-      </w:r>
-      <w:r>
-        <w:rPr>
-          <w:color w:val="00B0F0"/>
-          <w:sz w:val="28"/>
-          <w:szCs w:val="28"/>
-          <w:lang w:val="pt-BR"/>
-        </w:rPr>
-        <w:t xml:space="preserve"> </w:t>
+        <w:t>Cấp ngày:</w:t>
+      </w:r>
+      <w:r>
+        <w:rPr>
+          <w:sz w:val="28"/>
+          <w:szCs w:val="28"/>
+        </w:rPr>
+        <w:t xml:space="preserve"> </w:t>
+      </w:r>
+      <w:r>
+        <w:rPr>
+          <w:sz w:val="28"/>
+          <w:szCs w:val="28"/>
+          <w:lang w:val="pt-BR"/>
+        </w:rPr>
+        <w:t>{</w:t>
+      </w:r>
+      <w:r>
+        <w:rPr>
+          <w:sz w:val="28"/>
+          <w:szCs w:val="28"/>
+          <w:lang w:val="vi"/>
+        </w:rPr>
+        <w:t>legal_respon</w:t>
+      </w:r>
+      <w:r>
+        <w:rPr>
+          <w:sz w:val="28"/>
+          <w:szCs w:val="28"/>
+          <w:lang w:val="pt-BR"/>
+        </w:rPr>
+        <w:t>[0].</w:t>
+      </w:r>
+      <w:proofErr w:type="spellStart"/>
+      <w:r>
+        <w:rPr>
+          <w:sz w:val="28"/>
+          <w:szCs w:val="28"/>
+        </w:rPr>
+        <w:t>doc_time_provide</w:t>
+      </w:r>
+      <w:proofErr w:type="spellEnd"/>
+      <w:r>
+        <w:rPr>
+          <w:sz w:val="28"/>
+          <w:szCs w:val="28"/>
+        </w:rPr>
+        <w:t>}</w:t>
+      </w:r>
+      <w:r>
+        <w:rPr>
+          <w:sz w:val="28"/>
+          <w:szCs w:val="28"/>
+          <w:lang w:val="pt-BR"/>
+        </w:rPr>
+        <w:t xml:space="preserve"> </w:t>
+      </w:r>
+      <w:r>
+        <w:rPr>
+          <w:sz w:val="28"/>
+          <w:szCs w:val="28"/>
+          <w:lang w:val="pt-BR"/>
+        </w:rPr>
+        <w:t xml:space="preserve">  </w:t>
+      </w:r>
+      <w:r>
+        <w:rPr>
+          <w:sz w:val="28"/>
+          <w:szCs w:val="28"/>
+          <w:lang w:val="vi"/>
+        </w:rPr>
+        <w:t>Nơi cấp:</w:t>
+      </w:r>
+      <w:r>
+        <w:rPr>
+          <w:sz w:val="28"/>
+          <w:szCs w:val="28"/>
+        </w:rPr>
+        <w:t xml:space="preserve"> </w:t>
+      </w:r>
+      <w:r>
+        <w:rPr>
+          <w:sz w:val="28"/>
+          <w:szCs w:val="28"/>
+          <w:lang w:val="pt-BR"/>
+        </w:rPr>
+        <w:t>{</w:t>
+      </w:r>
+      <w:r>
+        <w:rPr>
+          <w:sz w:val="28"/>
+          <w:szCs w:val="28"/>
+          <w:lang w:val="vi"/>
+        </w:rPr>
+        <w:t>legal_respon</w:t>
+      </w:r>
+      <w:r>
+        <w:rPr>
+          <w:sz w:val="28"/>
+          <w:szCs w:val="28"/>
+          <w:lang w:val="pt-BR"/>
+        </w:rPr>
+        <w:t>[0].</w:t>
+      </w:r>
+      <w:proofErr w:type="spellStart"/>
+      <w:r>
+        <w:rPr>
+          <w:sz w:val="28"/>
+          <w:szCs w:val="28"/>
+        </w:rPr>
+        <w:t>doc_place_provide</w:t>
+      </w:r>
+      <w:proofErr w:type="spellEnd"/>
+      <w:r>
+        <w:rPr>
+          <w:sz w:val="28"/>
+          <w:szCs w:val="28"/>
+        </w:rPr>
+        <w:t>}</w:t>
       </w:r>
     </w:p>
     <w:p>
@@ -342,73 +863,249 @@
         <w:tabs>
           <w:tab w:val="left" w:leader="dot" w:pos="9072"/>
         </w:tabs>
-        <w:spacing w:before="120" w:after="120"/>
-        <w:rPr>
-          <w:color w:val="00B0F0"/>
-          <w:sz w:val="28"/>
-          <w:szCs w:val="28"/>
-          <w:lang w:val="pt-BR"/>
+        <w:spacing w:before="120" w:after="120" w:line="276" w:lineRule="auto"/>
+        <w:rPr>
+          <w:sz w:val="28"/>
+          <w:szCs w:val="28"/>
         </w:rPr>
       </w:pPr>
       <w:r>
         <w:rPr>
-          <w:color w:val="00B0F0"/>
           <w:sz w:val="28"/>
           <w:szCs w:val="28"/>
           <w:lang w:val="vi"/>
         </w:rPr>
-        <w:t>CMND/CCCD/Hộ chiếu số:</w:t>
-      </w:r>
-      <w:r>
-        <w:rPr>
-          <w:color w:val="00B0F0"/>
-          <w:sz w:val="28"/>
-          <w:szCs w:val="28"/>
-        </w:rPr>
-        <w:t xml:space="preserve"> </w:t>
-      </w:r>
-      <w:r>
-        <w:rPr>
-          <w:color w:val="00B0F0"/>
-          <w:sz w:val="28"/>
-          <w:szCs w:val="28"/>
-        </w:rPr>
-        <w:t xml:space="preserve">             </w:t>
-      </w:r>
-      <w:r>
-        <w:rPr>
-          <w:color w:val="00B0F0"/>
+        <w:t xml:space="preserve">Nơi đăng ký hộ khẩu thường trú: </w:t>
+      </w:r>
+      <w:r>
+        <w:rPr>
+          <w:sz w:val="28"/>
+          <w:szCs w:val="28"/>
+          <w:lang w:val="pt-BR"/>
+        </w:rPr>
+        <w:t>{</w:t>
+      </w:r>
+      <w:r>
+        <w:rPr>
           <w:sz w:val="28"/>
           <w:szCs w:val="28"/>
           <w:lang w:val="vi"/>
         </w:rPr>
-        <w:t>Cấp ngày:</w:t>
-      </w:r>
-      <w:r>
-        <w:rPr>
-          <w:color w:val="00B0F0"/>
-          <w:sz w:val="28"/>
-          <w:szCs w:val="28"/>
-        </w:rPr>
-        <w:t xml:space="preserve"> </w:t>
-      </w:r>
-      <w:r>
-        <w:rPr>
-          <w:color w:val="00B0F0"/>
-          <w:sz w:val="28"/>
-          <w:szCs w:val="28"/>
-          <w:lang w:val="pt-BR"/>
-        </w:rPr>
-        <w:t xml:space="preserve">           </w:t>
-      </w:r>
-      <w:r>
-        <w:rPr>
-          <w:color w:val="00B0F0"/>
+        <w:t>legal_respon</w:t>
+      </w:r>
+      <w:r>
+        <w:rPr>
+          <w:sz w:val="28"/>
+          <w:szCs w:val="28"/>
+          <w:lang w:val="pt-BR"/>
+        </w:rPr>
+        <w:t>[0].</w:t>
+      </w:r>
+      <w:proofErr w:type="spellStart"/>
+      <w:r>
+        <w:rPr>
+          <w:sz w:val="28"/>
+          <w:szCs w:val="28"/>
+        </w:rPr>
+        <w:t>current</w:t>
+      </w:r>
+      <w:r>
+        <w:rPr>
+          <w:sz w:val="28"/>
+          <w:szCs w:val="28"/>
+        </w:rPr>
+        <w:t>.</w:t>
+      </w:r>
+      <w:r>
+        <w:rPr>
+          <w:sz w:val="28"/>
+          <w:szCs w:val="28"/>
+        </w:rPr>
+        <w:t>address</w:t>
+      </w:r>
+      <w:proofErr w:type="spellEnd"/>
+      <w:r>
+        <w:rPr>
+          <w:sz w:val="28"/>
+          <w:szCs w:val="28"/>
+        </w:rPr>
+        <w:t>},</w:t>
+      </w:r>
+      <w:r>
+        <w:rPr>
+          <w:sz w:val="28"/>
+          <w:szCs w:val="28"/>
+        </w:rPr>
+        <w:t xml:space="preserve"> </w:t>
+      </w:r>
+      <w:r>
+        <w:rPr>
+          <w:sz w:val="28"/>
+          <w:szCs w:val="28"/>
+          <w:lang w:val="pt-BR"/>
+        </w:rPr>
+        <w:t>{</w:t>
+      </w:r>
+      <w:r>
+        <w:rPr>
           <w:sz w:val="28"/>
           <w:szCs w:val="28"/>
           <w:lang w:val="vi"/>
         </w:rPr>
-        <w:t>Nơi cấp:</w:t>
+        <w:t>legal_respon</w:t>
+      </w:r>
+      <w:r>
+        <w:rPr>
+          <w:sz w:val="28"/>
+          <w:szCs w:val="28"/>
+          <w:lang w:val="pt-BR"/>
+        </w:rPr>
+        <w:t>[0].</w:t>
+      </w:r>
+      <w:proofErr w:type="spellStart"/>
+      <w:r>
+        <w:rPr>
+          <w:sz w:val="28"/>
+          <w:szCs w:val="28"/>
+        </w:rPr>
+        <w:t>current</w:t>
+      </w:r>
+      <w:r>
+        <w:rPr>
+          <w:sz w:val="28"/>
+          <w:szCs w:val="28"/>
+        </w:rPr>
+        <w:t>.</w:t>
+      </w:r>
+      <w:r>
+        <w:rPr>
+          <w:sz w:val="28"/>
+          <w:szCs w:val="28"/>
+        </w:rPr>
+        <w:t>town</w:t>
+      </w:r>
+      <w:proofErr w:type="spellEnd"/>
+      <w:r>
+        <w:rPr>
+          <w:sz w:val="28"/>
+          <w:szCs w:val="28"/>
+        </w:rPr>
+        <w:t xml:space="preserve">}, </w:t>
+      </w:r>
+      <w:r>
+        <w:rPr>
+          <w:sz w:val="28"/>
+          <w:szCs w:val="28"/>
+          <w:lang w:val="pt-BR"/>
+        </w:rPr>
+        <w:t>{</w:t>
+      </w:r>
+      <w:r>
+        <w:rPr>
+          <w:sz w:val="28"/>
+          <w:szCs w:val="28"/>
+          <w:lang w:val="vi"/>
+        </w:rPr>
+        <w:t>legal_respon</w:t>
+      </w:r>
+      <w:r>
+        <w:rPr>
+          <w:sz w:val="28"/>
+          <w:szCs w:val="28"/>
+          <w:lang w:val="pt-BR"/>
+        </w:rPr>
+        <w:t>[0].</w:t>
+      </w:r>
+      <w:proofErr w:type="spellStart"/>
+      <w:r>
+        <w:rPr>
+          <w:sz w:val="28"/>
+          <w:szCs w:val="28"/>
+        </w:rPr>
+        <w:t>current</w:t>
+      </w:r>
+      <w:r>
+        <w:rPr>
+          <w:sz w:val="28"/>
+          <w:szCs w:val="28"/>
+        </w:rPr>
+        <w:t>.</w:t>
+      </w:r>
+      <w:r>
+        <w:rPr>
+          <w:sz w:val="28"/>
+          <w:szCs w:val="28"/>
+        </w:rPr>
+        <w:t>district</w:t>
+      </w:r>
+      <w:proofErr w:type="spellEnd"/>
+      <w:r>
+        <w:rPr>
+          <w:sz w:val="28"/>
+          <w:szCs w:val="28"/>
+        </w:rPr>
+        <w:t>},</w:t>
+      </w:r>
+      <w:r>
+        <w:rPr>
+          <w:sz w:val="28"/>
+          <w:szCs w:val="28"/>
+        </w:rPr>
+        <w:t xml:space="preserve"> </w:t>
+      </w:r>
+      <w:r>
+        <w:rPr>
+          <w:sz w:val="28"/>
+          <w:szCs w:val="28"/>
+          <w:lang w:val="pt-BR"/>
+        </w:rPr>
+        <w:t>{</w:t>
+      </w:r>
+      <w:r>
+        <w:rPr>
+          <w:sz w:val="28"/>
+          <w:szCs w:val="28"/>
+          <w:lang w:val="vi"/>
+        </w:rPr>
+        <w:t>legal_respon</w:t>
+      </w:r>
+      <w:r>
+        <w:rPr>
+          <w:sz w:val="28"/>
+          <w:szCs w:val="28"/>
+          <w:lang w:val="pt-BR"/>
+        </w:rPr>
+        <w:t>[0].</w:t>
+      </w:r>
+      <w:proofErr w:type="spellStart"/>
+      <w:r>
+        <w:rPr>
+          <w:sz w:val="28"/>
+          <w:szCs w:val="28"/>
+        </w:rPr>
+        <w:t>current</w:t>
+      </w:r>
+      <w:r>
+        <w:rPr>
+          <w:sz w:val="28"/>
+          <w:szCs w:val="28"/>
+        </w:rPr>
+        <w:t>.</w:t>
+      </w:r>
+      <w:r>
+        <w:rPr>
+          <w:sz w:val="28"/>
+          <w:szCs w:val="28"/>
+        </w:rPr>
+        <w:t>city</w:t>
+      </w:r>
+      <w:proofErr w:type="spellEnd"/>
+      <w:r>
+        <w:rPr>
+          <w:sz w:val="28"/>
+          <w:szCs w:val="28"/>
+        </w:rPr>
+        <w:t>}</w:t>
       </w:r>
     </w:p>
     <w:p>
@@ -416,23 +1113,23 @@
         <w:tabs>
           <w:tab w:val="left" w:leader="dot" w:pos="9072"/>
         </w:tabs>
-        <w:spacing w:before="120" w:after="120"/>
+        <w:spacing w:before="120" w:after="120" w:line="276" w:lineRule="auto"/>
         <w:jc w:val="both"/>
         <w:rPr>
-          <w:color w:val="00B0F0"/>
-          <w:sz w:val="28"/>
-          <w:szCs w:val="28"/>
-          <w:lang w:val="pt-BR"/>
+          <w:b/>
+          <w:sz w:val="26"/>
+          <w:szCs w:val="26"/>
+          <w:lang w:val="vi" w:eastAsia="zh-CN"/>
         </w:rPr>
       </w:pPr>
       <w:r>
         <w:rPr>
-          <w:color w:val="00B0F0"/>
-          <w:sz w:val="28"/>
-          <w:szCs w:val="28"/>
-          <w:lang w:val="vi"/>
-        </w:rPr>
-        <w:t xml:space="preserve">Nơi đăng ký hộ khẩu thường trú: </w:t>
+          <w:b/>
+          <w:sz w:val="26"/>
+          <w:szCs w:val="26"/>
+          <w:lang w:val="vi" w:eastAsia="zh-CN"/>
+        </w:rPr>
+        <w:t>BÊN NHẬN ỦY QUYỀN (BÊN B):</w:t>
       </w:r>
     </w:p>
     <w:p>
@@ -440,13 +1137,13 @@
         <w:tabs>
           <w:tab w:val="left" w:leader="dot" w:pos="9072"/>
         </w:tabs>
-        <w:spacing w:before="120" w:after="120"/>
+        <w:spacing w:before="120" w:after="120" w:line="276" w:lineRule="auto"/>
         <w:jc w:val="both"/>
         <w:rPr>
           <w:b/>
           <w:sz w:val="26"/>
           <w:szCs w:val="26"/>
-          <w:lang w:val="vi" w:eastAsia="zh-CN"/>
+          <w:lang w:val="vi"/>
         </w:rPr>
       </w:pPr>
       <w:r>
@@ -454,9 +1151,9 @@
           <w:b/>
           <w:sz w:val="26"/>
           <w:szCs w:val="26"/>
-          <w:lang w:val="vi" w:eastAsia="zh-CN"/>
-        </w:rPr>
-        <w:t>BÊN NHẬN ỦY QUYỀN (BÊN B):</w:t>
+          <w:lang w:val="vi"/>
+        </w:rPr>
+        <w:t>Ông/bà: PHẠM THỊ THANH THÚY</w:t>
       </w:r>
     </w:p>
     <w:p>
@@ -464,7 +1161,7 @@
         <w:tabs>
           <w:tab w:val="left" w:leader="dot" w:pos="9072"/>
         </w:tabs>
-        <w:spacing w:before="120" w:after="120"/>
+        <w:spacing w:before="120" w:after="120" w:line="276" w:lineRule="auto"/>
         <w:jc w:val="both"/>
         <w:rPr>
           <w:bCs/>
@@ -480,7 +1177,24 @@
           <w:szCs w:val="26"/>
           <w:lang w:val="vi"/>
         </w:rPr>
-        <w:t>Ông/bà: PHẠM THỊ THANH THÚY</w:t>
+        <w:t xml:space="preserve">Sinh ngày:  18/08/1990   </w:t>
+      </w:r>
+      <w:r>
+        <w:rPr>
+          <w:bCs/>
+          <w:sz w:val="26"/>
+          <w:szCs w:val="26"/>
+        </w:rPr>
+        <w:t xml:space="preserve">  </w:t>
+      </w:r>
+      <w:r>
+        <w:rPr>
+          <w:bCs/>
+          <w:sz w:val="26"/>
+          <w:szCs w:val="26"/>
+          <w:lang w:val="vi"/>
+        </w:rPr>
+        <w:t>Dân tộc: Kinh         Quốc tịch: Việt Nam</w:t>
       </w:r>
     </w:p>
     <w:p>
@@ -488,7 +1202,7 @@
         <w:tabs>
           <w:tab w:val="left" w:leader="dot" w:pos="9072"/>
         </w:tabs>
-        <w:spacing w:before="120" w:after="120"/>
+        <w:spacing w:before="120" w:after="120" w:line="276" w:lineRule="auto"/>
         <w:jc w:val="both"/>
         <w:rPr>
           <w:bCs/>
@@ -504,24 +1218,7 @@
           <w:szCs w:val="26"/>
           <w:lang w:val="vi"/>
         </w:rPr>
-        <w:t xml:space="preserve">Sinh ngày:  18/08/1990   </w:t>
-      </w:r>
-      <w:r>
-        <w:rPr>
-          <w:bCs/>
-          <w:sz w:val="26"/>
-          <w:szCs w:val="26"/>
-        </w:rPr>
-        <w:t xml:space="preserve">  </w:t>
-      </w:r>
-      <w:r>
-        <w:rPr>
-          <w:bCs/>
-          <w:sz w:val="26"/>
-          <w:szCs w:val="26"/>
-          <w:lang w:val="vi"/>
-        </w:rPr>
-        <w:t>Dân tộc: Kinh         Quốc tịch: Việt Nam</w:t>
+        <w:t>CMND số:  215147875 Ngày cấp: 21/11/2015   Nơi cấp: CA BÌNH ĐỊNH</w:t>
       </w:r>
     </w:p>
     <w:p>
@@ -529,7 +1226,7 @@
         <w:tabs>
           <w:tab w:val="left" w:leader="dot" w:pos="9072"/>
         </w:tabs>
-        <w:spacing w:before="120" w:after="120"/>
+        <w:spacing w:before="120" w:after="120" w:line="276" w:lineRule="auto"/>
         <w:jc w:val="both"/>
         <w:rPr>
           <w:bCs/>
@@ -545,7 +1242,7 @@
           <w:szCs w:val="26"/>
           <w:lang w:val="vi"/>
         </w:rPr>
-        <w:t>CMND số:  215147875 Ngày cấp: 21/11/2015   Nơi cấp: CA BÌNH ĐỊNH</w:t>
+        <w:t>Nơi đăng ký hộ khẩu thường trú: Mỹ Lợi, Phù Mỹ, Bình Định, Việt Nam</w:t>
       </w:r>
     </w:p>
     <w:p>
@@ -553,23 +1250,21 @@
         <w:tabs>
           <w:tab w:val="left" w:leader="dot" w:pos="9072"/>
         </w:tabs>
-        <w:spacing w:before="120" w:after="120"/>
+        <w:spacing w:before="120" w:after="120" w:line="276" w:lineRule="auto"/>
         <w:jc w:val="both"/>
         <w:rPr>
-          <w:bCs/>
-          <w:sz w:val="26"/>
-          <w:szCs w:val="26"/>
-          <w:lang w:val="vi"/>
+          <w:sz w:val="26"/>
+          <w:szCs w:val="26"/>
+          <w:lang w:val="vi" w:eastAsia="zh-CN"/>
         </w:rPr>
       </w:pPr>
       <w:r>
         <w:rPr>
-          <w:bCs/>
-          <w:sz w:val="26"/>
-          <w:szCs w:val="26"/>
-          <w:lang w:val="vi"/>
-        </w:rPr>
-        <w:t>Nơi đăng ký hộ khẩu thường trú: Mỹ Lợi, Phù Mỹ, Bình Định, Việt Nam</w:t>
+          <w:sz w:val="26"/>
+          <w:szCs w:val="26"/>
+          <w:lang w:val="vi" w:eastAsia="zh-CN"/>
+        </w:rPr>
+        <w:t>ĐIỀU 1: NỘI DUNG VÀ PHẠM VI ỦY QUYỀN</w:t>
       </w:r>
     </w:p>
     <w:p>
@@ -577,7 +1272,7 @@
         <w:tabs>
           <w:tab w:val="left" w:leader="dot" w:pos="9072"/>
         </w:tabs>
-        <w:spacing w:before="120" w:after="120"/>
+        <w:spacing w:before="120" w:after="120" w:line="276" w:lineRule="auto"/>
         <w:jc w:val="both"/>
         <w:rPr>
           <w:sz w:val="26"/>
@@ -591,7 +1286,7 @@
           <w:szCs w:val="26"/>
           <w:lang w:val="vi" w:eastAsia="zh-CN"/>
         </w:rPr>
-        <w:t>ĐIỀU 1: NỘI DUNG VÀ PHẠM VI ỦY QUYỀN</w:t>
+        <w:t>Bên A ủy quyền cho bên B thực hiện các công việc sau đây:</w:t>
       </w:r>
     </w:p>
     <w:p>
@@ -599,21 +1294,433 @@
         <w:tabs>
           <w:tab w:val="left" w:leader="dot" w:pos="9072"/>
         </w:tabs>
-        <w:spacing w:before="120" w:after="120"/>
+        <w:spacing w:before="120" w:after="120" w:line="276" w:lineRule="auto"/>
         <w:jc w:val="both"/>
         <w:rPr>
           <w:sz w:val="26"/>
           <w:szCs w:val="26"/>
+          <w:lang w:val="pt-BR"/>
+        </w:rPr>
+      </w:pPr>
+      <w:r>
+        <w:rPr>
+          <w:sz w:val="26"/>
+          <w:szCs w:val="26"/>
           <w:lang w:val="vi" w:eastAsia="zh-CN"/>
         </w:rPr>
-      </w:pPr>
-      <w:r>
-        <w:rPr>
-          <w:sz w:val="26"/>
-          <w:szCs w:val="26"/>
-          <w:lang w:val="vi" w:eastAsia="zh-CN"/>
-        </w:rPr>
-        <w:t>Bên A ủy quyền cho bên B thực hiện các công việc sau đây:</w:t>
+        <w:t xml:space="preserve">Liên hệ </w:t>
+      </w:r>
+      <w:proofErr w:type="spellStart"/>
+      <w:r>
+        <w:rPr>
+          <w:b/>
+          <w:sz w:val="26"/>
+          <w:szCs w:val="26"/>
+          <w:lang w:val="pt-BR"/>
+        </w:rPr>
+        <w:t>Sở</w:t>
+      </w:r>
+      <w:proofErr w:type="spellEnd"/>
+      <w:r>
+        <w:rPr>
+          <w:b/>
+          <w:sz w:val="26"/>
+          <w:szCs w:val="26"/>
+          <w:lang w:val="pt-BR"/>
+        </w:rPr>
+        <w:t xml:space="preserve"> </w:t>
+      </w:r>
+      <w:proofErr w:type="spellStart"/>
+      <w:r>
+        <w:rPr>
+          <w:b/>
+          <w:sz w:val="26"/>
+          <w:szCs w:val="26"/>
+          <w:lang w:val="pt-BR"/>
+        </w:rPr>
+        <w:t>Kế</w:t>
+      </w:r>
+      <w:proofErr w:type="spellEnd"/>
+      <w:r>
+        <w:rPr>
+          <w:b/>
+          <w:sz w:val="26"/>
+          <w:szCs w:val="26"/>
+          <w:lang w:val="pt-BR"/>
+        </w:rPr>
+        <w:t xml:space="preserve"> </w:t>
+      </w:r>
+      <w:proofErr w:type="spellStart"/>
+      <w:r>
+        <w:rPr>
+          <w:b/>
+          <w:sz w:val="26"/>
+          <w:szCs w:val="26"/>
+          <w:lang w:val="pt-BR"/>
+        </w:rPr>
+        <w:t>Hoạch</w:t>
+      </w:r>
+      <w:proofErr w:type="spellEnd"/>
+      <w:r>
+        <w:rPr>
+          <w:b/>
+          <w:sz w:val="26"/>
+          <w:szCs w:val="26"/>
+          <w:lang w:val="pt-BR"/>
+        </w:rPr>
+        <w:t xml:space="preserve"> </w:t>
+      </w:r>
+      <w:proofErr w:type="spellStart"/>
+      <w:r>
+        <w:rPr>
+          <w:b/>
+          <w:sz w:val="26"/>
+          <w:szCs w:val="26"/>
+          <w:lang w:val="pt-BR"/>
+        </w:rPr>
+        <w:t>và</w:t>
+      </w:r>
+      <w:proofErr w:type="spellEnd"/>
+      <w:r>
+        <w:rPr>
+          <w:b/>
+          <w:sz w:val="26"/>
+          <w:szCs w:val="26"/>
+          <w:lang w:val="pt-BR"/>
+        </w:rPr>
+        <w:t xml:space="preserve"> </w:t>
+      </w:r>
+      <w:proofErr w:type="spellStart"/>
+      <w:r>
+        <w:rPr>
+          <w:b/>
+          <w:sz w:val="26"/>
+          <w:szCs w:val="26"/>
+          <w:lang w:val="pt-BR"/>
+        </w:rPr>
+        <w:t>Đầu</w:t>
+      </w:r>
+      <w:proofErr w:type="spellEnd"/>
+      <w:r>
+        <w:rPr>
+          <w:b/>
+          <w:sz w:val="26"/>
+          <w:szCs w:val="26"/>
+          <w:lang w:val="pt-BR"/>
+        </w:rPr>
+        <w:t xml:space="preserve"> </w:t>
+      </w:r>
+      <w:proofErr w:type="spellStart"/>
+      <w:r>
+        <w:rPr>
+          <w:b/>
+          <w:sz w:val="26"/>
+          <w:szCs w:val="26"/>
+          <w:lang w:val="pt-BR"/>
+        </w:rPr>
+        <w:t>Tư</w:t>
+      </w:r>
+      <w:proofErr w:type="spellEnd"/>
+      <w:r>
+        <w:rPr>
+          <w:b/>
+          <w:sz w:val="26"/>
+          <w:szCs w:val="26"/>
+          <w:lang w:val="pt-BR"/>
+        </w:rPr>
+        <w:t xml:space="preserve"> TP. </w:t>
+      </w:r>
+      <w:proofErr w:type="spellStart"/>
+      <w:r>
+        <w:rPr>
+          <w:b/>
+          <w:sz w:val="26"/>
+          <w:szCs w:val="26"/>
+          <w:lang w:val="pt-BR"/>
+        </w:rPr>
+        <w:t>Hồ</w:t>
+      </w:r>
+      <w:proofErr w:type="spellEnd"/>
+      <w:r>
+        <w:rPr>
+          <w:b/>
+          <w:sz w:val="26"/>
+          <w:szCs w:val="26"/>
+          <w:lang w:val="pt-BR"/>
+        </w:rPr>
+        <w:t xml:space="preserve"> </w:t>
+      </w:r>
+      <w:proofErr w:type="spellStart"/>
+      <w:r>
+        <w:rPr>
+          <w:b/>
+          <w:sz w:val="26"/>
+          <w:szCs w:val="26"/>
+          <w:lang w:val="pt-BR"/>
+        </w:rPr>
+        <w:t>Chí</w:t>
+      </w:r>
+      <w:proofErr w:type="spellEnd"/>
+      <w:r>
+        <w:rPr>
+          <w:b/>
+          <w:sz w:val="26"/>
+          <w:szCs w:val="26"/>
+          <w:lang w:val="pt-BR"/>
+        </w:rPr>
+        <w:t xml:space="preserve"> Minh </w:t>
+      </w:r>
+      <w:proofErr w:type="spellStart"/>
+      <w:r>
+        <w:rPr>
+          <w:sz w:val="26"/>
+          <w:szCs w:val="26"/>
+          <w:lang w:val="pt-BR"/>
+        </w:rPr>
+        <w:t>để</w:t>
+      </w:r>
+      <w:proofErr w:type="spellEnd"/>
+      <w:r>
+        <w:rPr>
+          <w:sz w:val="26"/>
+          <w:szCs w:val="26"/>
+          <w:lang w:val="pt-BR"/>
+        </w:rPr>
+        <w:t xml:space="preserve"> </w:t>
+      </w:r>
+      <w:proofErr w:type="spellStart"/>
+      <w:r>
+        <w:rPr>
+          <w:sz w:val="26"/>
+          <w:szCs w:val="26"/>
+          <w:lang w:val="pt-BR"/>
+        </w:rPr>
+        <w:t>nộp</w:t>
+      </w:r>
+      <w:proofErr w:type="spellEnd"/>
+      <w:r>
+        <w:rPr>
+          <w:sz w:val="26"/>
+          <w:szCs w:val="26"/>
+          <w:lang w:val="pt-BR"/>
+        </w:rPr>
+        <w:t xml:space="preserve"> </w:t>
+      </w:r>
+      <w:proofErr w:type="spellStart"/>
+      <w:r>
+        <w:rPr>
+          <w:sz w:val="26"/>
+          <w:szCs w:val="26"/>
+          <w:lang w:val="pt-BR"/>
+        </w:rPr>
+        <w:t>hồ</w:t>
+      </w:r>
+      <w:proofErr w:type="spellEnd"/>
+      <w:r>
+        <w:rPr>
+          <w:sz w:val="26"/>
+          <w:szCs w:val="26"/>
+          <w:lang w:val="pt-BR"/>
+        </w:rPr>
+        <w:t xml:space="preserve"> </w:t>
+      </w:r>
+      <w:proofErr w:type="spellStart"/>
+      <w:r>
+        <w:rPr>
+          <w:sz w:val="26"/>
+          <w:szCs w:val="26"/>
+          <w:lang w:val="pt-BR"/>
+        </w:rPr>
+        <w:t>sơ</w:t>
+      </w:r>
+      <w:proofErr w:type="spellEnd"/>
+      <w:r>
+        <w:rPr>
+          <w:sz w:val="26"/>
+          <w:szCs w:val="26"/>
+          <w:lang w:val="pt-BR"/>
+        </w:rPr>
+        <w:t xml:space="preserve"> </w:t>
+      </w:r>
+      <w:proofErr w:type="spellStart"/>
+      <w:r>
+        <w:rPr>
+          <w:sz w:val="26"/>
+          <w:szCs w:val="26"/>
+          <w:lang w:val="pt-BR"/>
+        </w:rPr>
+        <w:t>và</w:t>
+      </w:r>
+      <w:proofErr w:type="spellEnd"/>
+      <w:r>
+        <w:rPr>
+          <w:sz w:val="26"/>
+          <w:szCs w:val="26"/>
+          <w:lang w:val="pt-BR"/>
+        </w:rPr>
+        <w:t xml:space="preserve"> </w:t>
+      </w:r>
+      <w:proofErr w:type="spellStart"/>
+      <w:r>
+        <w:rPr>
+          <w:sz w:val="26"/>
+          <w:szCs w:val="26"/>
+          <w:lang w:val="pt-BR"/>
+        </w:rPr>
+        <w:t>nhận</w:t>
+      </w:r>
+      <w:proofErr w:type="spellEnd"/>
+      <w:r>
+        <w:rPr>
+          <w:sz w:val="26"/>
+          <w:szCs w:val="26"/>
+          <w:lang w:val="pt-BR"/>
+        </w:rPr>
+        <w:t xml:space="preserve"> </w:t>
+      </w:r>
+      <w:proofErr w:type="spellStart"/>
+      <w:r>
+        <w:rPr>
+          <w:sz w:val="26"/>
+          <w:szCs w:val="26"/>
+          <w:lang w:val="pt-BR"/>
+        </w:rPr>
+        <w:t>kết</w:t>
+      </w:r>
+      <w:proofErr w:type="spellEnd"/>
+      <w:r>
+        <w:rPr>
+          <w:sz w:val="26"/>
+          <w:szCs w:val="26"/>
+          <w:lang w:val="pt-BR"/>
+        </w:rPr>
+        <w:t xml:space="preserve"> </w:t>
+      </w:r>
+      <w:proofErr w:type="spellStart"/>
+      <w:r>
+        <w:rPr>
+          <w:sz w:val="26"/>
+          <w:szCs w:val="26"/>
+          <w:lang w:val="pt-BR"/>
+        </w:rPr>
+        <w:t>quả</w:t>
+      </w:r>
+      <w:proofErr w:type="spellEnd"/>
+      <w:r>
+        <w:rPr>
+          <w:sz w:val="26"/>
+          <w:szCs w:val="26"/>
+          <w:lang w:val="pt-BR"/>
+        </w:rPr>
+        <w:t xml:space="preserve"> </w:t>
+      </w:r>
+      <w:proofErr w:type="spellStart"/>
+      <w:r>
+        <w:rPr>
+          <w:sz w:val="26"/>
+          <w:szCs w:val="26"/>
+          <w:lang w:val="pt-BR"/>
+        </w:rPr>
+        <w:t>đăng</w:t>
+      </w:r>
+      <w:proofErr w:type="spellEnd"/>
+      <w:r>
+        <w:rPr>
+          <w:sz w:val="26"/>
+          <w:szCs w:val="26"/>
+          <w:lang w:val="pt-BR"/>
+        </w:rPr>
+        <w:t xml:space="preserve"> </w:t>
+      </w:r>
+      <w:proofErr w:type="spellStart"/>
+      <w:r>
+        <w:rPr>
+          <w:sz w:val="26"/>
+          <w:szCs w:val="26"/>
+          <w:lang w:val="pt-BR"/>
+        </w:rPr>
+        <w:t>ký</w:t>
+      </w:r>
+      <w:proofErr w:type="spellEnd"/>
+      <w:r>
+        <w:rPr>
+          <w:sz w:val="26"/>
+          <w:szCs w:val="26"/>
+          <w:lang w:val="pt-BR"/>
+        </w:rPr>
+        <w:t xml:space="preserve"> </w:t>
+      </w:r>
+      <w:proofErr w:type="spellStart"/>
+      <w:r>
+        <w:rPr>
+          <w:sz w:val="26"/>
+          <w:szCs w:val="26"/>
+          <w:lang w:val="pt-BR"/>
+        </w:rPr>
+        <w:t>thành</w:t>
+      </w:r>
+      <w:proofErr w:type="spellEnd"/>
+      <w:r>
+        <w:rPr>
+          <w:sz w:val="26"/>
+          <w:szCs w:val="26"/>
+          <w:lang w:val="pt-BR"/>
+        </w:rPr>
+        <w:t xml:space="preserve"> </w:t>
+      </w:r>
+      <w:proofErr w:type="spellStart"/>
+      <w:r>
+        <w:rPr>
+          <w:sz w:val="26"/>
+          <w:szCs w:val="26"/>
+          <w:lang w:val="pt-BR"/>
+        </w:rPr>
+        <w:t>lập</w:t>
+      </w:r>
+      <w:proofErr w:type="spellEnd"/>
+      <w:r>
+        <w:rPr>
+          <w:sz w:val="26"/>
+          <w:szCs w:val="26"/>
+          <w:lang w:val="pt-BR"/>
+        </w:rPr>
+        <w:t xml:space="preserve"> </w:t>
+      </w:r>
+      <w:proofErr w:type="spellStart"/>
+      <w:r>
+        <w:rPr>
+          <w:sz w:val="26"/>
+          <w:szCs w:val="26"/>
+          <w:lang w:val="pt-BR"/>
+        </w:rPr>
+        <w:t>doanh</w:t>
+      </w:r>
+      <w:proofErr w:type="spellEnd"/>
+      <w:r>
+        <w:rPr>
+          <w:sz w:val="26"/>
+          <w:szCs w:val="26"/>
+          <w:lang w:val="pt-BR"/>
+        </w:rPr>
+        <w:t xml:space="preserve"> </w:t>
+      </w:r>
+      <w:proofErr w:type="spellStart"/>
+      <w:r>
+        <w:rPr>
+          <w:sz w:val="26"/>
+          <w:szCs w:val="26"/>
+          <w:lang w:val="pt-BR"/>
+        </w:rPr>
+        <w:t>nghiệp</w:t>
+      </w:r>
+      <w:proofErr w:type="spellEnd"/>
+      <w:r>
+        <w:rPr>
+          <w:sz w:val="26"/>
+          <w:szCs w:val="26"/>
+          <w:lang w:val="pt-BR"/>
+        </w:rPr>
+        <w:t xml:space="preserve"> </w:t>
       </w:r>
     </w:p>
     <w:p>
@@ -621,55 +1728,175 @@
         <w:tabs>
           <w:tab w:val="left" w:leader="dot" w:pos="9072"/>
         </w:tabs>
-        <w:spacing w:before="120" w:after="120"/>
+        <w:spacing w:before="120" w:after="120" w:line="276" w:lineRule="auto"/>
         <w:jc w:val="both"/>
         <w:rPr>
           <w:sz w:val="26"/>
           <w:szCs w:val="26"/>
-          <w:lang w:val="pt-BR"/>
+          <w:lang w:val="pt-BR" w:eastAsia="zh-CN"/>
         </w:rPr>
       </w:pPr>
-      <w:r>
-        <w:rPr>
-          <w:sz w:val="26"/>
-          <w:szCs w:val="26"/>
-          <w:lang w:val="vi" w:eastAsia="zh-CN"/>
-        </w:rPr>
-        <w:t xml:space="preserve">Liên hệ </w:t>
-      </w:r>
-      <w:r>
-        <w:rPr>
-          <w:b/>
-          <w:sz w:val="26"/>
-          <w:szCs w:val="26"/>
-          <w:lang w:val="pt-BR"/>
-        </w:rPr>
-        <w:t xml:space="preserve">Sở Kế Hoạch và Đầu Tư TP. </w:t>
-      </w:r>
-      <w:r>
-        <w:rPr>
-          <w:b/>
-          <w:sz w:val="26"/>
-          <w:szCs w:val="26"/>
-          <w:lang w:val="pt-BR"/>
-        </w:rPr>
-        <w:t xml:space="preserve">Hồ Chí Minh </w:t>
-      </w:r>
-      <w:r>
-        <w:rPr>
-          <w:sz w:val="26"/>
-          <w:szCs w:val="26"/>
-          <w:lang w:val="pt-BR"/>
-        </w:rPr>
-        <w:t xml:space="preserve">để nộp hồ sơ và nhận kết quả đăng ký thành lập doanh nghiệp </w:t>
-      </w:r>
+      <w:proofErr w:type="spellStart"/>
+      <w:r>
+        <w:rPr>
+          <w:sz w:val="26"/>
+          <w:szCs w:val="26"/>
+          <w:lang w:val="pt-BR" w:eastAsia="zh-CN"/>
+        </w:rPr>
+        <w:t>Kể</w:t>
+      </w:r>
+      <w:proofErr w:type="spellEnd"/>
+      <w:r>
+        <w:rPr>
+          <w:sz w:val="26"/>
+          <w:szCs w:val="26"/>
+          <w:lang w:val="pt-BR" w:eastAsia="zh-CN"/>
+        </w:rPr>
+        <w:t xml:space="preserve"> </w:t>
+      </w:r>
+      <w:proofErr w:type="spellStart"/>
+      <w:r>
+        <w:rPr>
+          <w:sz w:val="26"/>
+          <w:szCs w:val="26"/>
+          <w:lang w:val="pt-BR" w:eastAsia="zh-CN"/>
+        </w:rPr>
+        <w:t>từ</w:t>
+      </w:r>
+      <w:proofErr w:type="spellEnd"/>
+      <w:r>
+        <w:rPr>
+          <w:sz w:val="26"/>
+          <w:szCs w:val="26"/>
+          <w:lang w:val="pt-BR" w:eastAsia="zh-CN"/>
+        </w:rPr>
+        <w:t xml:space="preserve"> </w:t>
+      </w:r>
+      <w:proofErr w:type="spellStart"/>
+      <w:r>
+        <w:rPr>
+          <w:sz w:val="26"/>
+          <w:szCs w:val="26"/>
+          <w:lang w:val="pt-BR" w:eastAsia="zh-CN"/>
+        </w:rPr>
+        <w:t>ngày</w:t>
+      </w:r>
+      <w:proofErr w:type="spellEnd"/>
+      <w:r>
+        <w:rPr>
+          <w:sz w:val="26"/>
+          <w:szCs w:val="26"/>
+          <w:lang w:val="vi-VN" w:eastAsia="zh-CN"/>
+        </w:rPr>
+        <w:t xml:space="preserve"> ký </w:t>
+      </w:r>
+      <w:proofErr w:type="spellStart"/>
+      <w:r>
+        <w:rPr>
+          <w:sz w:val="26"/>
+          <w:szCs w:val="26"/>
+          <w:lang w:val="pt-BR" w:eastAsia="zh-CN"/>
+        </w:rPr>
+        <w:t>Đến</w:t>
+      </w:r>
+      <w:proofErr w:type="spellEnd"/>
+      <w:r>
+        <w:rPr>
+          <w:sz w:val="26"/>
+          <w:szCs w:val="26"/>
+          <w:lang w:val="pt-BR" w:eastAsia="zh-CN"/>
+        </w:rPr>
+        <w:t xml:space="preserve"> </w:t>
+      </w:r>
+      <w:proofErr w:type="spellStart"/>
+      <w:r>
+        <w:rPr>
+          <w:sz w:val="26"/>
+          <w:szCs w:val="26"/>
+          <w:lang w:val="pt-BR" w:eastAsia="zh-CN"/>
+        </w:rPr>
+        <w:t>khi</w:t>
+      </w:r>
+      <w:proofErr w:type="spellEnd"/>
+      <w:r>
+        <w:rPr>
+          <w:sz w:val="26"/>
+          <w:szCs w:val="26"/>
+          <w:lang w:val="pt-BR" w:eastAsia="zh-CN"/>
+        </w:rPr>
+        <w:t xml:space="preserve"> </w:t>
+      </w:r>
+      <w:proofErr w:type="spellStart"/>
+      <w:r>
+        <w:rPr>
+          <w:sz w:val="26"/>
+          <w:szCs w:val="26"/>
+          <w:lang w:val="pt-BR" w:eastAsia="zh-CN"/>
+        </w:rPr>
+        <w:t>hoàn</w:t>
+      </w:r>
+      <w:proofErr w:type="spellEnd"/>
+      <w:r>
+        <w:rPr>
+          <w:sz w:val="26"/>
+          <w:szCs w:val="26"/>
+          <w:lang w:val="pt-BR" w:eastAsia="zh-CN"/>
+        </w:rPr>
+        <w:t xml:space="preserve"> </w:t>
+      </w:r>
+      <w:proofErr w:type="spellStart"/>
+      <w:r>
+        <w:rPr>
+          <w:sz w:val="26"/>
+          <w:szCs w:val="26"/>
+          <w:lang w:val="pt-BR" w:eastAsia="zh-CN"/>
+        </w:rPr>
+        <w:t>tất</w:t>
+      </w:r>
+      <w:proofErr w:type="spellEnd"/>
+      <w:r>
+        <w:rPr>
+          <w:sz w:val="26"/>
+          <w:szCs w:val="26"/>
+          <w:lang w:val="pt-BR" w:eastAsia="zh-CN"/>
+        </w:rPr>
+        <w:t xml:space="preserve"> </w:t>
+      </w:r>
+      <w:proofErr w:type="spellStart"/>
+      <w:r>
+        <w:rPr>
+          <w:sz w:val="26"/>
+          <w:szCs w:val="26"/>
+          <w:lang w:val="pt-BR" w:eastAsia="zh-CN"/>
+        </w:rPr>
+        <w:t>công</w:t>
+      </w:r>
+      <w:proofErr w:type="spellEnd"/>
+      <w:r>
+        <w:rPr>
+          <w:sz w:val="26"/>
+          <w:szCs w:val="26"/>
+          <w:lang w:val="pt-BR" w:eastAsia="zh-CN"/>
+        </w:rPr>
+        <w:t xml:space="preserve"> </w:t>
+      </w:r>
+      <w:proofErr w:type="spellStart"/>
+      <w:r>
+        <w:rPr>
+          <w:sz w:val="26"/>
+          <w:szCs w:val="26"/>
+          <w:lang w:val="pt-BR" w:eastAsia="zh-CN"/>
+        </w:rPr>
+        <w:t>việc</w:t>
+      </w:r>
+      <w:proofErr w:type="spellEnd"/>
     </w:p>
     <w:p>
       <w:pPr>
         <w:tabs>
           <w:tab w:val="left" w:leader="dot" w:pos="9072"/>
         </w:tabs>
-        <w:spacing w:before="120" w:after="120"/>
+        <w:spacing w:before="120" w:after="120" w:line="276" w:lineRule="auto"/>
         <w:jc w:val="both"/>
         <w:rPr>
           <w:sz w:val="26"/>
@@ -683,23 +1910,7 @@
           <w:szCs w:val="26"/>
           <w:lang w:val="pt-BR" w:eastAsia="zh-CN"/>
         </w:rPr>
-        <w:t>Kể từ ngày</w:t>
-      </w:r>
-      <w:r>
-        <w:rPr>
-          <w:sz w:val="26"/>
-          <w:szCs w:val="26"/>
-          <w:lang w:val="vi-VN" w:eastAsia="zh-CN"/>
-        </w:rPr>
-        <w:t xml:space="preserve"> ký </w:t>
-      </w:r>
-      <w:r>
-        <w:rPr>
-          <w:sz w:val="26"/>
-          <w:szCs w:val="26"/>
-          <w:lang w:val="pt-BR" w:eastAsia="zh-CN"/>
-        </w:rPr>
-        <w:t>Đến khi hoàn tất công việc</w:t>
+        <w:t>ĐIỀU 3: NGHĨA VỤ CỦA CÁC BÊN</w:t>
       </w:r>
     </w:p>
     <w:p>
@@ -707,7 +1918,7 @@
         <w:tabs>
           <w:tab w:val="left" w:leader="dot" w:pos="9072"/>
         </w:tabs>
-        <w:spacing w:before="120" w:after="120"/>
+        <w:spacing w:before="120" w:after="120" w:line="276" w:lineRule="auto"/>
         <w:jc w:val="both"/>
         <w:rPr>
           <w:sz w:val="26"/>
@@ -715,13 +1926,293 @@
           <w:lang w:val="pt-BR" w:eastAsia="zh-CN"/>
         </w:rPr>
       </w:pPr>
-      <w:r>
-        <w:rPr>
-          <w:sz w:val="26"/>
-          <w:szCs w:val="26"/>
-          <w:lang w:val="pt-BR" w:eastAsia="zh-CN"/>
-        </w:rPr>
-        <w:t>ĐIỀU 3: NGHĨA VỤ CỦA CÁC BÊN</w:t>
+      <w:proofErr w:type="spellStart"/>
+      <w:r>
+        <w:rPr>
+          <w:sz w:val="26"/>
+          <w:szCs w:val="26"/>
+          <w:lang w:val="pt-BR" w:eastAsia="zh-CN"/>
+        </w:rPr>
+        <w:t>Bên</w:t>
+      </w:r>
+      <w:proofErr w:type="spellEnd"/>
+      <w:r>
+        <w:rPr>
+          <w:sz w:val="26"/>
+          <w:szCs w:val="26"/>
+          <w:lang w:val="pt-BR" w:eastAsia="zh-CN"/>
+        </w:rPr>
+        <w:t xml:space="preserve"> A </w:t>
+      </w:r>
+      <w:proofErr w:type="spellStart"/>
+      <w:r>
+        <w:rPr>
+          <w:sz w:val="26"/>
+          <w:szCs w:val="26"/>
+          <w:lang w:val="pt-BR" w:eastAsia="zh-CN"/>
+        </w:rPr>
+        <w:t>và</w:t>
+      </w:r>
+      <w:proofErr w:type="spellEnd"/>
+      <w:r>
+        <w:rPr>
+          <w:sz w:val="26"/>
+          <w:szCs w:val="26"/>
+          <w:lang w:val="pt-BR" w:eastAsia="zh-CN"/>
+        </w:rPr>
+        <w:t xml:space="preserve"> </w:t>
+      </w:r>
+      <w:proofErr w:type="spellStart"/>
+      <w:r>
+        <w:rPr>
+          <w:sz w:val="26"/>
+          <w:szCs w:val="26"/>
+          <w:lang w:val="pt-BR" w:eastAsia="zh-CN"/>
+        </w:rPr>
+        <w:t>bên</w:t>
+      </w:r>
+      <w:proofErr w:type="spellEnd"/>
+      <w:r>
+        <w:rPr>
+          <w:sz w:val="26"/>
+          <w:szCs w:val="26"/>
+          <w:lang w:val="pt-BR" w:eastAsia="zh-CN"/>
+        </w:rPr>
+        <w:t xml:space="preserve"> B </w:t>
+      </w:r>
+      <w:proofErr w:type="spellStart"/>
+      <w:r>
+        <w:rPr>
+          <w:sz w:val="26"/>
+          <w:szCs w:val="26"/>
+          <w:lang w:val="pt-BR" w:eastAsia="zh-CN"/>
+        </w:rPr>
+        <w:t>chịu</w:t>
+      </w:r>
+      <w:proofErr w:type="spellEnd"/>
+      <w:r>
+        <w:rPr>
+          <w:sz w:val="26"/>
+          <w:szCs w:val="26"/>
+          <w:lang w:val="pt-BR" w:eastAsia="zh-CN"/>
+        </w:rPr>
+        <w:t xml:space="preserve"> </w:t>
+      </w:r>
+      <w:proofErr w:type="spellStart"/>
+      <w:r>
+        <w:rPr>
+          <w:sz w:val="26"/>
+          <w:szCs w:val="26"/>
+          <w:lang w:val="pt-BR" w:eastAsia="zh-CN"/>
+        </w:rPr>
+        <w:t>trách</w:t>
+      </w:r>
+      <w:proofErr w:type="spellEnd"/>
+      <w:r>
+        <w:rPr>
+          <w:sz w:val="26"/>
+          <w:szCs w:val="26"/>
+          <w:lang w:val="pt-BR" w:eastAsia="zh-CN"/>
+        </w:rPr>
+        <w:t xml:space="preserve"> </w:t>
+      </w:r>
+      <w:proofErr w:type="spellStart"/>
+      <w:r>
+        <w:rPr>
+          <w:sz w:val="26"/>
+          <w:szCs w:val="26"/>
+          <w:lang w:val="pt-BR" w:eastAsia="zh-CN"/>
+        </w:rPr>
+        <w:t>nhiệm</w:t>
+      </w:r>
+      <w:proofErr w:type="spellEnd"/>
+      <w:r>
+        <w:rPr>
+          <w:sz w:val="26"/>
+          <w:szCs w:val="26"/>
+          <w:lang w:val="pt-BR" w:eastAsia="zh-CN"/>
+        </w:rPr>
+        <w:t xml:space="preserve"> </w:t>
+      </w:r>
+      <w:proofErr w:type="spellStart"/>
+      <w:r>
+        <w:rPr>
+          <w:sz w:val="26"/>
+          <w:szCs w:val="26"/>
+          <w:lang w:val="pt-BR" w:eastAsia="zh-CN"/>
+        </w:rPr>
+        <w:t>trước</w:t>
+      </w:r>
+      <w:proofErr w:type="spellEnd"/>
+      <w:r>
+        <w:rPr>
+          <w:sz w:val="26"/>
+          <w:szCs w:val="26"/>
+          <w:lang w:val="pt-BR" w:eastAsia="zh-CN"/>
+        </w:rPr>
+        <w:t xml:space="preserve"> </w:t>
+      </w:r>
+      <w:proofErr w:type="spellStart"/>
+      <w:r>
+        <w:rPr>
+          <w:sz w:val="26"/>
+          <w:szCs w:val="26"/>
+          <w:lang w:val="pt-BR" w:eastAsia="zh-CN"/>
+        </w:rPr>
+        <w:t>pháp</w:t>
+      </w:r>
+      <w:proofErr w:type="spellEnd"/>
+      <w:r>
+        <w:rPr>
+          <w:sz w:val="26"/>
+          <w:szCs w:val="26"/>
+          <w:lang w:val="pt-BR" w:eastAsia="zh-CN"/>
+        </w:rPr>
+        <w:t xml:space="preserve"> </w:t>
+      </w:r>
+      <w:proofErr w:type="spellStart"/>
+      <w:r>
+        <w:rPr>
+          <w:sz w:val="26"/>
+          <w:szCs w:val="26"/>
+          <w:lang w:val="pt-BR" w:eastAsia="zh-CN"/>
+        </w:rPr>
+        <w:t>luật</w:t>
+      </w:r>
+      <w:proofErr w:type="spellEnd"/>
+      <w:r>
+        <w:rPr>
+          <w:sz w:val="26"/>
+          <w:szCs w:val="26"/>
+          <w:lang w:val="pt-BR" w:eastAsia="zh-CN"/>
+        </w:rPr>
+        <w:t xml:space="preserve"> </w:t>
+      </w:r>
+      <w:proofErr w:type="spellStart"/>
+      <w:r>
+        <w:rPr>
+          <w:sz w:val="26"/>
+          <w:szCs w:val="26"/>
+          <w:lang w:val="pt-BR" w:eastAsia="zh-CN"/>
+        </w:rPr>
+        <w:t>về</w:t>
+      </w:r>
+      <w:proofErr w:type="spellEnd"/>
+      <w:r>
+        <w:rPr>
+          <w:sz w:val="26"/>
+          <w:szCs w:val="26"/>
+          <w:lang w:val="pt-BR" w:eastAsia="zh-CN"/>
+        </w:rPr>
+        <w:t xml:space="preserve"> </w:t>
+      </w:r>
+      <w:proofErr w:type="spellStart"/>
+      <w:r>
+        <w:rPr>
+          <w:sz w:val="26"/>
+          <w:szCs w:val="26"/>
+          <w:lang w:val="pt-BR" w:eastAsia="zh-CN"/>
+        </w:rPr>
+        <w:t>những</w:t>
+      </w:r>
+      <w:proofErr w:type="spellEnd"/>
+      <w:r>
+        <w:rPr>
+          <w:sz w:val="26"/>
+          <w:szCs w:val="26"/>
+          <w:lang w:val="pt-BR" w:eastAsia="zh-CN"/>
+        </w:rPr>
+        <w:t xml:space="preserve"> </w:t>
+      </w:r>
+      <w:proofErr w:type="spellStart"/>
+      <w:r>
+        <w:rPr>
+          <w:sz w:val="26"/>
+          <w:szCs w:val="26"/>
+          <w:lang w:val="pt-BR" w:eastAsia="zh-CN"/>
+        </w:rPr>
+        <w:t>lời</w:t>
+      </w:r>
+      <w:proofErr w:type="spellEnd"/>
+      <w:r>
+        <w:rPr>
+          <w:sz w:val="26"/>
+          <w:szCs w:val="26"/>
+          <w:lang w:val="pt-BR" w:eastAsia="zh-CN"/>
+        </w:rPr>
+        <w:t xml:space="preserve"> </w:t>
+      </w:r>
+      <w:proofErr w:type="spellStart"/>
+      <w:r>
+        <w:rPr>
+          <w:sz w:val="26"/>
+          <w:szCs w:val="26"/>
+          <w:lang w:val="pt-BR" w:eastAsia="zh-CN"/>
+        </w:rPr>
+        <w:t>cam</w:t>
+      </w:r>
+      <w:proofErr w:type="spellEnd"/>
+      <w:r>
+        <w:rPr>
+          <w:sz w:val="26"/>
+          <w:szCs w:val="26"/>
+          <w:lang w:val="pt-BR" w:eastAsia="zh-CN"/>
+        </w:rPr>
+        <w:t xml:space="preserve"> </w:t>
+      </w:r>
+      <w:proofErr w:type="spellStart"/>
+      <w:r>
+        <w:rPr>
+          <w:sz w:val="26"/>
+          <w:szCs w:val="26"/>
+          <w:lang w:val="pt-BR" w:eastAsia="zh-CN"/>
+        </w:rPr>
+        <w:t>đoan</w:t>
+      </w:r>
+      <w:proofErr w:type="spellEnd"/>
+      <w:r>
+        <w:rPr>
+          <w:sz w:val="26"/>
+          <w:szCs w:val="26"/>
+          <w:lang w:val="pt-BR" w:eastAsia="zh-CN"/>
+        </w:rPr>
+        <w:t xml:space="preserve"> </w:t>
+      </w:r>
+      <w:proofErr w:type="spellStart"/>
+      <w:r>
+        <w:rPr>
+          <w:sz w:val="26"/>
+          <w:szCs w:val="26"/>
+          <w:lang w:val="pt-BR" w:eastAsia="zh-CN"/>
+        </w:rPr>
+        <w:t>sau</w:t>
+      </w:r>
+      <w:proofErr w:type="spellEnd"/>
+      <w:r>
+        <w:rPr>
+          <w:sz w:val="26"/>
+          <w:szCs w:val="26"/>
+          <w:lang w:val="pt-BR" w:eastAsia="zh-CN"/>
+        </w:rPr>
+        <w:t xml:space="preserve"> </w:t>
+      </w:r>
+      <w:proofErr w:type="spellStart"/>
+      <w:r>
+        <w:rPr>
+          <w:sz w:val="26"/>
+          <w:szCs w:val="26"/>
+          <w:lang w:val="pt-BR" w:eastAsia="zh-CN"/>
+        </w:rPr>
+        <w:t>đây</w:t>
+      </w:r>
+      <w:proofErr w:type="spellEnd"/>
+      <w:r>
+        <w:rPr>
+          <w:sz w:val="26"/>
+          <w:szCs w:val="26"/>
+          <w:lang w:val="pt-BR" w:eastAsia="zh-CN"/>
+        </w:rPr>
+        <w:t>:</w:t>
       </w:r>
     </w:p>
     <w:p>
@@ -729,7 +2220,7 @@
         <w:tabs>
           <w:tab w:val="left" w:leader="dot" w:pos="9072"/>
         </w:tabs>
-        <w:spacing w:before="120" w:after="120"/>
+        <w:spacing w:before="120" w:after="120" w:line="276" w:lineRule="auto"/>
         <w:jc w:val="both"/>
         <w:rPr>
           <w:sz w:val="26"/>
@@ -743,15 +2234,241 @@
           <w:szCs w:val="26"/>
           <w:lang w:val="pt-BR" w:eastAsia="zh-CN"/>
         </w:rPr>
-        <w:t>Bên A và bên B chịu trách nhiệm trước pháp luật về những lời cam đoan sau đây:</w:t>
-      </w:r>
+        <w:t xml:space="preserve">1/ </w:t>
+      </w:r>
+      <w:proofErr w:type="spellStart"/>
+      <w:r>
+        <w:rPr>
+          <w:sz w:val="26"/>
+          <w:szCs w:val="26"/>
+          <w:lang w:val="pt-BR" w:eastAsia="zh-CN"/>
+        </w:rPr>
+        <w:t>Bên</w:t>
+      </w:r>
+      <w:proofErr w:type="spellEnd"/>
+      <w:r>
+        <w:rPr>
+          <w:sz w:val="26"/>
+          <w:szCs w:val="26"/>
+          <w:lang w:val="pt-BR" w:eastAsia="zh-CN"/>
+        </w:rPr>
+        <w:t xml:space="preserve"> A </w:t>
+      </w:r>
+      <w:proofErr w:type="spellStart"/>
+      <w:r>
+        <w:rPr>
+          <w:sz w:val="26"/>
+          <w:szCs w:val="26"/>
+          <w:lang w:val="pt-BR" w:eastAsia="zh-CN"/>
+        </w:rPr>
+        <w:t>chịu</w:t>
+      </w:r>
+      <w:proofErr w:type="spellEnd"/>
+      <w:r>
+        <w:rPr>
+          <w:sz w:val="26"/>
+          <w:szCs w:val="26"/>
+          <w:lang w:val="pt-BR" w:eastAsia="zh-CN"/>
+        </w:rPr>
+        <w:t xml:space="preserve"> </w:t>
+      </w:r>
+      <w:proofErr w:type="spellStart"/>
+      <w:r>
+        <w:rPr>
+          <w:sz w:val="26"/>
+          <w:szCs w:val="26"/>
+          <w:lang w:val="pt-BR" w:eastAsia="zh-CN"/>
+        </w:rPr>
+        <w:t>trách</w:t>
+      </w:r>
+      <w:proofErr w:type="spellEnd"/>
+      <w:r>
+        <w:rPr>
+          <w:sz w:val="26"/>
+          <w:szCs w:val="26"/>
+          <w:lang w:val="pt-BR" w:eastAsia="zh-CN"/>
+        </w:rPr>
+        <w:t xml:space="preserve"> </w:t>
+      </w:r>
+      <w:proofErr w:type="spellStart"/>
+      <w:r>
+        <w:rPr>
+          <w:sz w:val="26"/>
+          <w:szCs w:val="26"/>
+          <w:lang w:val="pt-BR" w:eastAsia="zh-CN"/>
+        </w:rPr>
+        <w:t>nhiệm</w:t>
+      </w:r>
+      <w:proofErr w:type="spellEnd"/>
+      <w:r>
+        <w:rPr>
+          <w:sz w:val="26"/>
+          <w:szCs w:val="26"/>
+          <w:lang w:val="pt-BR" w:eastAsia="zh-CN"/>
+        </w:rPr>
+        <w:t xml:space="preserve"> </w:t>
+      </w:r>
+      <w:proofErr w:type="spellStart"/>
+      <w:r>
+        <w:rPr>
+          <w:sz w:val="26"/>
+          <w:szCs w:val="26"/>
+          <w:lang w:val="pt-BR" w:eastAsia="zh-CN"/>
+        </w:rPr>
+        <w:t>cho</w:t>
+      </w:r>
+      <w:proofErr w:type="spellEnd"/>
+      <w:r>
+        <w:rPr>
+          <w:sz w:val="26"/>
+          <w:szCs w:val="26"/>
+          <w:lang w:val="pt-BR" w:eastAsia="zh-CN"/>
+        </w:rPr>
+        <w:t xml:space="preserve"> </w:t>
+      </w:r>
+      <w:proofErr w:type="spellStart"/>
+      <w:r>
+        <w:rPr>
+          <w:sz w:val="26"/>
+          <w:szCs w:val="26"/>
+          <w:lang w:val="pt-BR" w:eastAsia="zh-CN"/>
+        </w:rPr>
+        <w:t>bên</w:t>
+      </w:r>
+      <w:proofErr w:type="spellEnd"/>
+      <w:r>
+        <w:rPr>
+          <w:sz w:val="26"/>
+          <w:szCs w:val="26"/>
+          <w:lang w:val="pt-BR" w:eastAsia="zh-CN"/>
+        </w:rPr>
+        <w:t xml:space="preserve"> B </w:t>
+      </w:r>
+      <w:proofErr w:type="spellStart"/>
+      <w:r>
+        <w:rPr>
+          <w:sz w:val="26"/>
+          <w:szCs w:val="26"/>
+          <w:lang w:val="pt-BR" w:eastAsia="zh-CN"/>
+        </w:rPr>
+        <w:t>thực</w:t>
+      </w:r>
+      <w:proofErr w:type="spellEnd"/>
+      <w:r>
+        <w:rPr>
+          <w:sz w:val="26"/>
+          <w:szCs w:val="26"/>
+          <w:lang w:val="pt-BR" w:eastAsia="zh-CN"/>
+        </w:rPr>
+        <w:t xml:space="preserve"> </w:t>
+      </w:r>
+      <w:proofErr w:type="spellStart"/>
+      <w:r>
+        <w:rPr>
+          <w:sz w:val="26"/>
+          <w:szCs w:val="26"/>
+          <w:lang w:val="pt-BR" w:eastAsia="zh-CN"/>
+        </w:rPr>
+        <w:t>hiện</w:t>
+      </w:r>
+      <w:proofErr w:type="spellEnd"/>
+      <w:r>
+        <w:rPr>
+          <w:sz w:val="26"/>
+          <w:szCs w:val="26"/>
+          <w:lang w:val="pt-BR" w:eastAsia="zh-CN"/>
+        </w:rPr>
+        <w:t xml:space="preserve"> </w:t>
+      </w:r>
+      <w:proofErr w:type="spellStart"/>
+      <w:r>
+        <w:rPr>
+          <w:sz w:val="26"/>
+          <w:szCs w:val="26"/>
+          <w:lang w:val="pt-BR" w:eastAsia="zh-CN"/>
+        </w:rPr>
+        <w:t>trong</w:t>
+      </w:r>
+      <w:proofErr w:type="spellEnd"/>
+      <w:r>
+        <w:rPr>
+          <w:sz w:val="26"/>
+          <w:szCs w:val="26"/>
+          <w:lang w:val="pt-BR" w:eastAsia="zh-CN"/>
+        </w:rPr>
+        <w:t xml:space="preserve"> </w:t>
+      </w:r>
+      <w:proofErr w:type="spellStart"/>
+      <w:r>
+        <w:rPr>
+          <w:sz w:val="26"/>
+          <w:szCs w:val="26"/>
+          <w:lang w:val="pt-BR" w:eastAsia="zh-CN"/>
+        </w:rPr>
+        <w:t>phạm</w:t>
+      </w:r>
+      <w:proofErr w:type="spellEnd"/>
+      <w:r>
+        <w:rPr>
+          <w:sz w:val="26"/>
+          <w:szCs w:val="26"/>
+          <w:lang w:val="pt-BR" w:eastAsia="zh-CN"/>
+        </w:rPr>
+        <w:t xml:space="preserve"> vi </w:t>
+      </w:r>
+      <w:proofErr w:type="spellStart"/>
+      <w:r>
+        <w:rPr>
+          <w:sz w:val="26"/>
+          <w:szCs w:val="26"/>
+          <w:lang w:val="pt-BR" w:eastAsia="zh-CN"/>
+        </w:rPr>
+        <w:t>được</w:t>
+      </w:r>
+      <w:proofErr w:type="spellEnd"/>
+      <w:r>
+        <w:rPr>
+          <w:sz w:val="26"/>
+          <w:szCs w:val="26"/>
+          <w:lang w:val="pt-BR" w:eastAsia="zh-CN"/>
+        </w:rPr>
+        <w:t xml:space="preserve"> </w:t>
+      </w:r>
+      <w:proofErr w:type="spellStart"/>
+      <w:r>
+        <w:rPr>
+          <w:sz w:val="26"/>
+          <w:szCs w:val="26"/>
+          <w:lang w:val="pt-BR" w:eastAsia="zh-CN"/>
+        </w:rPr>
+        <w:t>ủy</w:t>
+      </w:r>
+      <w:proofErr w:type="spellEnd"/>
+      <w:r>
+        <w:rPr>
+          <w:sz w:val="26"/>
+          <w:szCs w:val="26"/>
+          <w:lang w:val="pt-BR" w:eastAsia="zh-CN"/>
+        </w:rPr>
+        <w:t xml:space="preserve"> </w:t>
+      </w:r>
+      <w:proofErr w:type="spellStart"/>
+      <w:r>
+        <w:rPr>
+          <w:sz w:val="26"/>
+          <w:szCs w:val="26"/>
+          <w:lang w:val="pt-BR" w:eastAsia="zh-CN"/>
+        </w:rPr>
+        <w:t>quyền</w:t>
+      </w:r>
+      <w:proofErr w:type="spellEnd"/>
     </w:p>
     <w:p>
       <w:pPr>
         <w:tabs>
           <w:tab w:val="left" w:leader="dot" w:pos="9072"/>
         </w:tabs>
-        <w:spacing w:before="120" w:after="120"/>
+        <w:spacing w:before="120" w:after="120" w:line="276" w:lineRule="auto"/>
         <w:jc w:val="both"/>
         <w:rPr>
           <w:sz w:val="26"/>
@@ -765,15 +2482,331 @@
           <w:szCs w:val="26"/>
           <w:lang w:val="pt-BR" w:eastAsia="zh-CN"/>
         </w:rPr>
-        <w:t>1/ Bên A chịu trách nhiệm cho bên B thực hiện trong phạm vi được ủy quyền</w:t>
-      </w:r>
+        <w:t xml:space="preserve">2/ </w:t>
+      </w:r>
+      <w:proofErr w:type="spellStart"/>
+      <w:r>
+        <w:rPr>
+          <w:sz w:val="26"/>
+          <w:szCs w:val="26"/>
+          <w:lang w:val="pt-BR" w:eastAsia="zh-CN"/>
+        </w:rPr>
+        <w:t>Bên</w:t>
+      </w:r>
+      <w:proofErr w:type="spellEnd"/>
+      <w:r>
+        <w:rPr>
+          <w:sz w:val="26"/>
+          <w:szCs w:val="26"/>
+          <w:lang w:val="pt-BR" w:eastAsia="zh-CN"/>
+        </w:rPr>
+        <w:t xml:space="preserve"> </w:t>
+      </w:r>
+      <w:proofErr w:type="spellStart"/>
+      <w:r>
+        <w:rPr>
+          <w:sz w:val="26"/>
+          <w:szCs w:val="26"/>
+          <w:lang w:val="pt-BR" w:eastAsia="zh-CN"/>
+        </w:rPr>
+        <w:t>thực</w:t>
+      </w:r>
+      <w:proofErr w:type="spellEnd"/>
+      <w:r>
+        <w:rPr>
+          <w:sz w:val="26"/>
+          <w:szCs w:val="26"/>
+          <w:lang w:val="pt-BR" w:eastAsia="zh-CN"/>
+        </w:rPr>
+        <w:t xml:space="preserve"> </w:t>
+      </w:r>
+      <w:proofErr w:type="spellStart"/>
+      <w:r>
+        <w:rPr>
+          <w:sz w:val="26"/>
+          <w:szCs w:val="26"/>
+          <w:lang w:val="pt-BR" w:eastAsia="zh-CN"/>
+        </w:rPr>
+        <w:t>hiện</w:t>
+      </w:r>
+      <w:proofErr w:type="spellEnd"/>
+      <w:r>
+        <w:rPr>
+          <w:sz w:val="26"/>
+          <w:szCs w:val="26"/>
+          <w:lang w:val="pt-BR" w:eastAsia="zh-CN"/>
+        </w:rPr>
+        <w:t xml:space="preserve"> </w:t>
+      </w:r>
+      <w:proofErr w:type="spellStart"/>
+      <w:r>
+        <w:rPr>
+          <w:sz w:val="26"/>
+          <w:szCs w:val="26"/>
+          <w:lang w:val="pt-BR" w:eastAsia="zh-CN"/>
+        </w:rPr>
+        <w:t>theo</w:t>
+      </w:r>
+      <w:proofErr w:type="spellEnd"/>
+      <w:r>
+        <w:rPr>
+          <w:sz w:val="26"/>
+          <w:szCs w:val="26"/>
+          <w:lang w:val="pt-BR" w:eastAsia="zh-CN"/>
+        </w:rPr>
+        <w:t xml:space="preserve"> </w:t>
+      </w:r>
+      <w:proofErr w:type="spellStart"/>
+      <w:r>
+        <w:rPr>
+          <w:sz w:val="26"/>
+          <w:szCs w:val="26"/>
+          <w:lang w:val="pt-BR" w:eastAsia="zh-CN"/>
+        </w:rPr>
+        <w:t>ủy</w:t>
+      </w:r>
+      <w:proofErr w:type="spellEnd"/>
+      <w:r>
+        <w:rPr>
+          <w:sz w:val="26"/>
+          <w:szCs w:val="26"/>
+          <w:lang w:val="pt-BR" w:eastAsia="zh-CN"/>
+        </w:rPr>
+        <w:t xml:space="preserve"> </w:t>
+      </w:r>
+      <w:proofErr w:type="spellStart"/>
+      <w:r>
+        <w:rPr>
+          <w:sz w:val="26"/>
+          <w:szCs w:val="26"/>
+          <w:lang w:val="pt-BR" w:eastAsia="zh-CN"/>
+        </w:rPr>
+        <w:t>quyền</w:t>
+      </w:r>
+      <w:proofErr w:type="spellEnd"/>
+      <w:r>
+        <w:rPr>
+          <w:sz w:val="26"/>
+          <w:szCs w:val="26"/>
+          <w:lang w:val="pt-BR" w:eastAsia="zh-CN"/>
+        </w:rPr>
+        <w:t xml:space="preserve"> </w:t>
+      </w:r>
+      <w:proofErr w:type="spellStart"/>
+      <w:r>
+        <w:rPr>
+          <w:sz w:val="26"/>
+          <w:szCs w:val="26"/>
+          <w:lang w:val="pt-BR" w:eastAsia="zh-CN"/>
+        </w:rPr>
+        <w:t>phải</w:t>
+      </w:r>
+      <w:proofErr w:type="spellEnd"/>
+      <w:r>
+        <w:rPr>
+          <w:sz w:val="26"/>
+          <w:szCs w:val="26"/>
+          <w:lang w:val="pt-BR" w:eastAsia="zh-CN"/>
+        </w:rPr>
+        <w:t xml:space="preserve"> </w:t>
+      </w:r>
+      <w:proofErr w:type="spellStart"/>
+      <w:r>
+        <w:rPr>
+          <w:sz w:val="26"/>
+          <w:szCs w:val="26"/>
+          <w:lang w:val="pt-BR" w:eastAsia="zh-CN"/>
+        </w:rPr>
+        <w:t>báo</w:t>
+      </w:r>
+      <w:proofErr w:type="spellEnd"/>
+      <w:r>
+        <w:rPr>
+          <w:sz w:val="26"/>
+          <w:szCs w:val="26"/>
+          <w:lang w:val="pt-BR" w:eastAsia="zh-CN"/>
+        </w:rPr>
+        <w:t xml:space="preserve"> </w:t>
+      </w:r>
+      <w:proofErr w:type="spellStart"/>
+      <w:r>
+        <w:rPr>
+          <w:sz w:val="26"/>
+          <w:szCs w:val="26"/>
+          <w:lang w:val="pt-BR" w:eastAsia="zh-CN"/>
+        </w:rPr>
+        <w:t>cho</w:t>
+      </w:r>
+      <w:proofErr w:type="spellEnd"/>
+      <w:r>
+        <w:rPr>
+          <w:sz w:val="26"/>
+          <w:szCs w:val="26"/>
+          <w:lang w:val="pt-BR" w:eastAsia="zh-CN"/>
+        </w:rPr>
+        <w:t xml:space="preserve"> </w:t>
+      </w:r>
+      <w:proofErr w:type="spellStart"/>
+      <w:r>
+        <w:rPr>
+          <w:sz w:val="26"/>
+          <w:szCs w:val="26"/>
+          <w:lang w:val="pt-BR" w:eastAsia="zh-CN"/>
+        </w:rPr>
+        <w:t>bên</w:t>
+      </w:r>
+      <w:proofErr w:type="spellEnd"/>
+      <w:r>
+        <w:rPr>
+          <w:sz w:val="26"/>
+          <w:szCs w:val="26"/>
+          <w:lang w:val="pt-BR" w:eastAsia="zh-CN"/>
+        </w:rPr>
+        <w:t xml:space="preserve"> A </w:t>
+      </w:r>
+      <w:proofErr w:type="spellStart"/>
+      <w:r>
+        <w:rPr>
+          <w:sz w:val="26"/>
+          <w:szCs w:val="26"/>
+          <w:lang w:val="pt-BR" w:eastAsia="zh-CN"/>
+        </w:rPr>
+        <w:t>về</w:t>
+      </w:r>
+      <w:proofErr w:type="spellEnd"/>
+      <w:r>
+        <w:rPr>
+          <w:sz w:val="26"/>
+          <w:szCs w:val="26"/>
+          <w:lang w:val="pt-BR" w:eastAsia="zh-CN"/>
+        </w:rPr>
+        <w:t xml:space="preserve"> </w:t>
+      </w:r>
+      <w:proofErr w:type="spellStart"/>
+      <w:r>
+        <w:rPr>
+          <w:sz w:val="26"/>
+          <w:szCs w:val="26"/>
+          <w:lang w:val="pt-BR" w:eastAsia="zh-CN"/>
+        </w:rPr>
+        <w:t>việc</w:t>
+      </w:r>
+      <w:proofErr w:type="spellEnd"/>
+      <w:r>
+        <w:rPr>
+          <w:sz w:val="26"/>
+          <w:szCs w:val="26"/>
+          <w:lang w:val="pt-BR" w:eastAsia="zh-CN"/>
+        </w:rPr>
+        <w:t xml:space="preserve"> </w:t>
+      </w:r>
+      <w:proofErr w:type="spellStart"/>
+      <w:r>
+        <w:rPr>
+          <w:sz w:val="26"/>
+          <w:szCs w:val="26"/>
+          <w:lang w:val="pt-BR" w:eastAsia="zh-CN"/>
+        </w:rPr>
+        <w:t>thực</w:t>
+      </w:r>
+      <w:proofErr w:type="spellEnd"/>
+      <w:r>
+        <w:rPr>
+          <w:sz w:val="26"/>
+          <w:szCs w:val="26"/>
+          <w:lang w:val="pt-BR" w:eastAsia="zh-CN"/>
+        </w:rPr>
+        <w:t xml:space="preserve"> </w:t>
+      </w:r>
+      <w:proofErr w:type="spellStart"/>
+      <w:r>
+        <w:rPr>
+          <w:sz w:val="26"/>
+          <w:szCs w:val="26"/>
+          <w:lang w:val="pt-BR" w:eastAsia="zh-CN"/>
+        </w:rPr>
+        <w:t>hiện</w:t>
+      </w:r>
+      <w:proofErr w:type="spellEnd"/>
+      <w:r>
+        <w:rPr>
+          <w:sz w:val="26"/>
+          <w:szCs w:val="26"/>
+          <w:lang w:val="pt-BR" w:eastAsia="zh-CN"/>
+        </w:rPr>
+        <w:t xml:space="preserve"> </w:t>
+      </w:r>
+      <w:proofErr w:type="spellStart"/>
+      <w:r>
+        <w:rPr>
+          <w:sz w:val="26"/>
+          <w:szCs w:val="26"/>
+          <w:lang w:val="pt-BR" w:eastAsia="zh-CN"/>
+        </w:rPr>
+        <w:t>công</w:t>
+      </w:r>
+      <w:proofErr w:type="spellEnd"/>
+      <w:r>
+        <w:rPr>
+          <w:sz w:val="26"/>
+          <w:szCs w:val="26"/>
+          <w:lang w:val="pt-BR" w:eastAsia="zh-CN"/>
+        </w:rPr>
+        <w:t xml:space="preserve"> </w:t>
+      </w:r>
+      <w:proofErr w:type="spellStart"/>
+      <w:r>
+        <w:rPr>
+          <w:sz w:val="26"/>
+          <w:szCs w:val="26"/>
+          <w:lang w:val="pt-BR" w:eastAsia="zh-CN"/>
+        </w:rPr>
+        <w:t>việc</w:t>
+      </w:r>
+      <w:proofErr w:type="spellEnd"/>
+      <w:r>
+        <w:rPr>
+          <w:sz w:val="26"/>
+          <w:szCs w:val="26"/>
+          <w:lang w:val="pt-BR" w:eastAsia="zh-CN"/>
+        </w:rPr>
+        <w:t xml:space="preserve"> </w:t>
+      </w:r>
+      <w:proofErr w:type="spellStart"/>
+      <w:r>
+        <w:rPr>
+          <w:sz w:val="26"/>
+          <w:szCs w:val="26"/>
+          <w:lang w:val="pt-BR" w:eastAsia="zh-CN"/>
+        </w:rPr>
+        <w:t>nêu</w:t>
+      </w:r>
+      <w:proofErr w:type="spellEnd"/>
+      <w:r>
+        <w:rPr>
+          <w:sz w:val="26"/>
+          <w:szCs w:val="26"/>
+          <w:lang w:val="pt-BR" w:eastAsia="zh-CN"/>
+        </w:rPr>
+        <w:t xml:space="preserve"> </w:t>
+      </w:r>
+      <w:proofErr w:type="spellStart"/>
+      <w:r>
+        <w:rPr>
+          <w:sz w:val="26"/>
+          <w:szCs w:val="26"/>
+          <w:lang w:val="pt-BR" w:eastAsia="zh-CN"/>
+        </w:rPr>
+        <w:t>trên</w:t>
+      </w:r>
+      <w:proofErr w:type="spellEnd"/>
     </w:p>
     <w:p>
       <w:pPr>
         <w:tabs>
           <w:tab w:val="left" w:leader="dot" w:pos="9072"/>
         </w:tabs>
-        <w:spacing w:before="120" w:after="120"/>
+        <w:spacing w:before="120" w:after="120" w:line="276" w:lineRule="auto"/>
         <w:jc w:val="both"/>
         <w:rPr>
           <w:sz w:val="26"/>
@@ -787,15 +2820,331 @@
           <w:szCs w:val="26"/>
           <w:lang w:val="pt-BR" w:eastAsia="zh-CN"/>
         </w:rPr>
-        <w:t>2/ Bên thực hiện theo ủy quyền phải báo cho bên A về việc thực hiện công việc nêu trên</w:t>
-      </w:r>
+        <w:t xml:space="preserve">3/ </w:t>
+      </w:r>
+      <w:proofErr w:type="spellStart"/>
+      <w:r>
+        <w:rPr>
+          <w:sz w:val="26"/>
+          <w:szCs w:val="26"/>
+          <w:lang w:val="pt-BR" w:eastAsia="zh-CN"/>
+        </w:rPr>
+        <w:t>Việc</w:t>
+      </w:r>
+      <w:proofErr w:type="spellEnd"/>
+      <w:r>
+        <w:rPr>
+          <w:sz w:val="26"/>
+          <w:szCs w:val="26"/>
+          <w:lang w:val="pt-BR" w:eastAsia="zh-CN"/>
+        </w:rPr>
+        <w:t xml:space="preserve"> </w:t>
+      </w:r>
+      <w:proofErr w:type="spellStart"/>
+      <w:r>
+        <w:rPr>
+          <w:sz w:val="26"/>
+          <w:szCs w:val="26"/>
+          <w:lang w:val="pt-BR" w:eastAsia="zh-CN"/>
+        </w:rPr>
+        <w:t>giao</w:t>
+      </w:r>
+      <w:proofErr w:type="spellEnd"/>
+      <w:r>
+        <w:rPr>
+          <w:sz w:val="26"/>
+          <w:szCs w:val="26"/>
+          <w:lang w:val="pt-BR" w:eastAsia="zh-CN"/>
+        </w:rPr>
+        <w:t xml:space="preserve"> </w:t>
+      </w:r>
+      <w:proofErr w:type="spellStart"/>
+      <w:r>
+        <w:rPr>
+          <w:sz w:val="26"/>
+          <w:szCs w:val="26"/>
+          <w:lang w:val="pt-BR" w:eastAsia="zh-CN"/>
+        </w:rPr>
+        <w:t>kết</w:t>
+      </w:r>
+      <w:proofErr w:type="spellEnd"/>
+      <w:r>
+        <w:rPr>
+          <w:sz w:val="26"/>
+          <w:szCs w:val="26"/>
+          <w:lang w:val="pt-BR" w:eastAsia="zh-CN"/>
+        </w:rPr>
+        <w:t xml:space="preserve"> </w:t>
+      </w:r>
+      <w:proofErr w:type="spellStart"/>
+      <w:r>
+        <w:rPr>
+          <w:sz w:val="26"/>
+          <w:szCs w:val="26"/>
+          <w:lang w:val="pt-BR" w:eastAsia="zh-CN"/>
+        </w:rPr>
+        <w:t>giấy</w:t>
+      </w:r>
+      <w:proofErr w:type="spellEnd"/>
+      <w:r>
+        <w:rPr>
+          <w:sz w:val="26"/>
+          <w:szCs w:val="26"/>
+          <w:lang w:val="pt-BR" w:eastAsia="zh-CN"/>
+        </w:rPr>
+        <w:t xml:space="preserve"> </w:t>
+      </w:r>
+      <w:proofErr w:type="spellStart"/>
+      <w:r>
+        <w:rPr>
+          <w:sz w:val="26"/>
+          <w:szCs w:val="26"/>
+          <w:lang w:val="pt-BR" w:eastAsia="zh-CN"/>
+        </w:rPr>
+        <w:t>ủy</w:t>
+      </w:r>
+      <w:proofErr w:type="spellEnd"/>
+      <w:r>
+        <w:rPr>
+          <w:sz w:val="26"/>
+          <w:szCs w:val="26"/>
+          <w:lang w:val="pt-BR" w:eastAsia="zh-CN"/>
+        </w:rPr>
+        <w:t xml:space="preserve"> </w:t>
+      </w:r>
+      <w:proofErr w:type="spellStart"/>
+      <w:r>
+        <w:rPr>
+          <w:sz w:val="26"/>
+          <w:szCs w:val="26"/>
+          <w:lang w:val="pt-BR" w:eastAsia="zh-CN"/>
+        </w:rPr>
+        <w:t>quyền</w:t>
+      </w:r>
+      <w:proofErr w:type="spellEnd"/>
+      <w:r>
+        <w:rPr>
+          <w:sz w:val="26"/>
+          <w:szCs w:val="26"/>
+          <w:lang w:val="pt-BR" w:eastAsia="zh-CN"/>
+        </w:rPr>
+        <w:t xml:space="preserve"> </w:t>
+      </w:r>
+      <w:proofErr w:type="spellStart"/>
+      <w:r>
+        <w:rPr>
+          <w:sz w:val="26"/>
+          <w:szCs w:val="26"/>
+          <w:lang w:val="pt-BR" w:eastAsia="zh-CN"/>
+        </w:rPr>
+        <w:t>này</w:t>
+      </w:r>
+      <w:proofErr w:type="spellEnd"/>
+      <w:r>
+        <w:rPr>
+          <w:sz w:val="26"/>
+          <w:szCs w:val="26"/>
+          <w:lang w:val="pt-BR" w:eastAsia="zh-CN"/>
+        </w:rPr>
+        <w:t xml:space="preserve"> </w:t>
+      </w:r>
+      <w:proofErr w:type="spellStart"/>
+      <w:r>
+        <w:rPr>
+          <w:sz w:val="26"/>
+          <w:szCs w:val="26"/>
+          <w:lang w:val="pt-BR" w:eastAsia="zh-CN"/>
+        </w:rPr>
+        <w:t>hoàn</w:t>
+      </w:r>
+      <w:proofErr w:type="spellEnd"/>
+      <w:r>
+        <w:rPr>
+          <w:sz w:val="26"/>
+          <w:szCs w:val="26"/>
+          <w:lang w:val="pt-BR" w:eastAsia="zh-CN"/>
+        </w:rPr>
+        <w:t xml:space="preserve"> </w:t>
+      </w:r>
+      <w:proofErr w:type="spellStart"/>
+      <w:r>
+        <w:rPr>
+          <w:sz w:val="26"/>
+          <w:szCs w:val="26"/>
+          <w:lang w:val="pt-BR" w:eastAsia="zh-CN"/>
+        </w:rPr>
+        <w:t>toàn</w:t>
+      </w:r>
+      <w:proofErr w:type="spellEnd"/>
+      <w:r>
+        <w:rPr>
+          <w:sz w:val="26"/>
+          <w:szCs w:val="26"/>
+          <w:lang w:val="pt-BR" w:eastAsia="zh-CN"/>
+        </w:rPr>
+        <w:t xml:space="preserve"> </w:t>
+      </w:r>
+      <w:proofErr w:type="spellStart"/>
+      <w:r>
+        <w:rPr>
+          <w:sz w:val="26"/>
+          <w:szCs w:val="26"/>
+          <w:lang w:val="pt-BR" w:eastAsia="zh-CN"/>
+        </w:rPr>
+        <w:t>tự</w:t>
+      </w:r>
+      <w:proofErr w:type="spellEnd"/>
+      <w:r>
+        <w:rPr>
+          <w:sz w:val="26"/>
+          <w:szCs w:val="26"/>
+          <w:lang w:val="pt-BR" w:eastAsia="zh-CN"/>
+        </w:rPr>
+        <w:t xml:space="preserve"> </w:t>
+      </w:r>
+      <w:proofErr w:type="spellStart"/>
+      <w:r>
+        <w:rPr>
+          <w:sz w:val="26"/>
+          <w:szCs w:val="26"/>
+          <w:lang w:val="pt-BR" w:eastAsia="zh-CN"/>
+        </w:rPr>
+        <w:t>nguyện</w:t>
+      </w:r>
+      <w:proofErr w:type="spellEnd"/>
+      <w:r>
+        <w:rPr>
+          <w:sz w:val="26"/>
+          <w:szCs w:val="26"/>
+          <w:lang w:val="pt-BR" w:eastAsia="zh-CN"/>
+        </w:rPr>
+        <w:t xml:space="preserve">, </w:t>
+      </w:r>
+      <w:proofErr w:type="spellStart"/>
+      <w:r>
+        <w:rPr>
+          <w:sz w:val="26"/>
+          <w:szCs w:val="26"/>
+          <w:lang w:val="pt-BR" w:eastAsia="zh-CN"/>
+        </w:rPr>
+        <w:t>không</w:t>
+      </w:r>
+      <w:proofErr w:type="spellEnd"/>
+      <w:r>
+        <w:rPr>
+          <w:sz w:val="26"/>
+          <w:szCs w:val="26"/>
+          <w:lang w:val="pt-BR" w:eastAsia="zh-CN"/>
+        </w:rPr>
+        <w:t xml:space="preserve"> </w:t>
+      </w:r>
+      <w:proofErr w:type="spellStart"/>
+      <w:r>
+        <w:rPr>
+          <w:sz w:val="26"/>
+          <w:szCs w:val="26"/>
+          <w:lang w:val="pt-BR" w:eastAsia="zh-CN"/>
+        </w:rPr>
+        <w:t>bị</w:t>
+      </w:r>
+      <w:proofErr w:type="spellEnd"/>
+      <w:r>
+        <w:rPr>
+          <w:sz w:val="26"/>
+          <w:szCs w:val="26"/>
+          <w:lang w:val="pt-BR" w:eastAsia="zh-CN"/>
+        </w:rPr>
+        <w:t xml:space="preserve"> </w:t>
+      </w:r>
+      <w:proofErr w:type="spellStart"/>
+      <w:r>
+        <w:rPr>
+          <w:sz w:val="26"/>
+          <w:szCs w:val="26"/>
+          <w:lang w:val="pt-BR" w:eastAsia="zh-CN"/>
+        </w:rPr>
+        <w:t>lừa</w:t>
+      </w:r>
+      <w:proofErr w:type="spellEnd"/>
+      <w:r>
+        <w:rPr>
+          <w:sz w:val="26"/>
+          <w:szCs w:val="26"/>
+          <w:lang w:val="pt-BR" w:eastAsia="zh-CN"/>
+        </w:rPr>
+        <w:t xml:space="preserve"> </w:t>
+      </w:r>
+      <w:proofErr w:type="spellStart"/>
+      <w:r>
+        <w:rPr>
+          <w:sz w:val="26"/>
+          <w:szCs w:val="26"/>
+          <w:lang w:val="pt-BR" w:eastAsia="zh-CN"/>
+        </w:rPr>
+        <w:t>dối</w:t>
+      </w:r>
+      <w:proofErr w:type="spellEnd"/>
+      <w:r>
+        <w:rPr>
+          <w:sz w:val="26"/>
+          <w:szCs w:val="26"/>
+          <w:lang w:val="pt-BR" w:eastAsia="zh-CN"/>
+        </w:rPr>
+        <w:t xml:space="preserve"> </w:t>
+      </w:r>
+      <w:proofErr w:type="spellStart"/>
+      <w:r>
+        <w:rPr>
+          <w:sz w:val="26"/>
+          <w:szCs w:val="26"/>
+          <w:lang w:val="pt-BR" w:eastAsia="zh-CN"/>
+        </w:rPr>
+        <w:t>hoặc</w:t>
+      </w:r>
+      <w:proofErr w:type="spellEnd"/>
+      <w:r>
+        <w:rPr>
+          <w:sz w:val="26"/>
+          <w:szCs w:val="26"/>
+          <w:lang w:val="pt-BR" w:eastAsia="zh-CN"/>
+        </w:rPr>
+        <w:t xml:space="preserve"> </w:t>
+      </w:r>
+      <w:proofErr w:type="spellStart"/>
+      <w:r>
+        <w:rPr>
+          <w:sz w:val="26"/>
+          <w:szCs w:val="26"/>
+          <w:lang w:val="pt-BR" w:eastAsia="zh-CN"/>
+        </w:rPr>
+        <w:t>ép</w:t>
+      </w:r>
+      <w:proofErr w:type="spellEnd"/>
+      <w:r>
+        <w:rPr>
+          <w:sz w:val="26"/>
+          <w:szCs w:val="26"/>
+          <w:lang w:val="pt-BR" w:eastAsia="zh-CN"/>
+        </w:rPr>
+        <w:t xml:space="preserve"> </w:t>
+      </w:r>
+      <w:proofErr w:type="spellStart"/>
+      <w:r>
+        <w:rPr>
+          <w:sz w:val="26"/>
+          <w:szCs w:val="26"/>
+          <w:lang w:val="pt-BR" w:eastAsia="zh-CN"/>
+        </w:rPr>
+        <w:t>buộc</w:t>
+      </w:r>
+      <w:proofErr w:type="spellEnd"/>
     </w:p>
     <w:p>
       <w:pPr>
         <w:tabs>
           <w:tab w:val="left" w:leader="dot" w:pos="9072"/>
         </w:tabs>
-        <w:spacing w:before="120" w:after="120"/>
+        <w:spacing w:before="120" w:after="120" w:line="276" w:lineRule="auto"/>
         <w:jc w:val="both"/>
         <w:rPr>
           <w:sz w:val="26"/>
@@ -809,15 +3158,296 @@
           <w:szCs w:val="26"/>
           <w:lang w:val="pt-BR" w:eastAsia="zh-CN"/>
         </w:rPr>
-        <w:t>3/ Việc giao kết giấy ủy quyền này hoàn toàn tự nguyện, không bị lừa dối hoặc ép buộc</w:t>
-      </w:r>
+        <w:lastRenderedPageBreak/>
+        <w:t xml:space="preserve">4/ </w:t>
+      </w:r>
+      <w:proofErr w:type="spellStart"/>
+      <w:r>
+        <w:rPr>
+          <w:sz w:val="26"/>
+          <w:szCs w:val="26"/>
+          <w:lang w:val="pt-BR" w:eastAsia="zh-CN"/>
+        </w:rPr>
+        <w:t>thực</w:t>
+      </w:r>
+      <w:proofErr w:type="spellEnd"/>
+      <w:r>
+        <w:rPr>
+          <w:sz w:val="26"/>
+          <w:szCs w:val="26"/>
+          <w:lang w:val="pt-BR" w:eastAsia="zh-CN"/>
+        </w:rPr>
+        <w:t xml:space="preserve"> </w:t>
+      </w:r>
+      <w:proofErr w:type="spellStart"/>
+      <w:r>
+        <w:rPr>
+          <w:sz w:val="26"/>
+          <w:szCs w:val="26"/>
+          <w:lang w:val="pt-BR" w:eastAsia="zh-CN"/>
+        </w:rPr>
+        <w:t>hiện</w:t>
+      </w:r>
+      <w:proofErr w:type="spellEnd"/>
+      <w:r>
+        <w:rPr>
+          <w:sz w:val="26"/>
+          <w:szCs w:val="26"/>
+          <w:lang w:val="pt-BR" w:eastAsia="zh-CN"/>
+        </w:rPr>
+        <w:t xml:space="preserve"> </w:t>
+      </w:r>
+      <w:proofErr w:type="spellStart"/>
+      <w:r>
+        <w:rPr>
+          <w:sz w:val="26"/>
+          <w:szCs w:val="26"/>
+          <w:lang w:val="pt-BR" w:eastAsia="zh-CN"/>
+        </w:rPr>
+        <w:t>đúng</w:t>
+      </w:r>
+      <w:proofErr w:type="spellEnd"/>
+      <w:r>
+        <w:rPr>
+          <w:sz w:val="26"/>
+          <w:szCs w:val="26"/>
+          <w:lang w:val="pt-BR" w:eastAsia="zh-CN"/>
+        </w:rPr>
+        <w:t xml:space="preserve"> </w:t>
+      </w:r>
+      <w:proofErr w:type="spellStart"/>
+      <w:r>
+        <w:rPr>
+          <w:sz w:val="26"/>
+          <w:szCs w:val="26"/>
+          <w:lang w:val="pt-BR" w:eastAsia="zh-CN"/>
+        </w:rPr>
+        <w:t>và</w:t>
+      </w:r>
+      <w:proofErr w:type="spellEnd"/>
+      <w:r>
+        <w:rPr>
+          <w:sz w:val="26"/>
+          <w:szCs w:val="26"/>
+          <w:lang w:val="pt-BR" w:eastAsia="zh-CN"/>
+        </w:rPr>
+        <w:t xml:space="preserve"> </w:t>
+      </w:r>
+      <w:proofErr w:type="spellStart"/>
+      <w:r>
+        <w:rPr>
+          <w:sz w:val="26"/>
+          <w:szCs w:val="26"/>
+          <w:lang w:val="pt-BR" w:eastAsia="zh-CN"/>
+        </w:rPr>
+        <w:t>đầy</w:t>
+      </w:r>
+      <w:proofErr w:type="spellEnd"/>
+      <w:r>
+        <w:rPr>
+          <w:sz w:val="26"/>
+          <w:szCs w:val="26"/>
+          <w:lang w:val="pt-BR" w:eastAsia="zh-CN"/>
+        </w:rPr>
+        <w:t xml:space="preserve"> </w:t>
+      </w:r>
+      <w:proofErr w:type="spellStart"/>
+      <w:r>
+        <w:rPr>
+          <w:sz w:val="26"/>
+          <w:szCs w:val="26"/>
+          <w:lang w:val="pt-BR" w:eastAsia="zh-CN"/>
+        </w:rPr>
+        <w:t>đủ</w:t>
+      </w:r>
+      <w:proofErr w:type="spellEnd"/>
+      <w:r>
+        <w:rPr>
+          <w:sz w:val="26"/>
+          <w:szCs w:val="26"/>
+          <w:lang w:val="pt-BR" w:eastAsia="zh-CN"/>
+        </w:rPr>
+        <w:t xml:space="preserve"> </w:t>
+      </w:r>
+      <w:proofErr w:type="spellStart"/>
+      <w:r>
+        <w:rPr>
+          <w:sz w:val="26"/>
+          <w:szCs w:val="26"/>
+          <w:lang w:val="pt-BR" w:eastAsia="zh-CN"/>
+        </w:rPr>
+        <w:t>các</w:t>
+      </w:r>
+      <w:proofErr w:type="spellEnd"/>
+      <w:r>
+        <w:rPr>
+          <w:sz w:val="26"/>
+          <w:szCs w:val="26"/>
+          <w:lang w:val="pt-BR" w:eastAsia="zh-CN"/>
+        </w:rPr>
+        <w:t xml:space="preserve"> </w:t>
+      </w:r>
+      <w:proofErr w:type="spellStart"/>
+      <w:r>
+        <w:rPr>
+          <w:sz w:val="26"/>
+          <w:szCs w:val="26"/>
+          <w:lang w:val="pt-BR" w:eastAsia="zh-CN"/>
+        </w:rPr>
+        <w:t>thảo</w:t>
+      </w:r>
+      <w:proofErr w:type="spellEnd"/>
+      <w:r>
+        <w:rPr>
+          <w:sz w:val="26"/>
+          <w:szCs w:val="26"/>
+          <w:lang w:val="pt-BR" w:eastAsia="zh-CN"/>
+        </w:rPr>
+        <w:t xml:space="preserve"> </w:t>
+      </w:r>
+      <w:proofErr w:type="spellStart"/>
+      <w:r>
+        <w:rPr>
+          <w:sz w:val="26"/>
+          <w:szCs w:val="26"/>
+          <w:lang w:val="pt-BR" w:eastAsia="zh-CN"/>
+        </w:rPr>
+        <w:t>thuận</w:t>
+      </w:r>
+      <w:proofErr w:type="spellEnd"/>
+      <w:r>
+        <w:rPr>
+          <w:sz w:val="26"/>
+          <w:szCs w:val="26"/>
+          <w:lang w:val="pt-BR" w:eastAsia="zh-CN"/>
+        </w:rPr>
+        <w:t xml:space="preserve"> </w:t>
+      </w:r>
+      <w:proofErr w:type="spellStart"/>
+      <w:r>
+        <w:rPr>
+          <w:sz w:val="26"/>
+          <w:szCs w:val="26"/>
+          <w:lang w:val="pt-BR" w:eastAsia="zh-CN"/>
+        </w:rPr>
+        <w:t>đã</w:t>
+      </w:r>
+      <w:proofErr w:type="spellEnd"/>
+      <w:r>
+        <w:rPr>
+          <w:sz w:val="26"/>
+          <w:szCs w:val="26"/>
+          <w:lang w:val="pt-BR" w:eastAsia="zh-CN"/>
+        </w:rPr>
+        <w:t xml:space="preserve"> </w:t>
+      </w:r>
+      <w:proofErr w:type="spellStart"/>
+      <w:r>
+        <w:rPr>
+          <w:sz w:val="26"/>
+          <w:szCs w:val="26"/>
+          <w:lang w:val="pt-BR" w:eastAsia="zh-CN"/>
+        </w:rPr>
+        <w:t>ghi</w:t>
+      </w:r>
+      <w:proofErr w:type="spellEnd"/>
+      <w:r>
+        <w:rPr>
+          <w:sz w:val="26"/>
+          <w:szCs w:val="26"/>
+          <w:lang w:val="pt-BR" w:eastAsia="zh-CN"/>
+        </w:rPr>
+        <w:t xml:space="preserve"> </w:t>
+      </w:r>
+      <w:proofErr w:type="spellStart"/>
+      <w:r>
+        <w:rPr>
+          <w:sz w:val="26"/>
+          <w:szCs w:val="26"/>
+          <w:lang w:val="pt-BR" w:eastAsia="zh-CN"/>
+        </w:rPr>
+        <w:t>trong</w:t>
+      </w:r>
+      <w:proofErr w:type="spellEnd"/>
+      <w:r>
+        <w:rPr>
+          <w:sz w:val="26"/>
+          <w:szCs w:val="26"/>
+          <w:lang w:val="pt-BR" w:eastAsia="zh-CN"/>
+        </w:rPr>
+        <w:t xml:space="preserve"> </w:t>
+      </w:r>
+      <w:proofErr w:type="spellStart"/>
+      <w:r>
+        <w:rPr>
+          <w:sz w:val="26"/>
+          <w:szCs w:val="26"/>
+          <w:lang w:val="pt-BR" w:eastAsia="zh-CN"/>
+        </w:rPr>
+        <w:t>giấy</w:t>
+      </w:r>
+      <w:proofErr w:type="spellEnd"/>
+      <w:r>
+        <w:rPr>
+          <w:sz w:val="26"/>
+          <w:szCs w:val="26"/>
+          <w:lang w:val="pt-BR" w:eastAsia="zh-CN"/>
+        </w:rPr>
+        <w:t xml:space="preserve"> </w:t>
+      </w:r>
+      <w:proofErr w:type="spellStart"/>
+      <w:r>
+        <w:rPr>
+          <w:sz w:val="26"/>
+          <w:szCs w:val="26"/>
+          <w:lang w:val="pt-BR" w:eastAsia="zh-CN"/>
+        </w:rPr>
+        <w:t>ủy</w:t>
+      </w:r>
+      <w:proofErr w:type="spellEnd"/>
+      <w:r>
+        <w:rPr>
+          <w:sz w:val="26"/>
+          <w:szCs w:val="26"/>
+          <w:lang w:val="pt-BR" w:eastAsia="zh-CN"/>
+        </w:rPr>
+        <w:t xml:space="preserve"> </w:t>
+      </w:r>
+      <w:proofErr w:type="spellStart"/>
+      <w:r>
+        <w:rPr>
+          <w:sz w:val="26"/>
+          <w:szCs w:val="26"/>
+          <w:lang w:val="pt-BR" w:eastAsia="zh-CN"/>
+        </w:rPr>
+        <w:t>quyền</w:t>
+      </w:r>
+      <w:proofErr w:type="spellEnd"/>
+      <w:r>
+        <w:rPr>
+          <w:sz w:val="26"/>
+          <w:szCs w:val="26"/>
+          <w:lang w:val="pt-BR" w:eastAsia="zh-CN"/>
+        </w:rPr>
+        <w:t xml:space="preserve"> </w:t>
+      </w:r>
+      <w:proofErr w:type="spellStart"/>
+      <w:r>
+        <w:rPr>
+          <w:sz w:val="26"/>
+          <w:szCs w:val="26"/>
+          <w:lang w:val="pt-BR" w:eastAsia="zh-CN"/>
+        </w:rPr>
+        <w:t>này</w:t>
+      </w:r>
+      <w:proofErr w:type="spellEnd"/>
     </w:p>
     <w:p>
       <w:pPr>
         <w:tabs>
           <w:tab w:val="left" w:leader="dot" w:pos="9072"/>
         </w:tabs>
-        <w:spacing w:before="120" w:after="120"/>
+        <w:spacing w:before="120" w:after="120" w:line="276" w:lineRule="auto"/>
         <w:jc w:val="both"/>
         <w:rPr>
           <w:sz w:val="26"/>
@@ -831,7 +3461,7 @@
           <w:szCs w:val="26"/>
           <w:lang w:val="pt-BR" w:eastAsia="zh-CN"/>
         </w:rPr>
-        <w:t>4/ thực hiện đúng và đầy đủ các thảo thuận đã ghi trong giấy ủy quyền này</w:t>
+        <w:t>ĐIỀU 4: ĐIỀU KHOẢN CUỐI CÙNG</w:t>
       </w:r>
     </w:p>
     <w:p>
@@ -839,7 +3469,7 @@
         <w:tabs>
           <w:tab w:val="left" w:leader="dot" w:pos="9072"/>
         </w:tabs>
-        <w:spacing w:before="120" w:after="120"/>
+        <w:spacing w:before="120" w:after="120" w:line="276" w:lineRule="auto"/>
         <w:jc w:val="both"/>
         <w:rPr>
           <w:sz w:val="26"/>
@@ -853,15 +3483,565 @@
           <w:szCs w:val="26"/>
           <w:lang w:val="pt-BR" w:eastAsia="zh-CN"/>
         </w:rPr>
-        <w:t>ĐIỀU 4: ĐIỀU KHOẢN CUỐI CÙNG</w:t>
-      </w:r>
+        <w:t xml:space="preserve">1/ Hai </w:t>
+      </w:r>
+      <w:proofErr w:type="spellStart"/>
+      <w:r>
+        <w:rPr>
+          <w:sz w:val="26"/>
+          <w:szCs w:val="26"/>
+          <w:lang w:val="pt-BR" w:eastAsia="zh-CN"/>
+        </w:rPr>
+        <w:t>bên</w:t>
+      </w:r>
+      <w:proofErr w:type="spellEnd"/>
+      <w:r>
+        <w:rPr>
+          <w:sz w:val="26"/>
+          <w:szCs w:val="26"/>
+          <w:lang w:val="pt-BR" w:eastAsia="zh-CN"/>
+        </w:rPr>
+        <w:t xml:space="preserve"> </w:t>
+      </w:r>
+      <w:proofErr w:type="spellStart"/>
+      <w:r>
+        <w:rPr>
+          <w:sz w:val="26"/>
+          <w:szCs w:val="26"/>
+          <w:lang w:val="pt-BR" w:eastAsia="zh-CN"/>
+        </w:rPr>
+        <w:t>công</w:t>
+      </w:r>
+      <w:proofErr w:type="spellEnd"/>
+      <w:r>
+        <w:rPr>
+          <w:sz w:val="26"/>
+          <w:szCs w:val="26"/>
+          <w:lang w:val="pt-BR" w:eastAsia="zh-CN"/>
+        </w:rPr>
+        <w:t xml:space="preserve"> </w:t>
+      </w:r>
+      <w:proofErr w:type="spellStart"/>
+      <w:r>
+        <w:rPr>
+          <w:sz w:val="26"/>
+          <w:szCs w:val="26"/>
+          <w:lang w:val="pt-BR" w:eastAsia="zh-CN"/>
+        </w:rPr>
+        <w:t>nhận</w:t>
+      </w:r>
+      <w:proofErr w:type="spellEnd"/>
+      <w:r>
+        <w:rPr>
+          <w:sz w:val="26"/>
+          <w:szCs w:val="26"/>
+          <w:lang w:val="pt-BR" w:eastAsia="zh-CN"/>
+        </w:rPr>
+        <w:t xml:space="preserve"> </w:t>
+      </w:r>
+      <w:proofErr w:type="spellStart"/>
+      <w:r>
+        <w:rPr>
+          <w:sz w:val="26"/>
+          <w:szCs w:val="26"/>
+          <w:lang w:val="pt-BR" w:eastAsia="zh-CN"/>
+        </w:rPr>
+        <w:t>đã</w:t>
+      </w:r>
+      <w:proofErr w:type="spellEnd"/>
+      <w:r>
+        <w:rPr>
+          <w:sz w:val="26"/>
+          <w:szCs w:val="26"/>
+          <w:lang w:val="pt-BR" w:eastAsia="zh-CN"/>
+        </w:rPr>
+        <w:t xml:space="preserve"> </w:t>
+      </w:r>
+      <w:proofErr w:type="spellStart"/>
+      <w:r>
+        <w:rPr>
+          <w:sz w:val="26"/>
+          <w:szCs w:val="26"/>
+          <w:lang w:val="pt-BR" w:eastAsia="zh-CN"/>
+        </w:rPr>
+        <w:t>hiểu</w:t>
+      </w:r>
+      <w:proofErr w:type="spellEnd"/>
+      <w:r>
+        <w:rPr>
+          <w:sz w:val="26"/>
+          <w:szCs w:val="26"/>
+          <w:lang w:val="pt-BR" w:eastAsia="zh-CN"/>
+        </w:rPr>
+        <w:t xml:space="preserve"> </w:t>
+      </w:r>
+      <w:proofErr w:type="spellStart"/>
+      <w:r>
+        <w:rPr>
+          <w:sz w:val="26"/>
+          <w:szCs w:val="26"/>
+          <w:lang w:val="pt-BR" w:eastAsia="zh-CN"/>
+        </w:rPr>
+        <w:t>rõ</w:t>
+      </w:r>
+      <w:proofErr w:type="spellEnd"/>
+      <w:r>
+        <w:rPr>
+          <w:sz w:val="26"/>
+          <w:szCs w:val="26"/>
+          <w:lang w:val="pt-BR" w:eastAsia="zh-CN"/>
+        </w:rPr>
+        <w:t xml:space="preserve"> </w:t>
+      </w:r>
+      <w:proofErr w:type="spellStart"/>
+      <w:r>
+        <w:rPr>
+          <w:sz w:val="26"/>
+          <w:szCs w:val="26"/>
+          <w:lang w:val="pt-BR" w:eastAsia="zh-CN"/>
+        </w:rPr>
+        <w:t>ủy</w:t>
+      </w:r>
+      <w:proofErr w:type="spellEnd"/>
+      <w:r>
+        <w:rPr>
+          <w:sz w:val="26"/>
+          <w:szCs w:val="26"/>
+          <w:lang w:val="pt-BR" w:eastAsia="zh-CN"/>
+        </w:rPr>
+        <w:t xml:space="preserve"> </w:t>
+      </w:r>
+      <w:proofErr w:type="spellStart"/>
+      <w:r>
+        <w:rPr>
+          <w:sz w:val="26"/>
+          <w:szCs w:val="26"/>
+          <w:lang w:val="pt-BR" w:eastAsia="zh-CN"/>
+        </w:rPr>
+        <w:t>quyền</w:t>
+      </w:r>
+      <w:proofErr w:type="spellEnd"/>
+      <w:r>
+        <w:rPr>
+          <w:sz w:val="26"/>
+          <w:szCs w:val="26"/>
+          <w:lang w:val="pt-BR" w:eastAsia="zh-CN"/>
+        </w:rPr>
+        <w:t xml:space="preserve">, </w:t>
+      </w:r>
+      <w:proofErr w:type="spellStart"/>
+      <w:r>
+        <w:rPr>
+          <w:sz w:val="26"/>
+          <w:szCs w:val="26"/>
+          <w:lang w:val="pt-BR" w:eastAsia="zh-CN"/>
+        </w:rPr>
+        <w:t>nghĩa</w:t>
+      </w:r>
+      <w:proofErr w:type="spellEnd"/>
+      <w:r>
+        <w:rPr>
+          <w:sz w:val="26"/>
+          <w:szCs w:val="26"/>
+          <w:lang w:val="pt-BR" w:eastAsia="zh-CN"/>
+        </w:rPr>
+        <w:t xml:space="preserve"> </w:t>
+      </w:r>
+      <w:proofErr w:type="spellStart"/>
+      <w:r>
+        <w:rPr>
+          <w:sz w:val="26"/>
+          <w:szCs w:val="26"/>
+          <w:lang w:val="pt-BR" w:eastAsia="zh-CN"/>
+        </w:rPr>
+        <w:t>vụ</w:t>
+      </w:r>
+      <w:proofErr w:type="spellEnd"/>
+      <w:r>
+        <w:rPr>
+          <w:sz w:val="26"/>
+          <w:szCs w:val="26"/>
+          <w:lang w:val="pt-BR" w:eastAsia="zh-CN"/>
+        </w:rPr>
+        <w:t xml:space="preserve"> </w:t>
+      </w:r>
+      <w:proofErr w:type="spellStart"/>
+      <w:r>
+        <w:rPr>
+          <w:sz w:val="26"/>
+          <w:szCs w:val="26"/>
+          <w:lang w:val="pt-BR" w:eastAsia="zh-CN"/>
+        </w:rPr>
+        <w:t>và</w:t>
+      </w:r>
+      <w:proofErr w:type="spellEnd"/>
+      <w:r>
+        <w:rPr>
+          <w:sz w:val="26"/>
+          <w:szCs w:val="26"/>
+          <w:lang w:val="pt-BR" w:eastAsia="zh-CN"/>
+        </w:rPr>
+        <w:t xml:space="preserve"> </w:t>
+      </w:r>
+      <w:proofErr w:type="spellStart"/>
+      <w:r>
+        <w:rPr>
+          <w:sz w:val="26"/>
+          <w:szCs w:val="26"/>
+          <w:lang w:val="pt-BR" w:eastAsia="zh-CN"/>
+        </w:rPr>
+        <w:t>lợi</w:t>
+      </w:r>
+      <w:proofErr w:type="spellEnd"/>
+      <w:r>
+        <w:rPr>
+          <w:sz w:val="26"/>
+          <w:szCs w:val="26"/>
+          <w:lang w:val="pt-BR" w:eastAsia="zh-CN"/>
+        </w:rPr>
+        <w:t xml:space="preserve"> </w:t>
+      </w:r>
+      <w:proofErr w:type="spellStart"/>
+      <w:r>
+        <w:rPr>
+          <w:sz w:val="26"/>
+          <w:szCs w:val="26"/>
+          <w:lang w:val="pt-BR" w:eastAsia="zh-CN"/>
+        </w:rPr>
+        <w:t>ích</w:t>
+      </w:r>
+      <w:proofErr w:type="spellEnd"/>
+      <w:r>
+        <w:rPr>
+          <w:sz w:val="26"/>
+          <w:szCs w:val="26"/>
+          <w:lang w:val="pt-BR" w:eastAsia="zh-CN"/>
+        </w:rPr>
+        <w:t xml:space="preserve"> </w:t>
+      </w:r>
+      <w:proofErr w:type="spellStart"/>
+      <w:r>
+        <w:rPr>
+          <w:sz w:val="26"/>
+          <w:szCs w:val="26"/>
+          <w:lang w:val="pt-BR" w:eastAsia="zh-CN"/>
+        </w:rPr>
+        <w:t>hợp</w:t>
+      </w:r>
+      <w:proofErr w:type="spellEnd"/>
+      <w:r>
+        <w:rPr>
+          <w:sz w:val="26"/>
+          <w:szCs w:val="26"/>
+          <w:lang w:val="pt-BR" w:eastAsia="zh-CN"/>
+        </w:rPr>
+        <w:t xml:space="preserve"> </w:t>
+      </w:r>
+      <w:proofErr w:type="spellStart"/>
+      <w:r>
+        <w:rPr>
+          <w:sz w:val="26"/>
+          <w:szCs w:val="26"/>
+          <w:lang w:val="pt-BR" w:eastAsia="zh-CN"/>
+        </w:rPr>
+        <w:t>pháp</w:t>
+      </w:r>
+      <w:proofErr w:type="spellEnd"/>
+      <w:r>
+        <w:rPr>
+          <w:sz w:val="26"/>
+          <w:szCs w:val="26"/>
+          <w:lang w:val="pt-BR" w:eastAsia="zh-CN"/>
+        </w:rPr>
+        <w:t xml:space="preserve"> </w:t>
+      </w:r>
+      <w:proofErr w:type="spellStart"/>
+      <w:r>
+        <w:rPr>
+          <w:sz w:val="26"/>
+          <w:szCs w:val="26"/>
+          <w:lang w:val="pt-BR" w:eastAsia="zh-CN"/>
+        </w:rPr>
+        <w:t>của</w:t>
+      </w:r>
+      <w:proofErr w:type="spellEnd"/>
+      <w:r>
+        <w:rPr>
+          <w:sz w:val="26"/>
+          <w:szCs w:val="26"/>
+          <w:lang w:val="pt-BR" w:eastAsia="zh-CN"/>
+        </w:rPr>
+        <w:t xml:space="preserve"> </w:t>
+      </w:r>
+      <w:proofErr w:type="spellStart"/>
+      <w:r>
+        <w:rPr>
+          <w:sz w:val="26"/>
+          <w:szCs w:val="26"/>
+          <w:lang w:val="pt-BR" w:eastAsia="zh-CN"/>
+        </w:rPr>
+        <w:t>mình</w:t>
+      </w:r>
+      <w:proofErr w:type="spellEnd"/>
+      <w:r>
+        <w:rPr>
+          <w:sz w:val="26"/>
+          <w:szCs w:val="26"/>
+          <w:lang w:val="pt-BR" w:eastAsia="zh-CN"/>
+        </w:rPr>
+        <w:t xml:space="preserve">, ý </w:t>
+      </w:r>
+      <w:proofErr w:type="spellStart"/>
+      <w:r>
+        <w:rPr>
+          <w:sz w:val="26"/>
+          <w:szCs w:val="26"/>
+          <w:lang w:val="pt-BR" w:eastAsia="zh-CN"/>
+        </w:rPr>
+        <w:t>nghĩa</w:t>
+      </w:r>
+      <w:proofErr w:type="spellEnd"/>
+      <w:r>
+        <w:rPr>
+          <w:sz w:val="26"/>
+          <w:szCs w:val="26"/>
+          <w:lang w:val="pt-BR" w:eastAsia="zh-CN"/>
+        </w:rPr>
+        <w:t xml:space="preserve"> </w:t>
+      </w:r>
+      <w:proofErr w:type="spellStart"/>
+      <w:r>
+        <w:rPr>
+          <w:sz w:val="26"/>
+          <w:szCs w:val="26"/>
+          <w:lang w:val="pt-BR" w:eastAsia="zh-CN"/>
+        </w:rPr>
+        <w:t>và</w:t>
+      </w:r>
+      <w:proofErr w:type="spellEnd"/>
+      <w:r>
+        <w:rPr>
+          <w:sz w:val="26"/>
+          <w:szCs w:val="26"/>
+          <w:lang w:val="pt-BR" w:eastAsia="zh-CN"/>
+        </w:rPr>
+        <w:t xml:space="preserve"> </w:t>
+      </w:r>
+      <w:proofErr w:type="spellStart"/>
+      <w:r>
+        <w:rPr>
+          <w:sz w:val="26"/>
+          <w:szCs w:val="26"/>
+          <w:lang w:val="pt-BR" w:eastAsia="zh-CN"/>
+        </w:rPr>
+        <w:t>hậu</w:t>
+      </w:r>
+      <w:proofErr w:type="spellEnd"/>
+      <w:r>
+        <w:rPr>
+          <w:sz w:val="26"/>
+          <w:szCs w:val="26"/>
+          <w:lang w:val="pt-BR" w:eastAsia="zh-CN"/>
+        </w:rPr>
+        <w:t xml:space="preserve"> </w:t>
+      </w:r>
+      <w:proofErr w:type="spellStart"/>
+      <w:r>
+        <w:rPr>
+          <w:sz w:val="26"/>
+          <w:szCs w:val="26"/>
+          <w:lang w:val="pt-BR" w:eastAsia="zh-CN"/>
+        </w:rPr>
+        <w:t>quả</w:t>
+      </w:r>
+      <w:proofErr w:type="spellEnd"/>
+      <w:r>
+        <w:rPr>
+          <w:sz w:val="26"/>
+          <w:szCs w:val="26"/>
+          <w:lang w:val="pt-BR" w:eastAsia="zh-CN"/>
+        </w:rPr>
+        <w:t xml:space="preserve"> </w:t>
+      </w:r>
+      <w:proofErr w:type="spellStart"/>
+      <w:r>
+        <w:rPr>
+          <w:sz w:val="26"/>
+          <w:szCs w:val="26"/>
+          <w:lang w:val="pt-BR" w:eastAsia="zh-CN"/>
+        </w:rPr>
+        <w:t>pháp</w:t>
+      </w:r>
+      <w:proofErr w:type="spellEnd"/>
+      <w:r>
+        <w:rPr>
+          <w:sz w:val="26"/>
+          <w:szCs w:val="26"/>
+          <w:lang w:val="pt-BR" w:eastAsia="zh-CN"/>
+        </w:rPr>
+        <w:t xml:space="preserve"> </w:t>
+      </w:r>
+      <w:proofErr w:type="spellStart"/>
+      <w:r>
+        <w:rPr>
+          <w:sz w:val="26"/>
+          <w:szCs w:val="26"/>
+          <w:lang w:val="pt-BR" w:eastAsia="zh-CN"/>
+        </w:rPr>
+        <w:t>lý</w:t>
+      </w:r>
+      <w:proofErr w:type="spellEnd"/>
+      <w:r>
+        <w:rPr>
+          <w:sz w:val="26"/>
+          <w:szCs w:val="26"/>
+          <w:lang w:val="pt-BR" w:eastAsia="zh-CN"/>
+        </w:rPr>
+        <w:t xml:space="preserve"> </w:t>
+      </w:r>
+      <w:proofErr w:type="spellStart"/>
+      <w:r>
+        <w:rPr>
+          <w:sz w:val="26"/>
+          <w:szCs w:val="26"/>
+          <w:lang w:val="pt-BR" w:eastAsia="zh-CN"/>
+        </w:rPr>
+        <w:t>của</w:t>
+      </w:r>
+      <w:proofErr w:type="spellEnd"/>
+      <w:r>
+        <w:rPr>
+          <w:sz w:val="26"/>
+          <w:szCs w:val="26"/>
+          <w:lang w:val="pt-BR" w:eastAsia="zh-CN"/>
+        </w:rPr>
+        <w:t xml:space="preserve"> </w:t>
+      </w:r>
+      <w:proofErr w:type="spellStart"/>
+      <w:r>
+        <w:rPr>
+          <w:sz w:val="26"/>
+          <w:szCs w:val="26"/>
+          <w:lang w:val="pt-BR" w:eastAsia="zh-CN"/>
+        </w:rPr>
+        <w:t>việc</w:t>
+      </w:r>
+      <w:proofErr w:type="spellEnd"/>
+      <w:r>
+        <w:rPr>
+          <w:sz w:val="26"/>
+          <w:szCs w:val="26"/>
+          <w:lang w:val="pt-BR" w:eastAsia="zh-CN"/>
+        </w:rPr>
+        <w:t xml:space="preserve"> </w:t>
+      </w:r>
+      <w:proofErr w:type="spellStart"/>
+      <w:r>
+        <w:rPr>
+          <w:sz w:val="26"/>
+          <w:szCs w:val="26"/>
+          <w:lang w:val="pt-BR" w:eastAsia="zh-CN"/>
+        </w:rPr>
+        <w:t>giao</w:t>
+      </w:r>
+      <w:proofErr w:type="spellEnd"/>
+      <w:r>
+        <w:rPr>
+          <w:sz w:val="26"/>
+          <w:szCs w:val="26"/>
+          <w:lang w:val="pt-BR" w:eastAsia="zh-CN"/>
+        </w:rPr>
+        <w:t xml:space="preserve"> </w:t>
+      </w:r>
+      <w:proofErr w:type="spellStart"/>
+      <w:r>
+        <w:rPr>
+          <w:sz w:val="26"/>
+          <w:szCs w:val="26"/>
+          <w:lang w:val="pt-BR" w:eastAsia="zh-CN"/>
+        </w:rPr>
+        <w:t>kết</w:t>
+      </w:r>
+      <w:proofErr w:type="spellEnd"/>
+      <w:r>
+        <w:rPr>
+          <w:sz w:val="26"/>
+          <w:szCs w:val="26"/>
+          <w:lang w:val="pt-BR" w:eastAsia="zh-CN"/>
+        </w:rPr>
+        <w:t xml:space="preserve"> </w:t>
+      </w:r>
+      <w:proofErr w:type="spellStart"/>
+      <w:r>
+        <w:rPr>
+          <w:sz w:val="26"/>
+          <w:szCs w:val="26"/>
+          <w:lang w:val="pt-BR" w:eastAsia="zh-CN"/>
+        </w:rPr>
+        <w:t>giấy</w:t>
+      </w:r>
+      <w:proofErr w:type="spellEnd"/>
+      <w:r>
+        <w:rPr>
+          <w:sz w:val="26"/>
+          <w:szCs w:val="26"/>
+          <w:lang w:val="pt-BR" w:eastAsia="zh-CN"/>
+        </w:rPr>
+        <w:t xml:space="preserve"> </w:t>
+      </w:r>
+      <w:proofErr w:type="spellStart"/>
+      <w:r>
+        <w:rPr>
+          <w:sz w:val="26"/>
+          <w:szCs w:val="26"/>
+          <w:lang w:val="pt-BR" w:eastAsia="zh-CN"/>
+        </w:rPr>
+        <w:t>ủy</w:t>
+      </w:r>
+      <w:proofErr w:type="spellEnd"/>
+      <w:r>
+        <w:rPr>
+          <w:sz w:val="26"/>
+          <w:szCs w:val="26"/>
+          <w:lang w:val="pt-BR" w:eastAsia="zh-CN"/>
+        </w:rPr>
+        <w:t xml:space="preserve"> </w:t>
+      </w:r>
+      <w:proofErr w:type="spellStart"/>
+      <w:r>
+        <w:rPr>
+          <w:sz w:val="26"/>
+          <w:szCs w:val="26"/>
+          <w:lang w:val="pt-BR" w:eastAsia="zh-CN"/>
+        </w:rPr>
+        <w:t>quyền</w:t>
+      </w:r>
+      <w:proofErr w:type="spellEnd"/>
+      <w:r>
+        <w:rPr>
+          <w:sz w:val="26"/>
+          <w:szCs w:val="26"/>
+          <w:lang w:val="pt-BR" w:eastAsia="zh-CN"/>
+        </w:rPr>
+        <w:t xml:space="preserve"> </w:t>
+      </w:r>
+      <w:proofErr w:type="spellStart"/>
+      <w:r>
+        <w:rPr>
+          <w:sz w:val="26"/>
+          <w:szCs w:val="26"/>
+          <w:lang w:val="pt-BR" w:eastAsia="zh-CN"/>
+        </w:rPr>
+        <w:t>này</w:t>
+      </w:r>
+      <w:proofErr w:type="spellEnd"/>
     </w:p>
     <w:p>
       <w:pPr>
         <w:tabs>
           <w:tab w:val="left" w:leader="dot" w:pos="9072"/>
         </w:tabs>
-        <w:spacing w:before="120" w:after="120"/>
+        <w:spacing w:before="120" w:after="120" w:line="276" w:lineRule="auto"/>
         <w:jc w:val="both"/>
         <w:rPr>
           <w:sz w:val="26"/>
@@ -875,15 +4055,475 @@
           <w:szCs w:val="26"/>
           <w:lang w:val="pt-BR" w:eastAsia="zh-CN"/>
         </w:rPr>
-        <w:t>1/ Hai bên công nhận đã hiểu rõ ủy quyền, nghĩa vụ và lợi ích hợp pháp của mình, ý nghĩa và hậu quả pháp lý của việc giao kết giấy ủy quyền này</w:t>
-      </w:r>
+        <w:t xml:space="preserve">2/ Hai </w:t>
+      </w:r>
+      <w:proofErr w:type="spellStart"/>
+      <w:r>
+        <w:rPr>
+          <w:sz w:val="26"/>
+          <w:szCs w:val="26"/>
+          <w:lang w:val="pt-BR" w:eastAsia="zh-CN"/>
+        </w:rPr>
+        <w:t>bên</w:t>
+      </w:r>
+      <w:proofErr w:type="spellEnd"/>
+      <w:r>
+        <w:rPr>
+          <w:sz w:val="26"/>
+          <w:szCs w:val="26"/>
+          <w:lang w:val="pt-BR" w:eastAsia="zh-CN"/>
+        </w:rPr>
+        <w:t xml:space="preserve"> </w:t>
+      </w:r>
+      <w:proofErr w:type="spellStart"/>
+      <w:r>
+        <w:rPr>
+          <w:sz w:val="26"/>
+          <w:szCs w:val="26"/>
+          <w:lang w:val="pt-BR" w:eastAsia="zh-CN"/>
+        </w:rPr>
+        <w:t>đã</w:t>
+      </w:r>
+      <w:proofErr w:type="spellEnd"/>
+      <w:r>
+        <w:rPr>
+          <w:sz w:val="26"/>
+          <w:szCs w:val="26"/>
+          <w:lang w:val="pt-BR" w:eastAsia="zh-CN"/>
+        </w:rPr>
+        <w:t xml:space="preserve"> </w:t>
+      </w:r>
+      <w:proofErr w:type="spellStart"/>
+      <w:r>
+        <w:rPr>
+          <w:sz w:val="26"/>
+          <w:szCs w:val="26"/>
+          <w:lang w:val="pt-BR" w:eastAsia="zh-CN"/>
+        </w:rPr>
+        <w:t>tự</w:t>
+      </w:r>
+      <w:proofErr w:type="spellEnd"/>
+      <w:r>
+        <w:rPr>
+          <w:sz w:val="26"/>
+          <w:szCs w:val="26"/>
+          <w:lang w:val="pt-BR" w:eastAsia="zh-CN"/>
+        </w:rPr>
+        <w:t xml:space="preserve"> </w:t>
+      </w:r>
+      <w:proofErr w:type="spellStart"/>
+      <w:r>
+        <w:rPr>
+          <w:sz w:val="26"/>
+          <w:szCs w:val="26"/>
+          <w:lang w:val="pt-BR" w:eastAsia="zh-CN"/>
+        </w:rPr>
+        <w:t>đọc</w:t>
+      </w:r>
+      <w:proofErr w:type="spellEnd"/>
+      <w:r>
+        <w:rPr>
+          <w:sz w:val="26"/>
+          <w:szCs w:val="26"/>
+          <w:lang w:val="pt-BR" w:eastAsia="zh-CN"/>
+        </w:rPr>
+        <w:t xml:space="preserve"> </w:t>
+      </w:r>
+      <w:proofErr w:type="spellStart"/>
+      <w:r>
+        <w:rPr>
+          <w:sz w:val="26"/>
+          <w:szCs w:val="26"/>
+          <w:lang w:val="pt-BR" w:eastAsia="zh-CN"/>
+        </w:rPr>
+        <w:t>giấy</w:t>
+      </w:r>
+      <w:proofErr w:type="spellEnd"/>
+      <w:r>
+        <w:rPr>
+          <w:sz w:val="26"/>
+          <w:szCs w:val="26"/>
+          <w:lang w:val="pt-BR" w:eastAsia="zh-CN"/>
+        </w:rPr>
+        <w:t xml:space="preserve"> </w:t>
+      </w:r>
+      <w:proofErr w:type="spellStart"/>
+      <w:r>
+        <w:rPr>
+          <w:sz w:val="26"/>
+          <w:szCs w:val="26"/>
+          <w:lang w:val="pt-BR" w:eastAsia="zh-CN"/>
+        </w:rPr>
+        <w:t>ủy</w:t>
+      </w:r>
+      <w:proofErr w:type="spellEnd"/>
+      <w:r>
+        <w:rPr>
+          <w:sz w:val="26"/>
+          <w:szCs w:val="26"/>
+          <w:lang w:val="pt-BR" w:eastAsia="zh-CN"/>
+        </w:rPr>
+        <w:t xml:space="preserve"> </w:t>
+      </w:r>
+      <w:proofErr w:type="spellStart"/>
+      <w:r>
+        <w:rPr>
+          <w:sz w:val="26"/>
+          <w:szCs w:val="26"/>
+          <w:lang w:val="pt-BR" w:eastAsia="zh-CN"/>
+        </w:rPr>
+        <w:t>quyền</w:t>
+      </w:r>
+      <w:proofErr w:type="spellEnd"/>
+      <w:r>
+        <w:rPr>
+          <w:sz w:val="26"/>
+          <w:szCs w:val="26"/>
+          <w:lang w:val="pt-BR" w:eastAsia="zh-CN"/>
+        </w:rPr>
+        <w:t xml:space="preserve">, </w:t>
+      </w:r>
+      <w:proofErr w:type="spellStart"/>
+      <w:r>
+        <w:rPr>
+          <w:sz w:val="26"/>
+          <w:szCs w:val="26"/>
+          <w:lang w:val="pt-BR" w:eastAsia="zh-CN"/>
+        </w:rPr>
+        <w:t>đã</w:t>
+      </w:r>
+      <w:proofErr w:type="spellEnd"/>
+      <w:r>
+        <w:rPr>
+          <w:sz w:val="26"/>
+          <w:szCs w:val="26"/>
+          <w:lang w:val="pt-BR" w:eastAsia="zh-CN"/>
+        </w:rPr>
+        <w:t xml:space="preserve"> </w:t>
+      </w:r>
+      <w:proofErr w:type="spellStart"/>
+      <w:r>
+        <w:rPr>
+          <w:sz w:val="26"/>
+          <w:szCs w:val="26"/>
+          <w:lang w:val="pt-BR" w:eastAsia="zh-CN"/>
+        </w:rPr>
+        <w:t>hiểu</w:t>
+      </w:r>
+      <w:proofErr w:type="spellEnd"/>
+      <w:r>
+        <w:rPr>
+          <w:sz w:val="26"/>
+          <w:szCs w:val="26"/>
+          <w:lang w:val="pt-BR" w:eastAsia="zh-CN"/>
+        </w:rPr>
+        <w:t xml:space="preserve"> </w:t>
+      </w:r>
+      <w:proofErr w:type="spellStart"/>
+      <w:r>
+        <w:rPr>
+          <w:sz w:val="26"/>
+          <w:szCs w:val="26"/>
+          <w:lang w:val="pt-BR" w:eastAsia="zh-CN"/>
+        </w:rPr>
+        <w:t>và</w:t>
+      </w:r>
+      <w:proofErr w:type="spellEnd"/>
+      <w:r>
+        <w:rPr>
+          <w:sz w:val="26"/>
+          <w:szCs w:val="26"/>
+          <w:lang w:val="pt-BR" w:eastAsia="zh-CN"/>
+        </w:rPr>
+        <w:t xml:space="preserve"> </w:t>
+      </w:r>
+      <w:proofErr w:type="spellStart"/>
+      <w:r>
+        <w:rPr>
+          <w:sz w:val="26"/>
+          <w:szCs w:val="26"/>
+          <w:lang w:val="pt-BR" w:eastAsia="zh-CN"/>
+        </w:rPr>
+        <w:t>đồng</w:t>
+      </w:r>
+      <w:proofErr w:type="spellEnd"/>
+      <w:r>
+        <w:rPr>
+          <w:sz w:val="26"/>
+          <w:szCs w:val="26"/>
+          <w:lang w:val="pt-BR" w:eastAsia="zh-CN"/>
+        </w:rPr>
+        <w:t xml:space="preserve"> ý </w:t>
+      </w:r>
+      <w:proofErr w:type="spellStart"/>
+      <w:r>
+        <w:rPr>
+          <w:sz w:val="26"/>
+          <w:szCs w:val="26"/>
+          <w:lang w:val="pt-BR" w:eastAsia="zh-CN"/>
+        </w:rPr>
+        <w:t>tất</w:t>
+      </w:r>
+      <w:proofErr w:type="spellEnd"/>
+      <w:r>
+        <w:rPr>
+          <w:sz w:val="26"/>
+          <w:szCs w:val="26"/>
+          <w:lang w:val="pt-BR" w:eastAsia="zh-CN"/>
+        </w:rPr>
+        <w:t xml:space="preserve"> </w:t>
+      </w:r>
+      <w:proofErr w:type="spellStart"/>
+      <w:r>
+        <w:rPr>
+          <w:sz w:val="26"/>
+          <w:szCs w:val="26"/>
+          <w:lang w:val="pt-BR" w:eastAsia="zh-CN"/>
+        </w:rPr>
+        <w:t>cả</w:t>
+      </w:r>
+      <w:proofErr w:type="spellEnd"/>
+      <w:r>
+        <w:rPr>
+          <w:sz w:val="26"/>
+          <w:szCs w:val="26"/>
+          <w:lang w:val="pt-BR" w:eastAsia="zh-CN"/>
+        </w:rPr>
+        <w:t xml:space="preserve"> </w:t>
+      </w:r>
+      <w:proofErr w:type="spellStart"/>
+      <w:r>
+        <w:rPr>
+          <w:sz w:val="26"/>
+          <w:szCs w:val="26"/>
+          <w:lang w:val="pt-BR" w:eastAsia="zh-CN"/>
+        </w:rPr>
+        <w:t>các</w:t>
+      </w:r>
+      <w:proofErr w:type="spellEnd"/>
+      <w:r>
+        <w:rPr>
+          <w:sz w:val="26"/>
+          <w:szCs w:val="26"/>
+          <w:lang w:val="pt-BR" w:eastAsia="zh-CN"/>
+        </w:rPr>
+        <w:t xml:space="preserve"> </w:t>
+      </w:r>
+      <w:proofErr w:type="spellStart"/>
+      <w:r>
+        <w:rPr>
+          <w:sz w:val="26"/>
+          <w:szCs w:val="26"/>
+          <w:lang w:val="pt-BR" w:eastAsia="zh-CN"/>
+        </w:rPr>
+        <w:t>điều</w:t>
+      </w:r>
+      <w:proofErr w:type="spellEnd"/>
+      <w:r>
+        <w:rPr>
+          <w:sz w:val="26"/>
+          <w:szCs w:val="26"/>
+          <w:lang w:val="pt-BR" w:eastAsia="zh-CN"/>
+        </w:rPr>
+        <w:t xml:space="preserve"> </w:t>
+      </w:r>
+      <w:proofErr w:type="spellStart"/>
+      <w:r>
+        <w:rPr>
+          <w:sz w:val="26"/>
+          <w:szCs w:val="26"/>
+          <w:lang w:val="pt-BR" w:eastAsia="zh-CN"/>
+        </w:rPr>
+        <w:t>khoản</w:t>
+      </w:r>
+      <w:proofErr w:type="spellEnd"/>
+      <w:r>
+        <w:rPr>
+          <w:sz w:val="26"/>
+          <w:szCs w:val="26"/>
+          <w:lang w:val="pt-BR" w:eastAsia="zh-CN"/>
+        </w:rPr>
+        <w:t xml:space="preserve"> </w:t>
+      </w:r>
+      <w:proofErr w:type="spellStart"/>
+      <w:r>
+        <w:rPr>
+          <w:sz w:val="26"/>
+          <w:szCs w:val="26"/>
+          <w:lang w:val="pt-BR" w:eastAsia="zh-CN"/>
+        </w:rPr>
+        <w:t>ghi</w:t>
+      </w:r>
+      <w:proofErr w:type="spellEnd"/>
+      <w:r>
+        <w:rPr>
+          <w:sz w:val="26"/>
+          <w:szCs w:val="26"/>
+          <w:lang w:val="pt-BR" w:eastAsia="zh-CN"/>
+        </w:rPr>
+        <w:t xml:space="preserve"> </w:t>
+      </w:r>
+      <w:proofErr w:type="spellStart"/>
+      <w:r>
+        <w:rPr>
+          <w:sz w:val="26"/>
+          <w:szCs w:val="26"/>
+          <w:lang w:val="pt-BR" w:eastAsia="zh-CN"/>
+        </w:rPr>
+        <w:t>trong</w:t>
+      </w:r>
+      <w:proofErr w:type="spellEnd"/>
+      <w:r>
+        <w:rPr>
+          <w:sz w:val="26"/>
+          <w:szCs w:val="26"/>
+          <w:lang w:val="pt-BR" w:eastAsia="zh-CN"/>
+        </w:rPr>
+        <w:t xml:space="preserve"> </w:t>
+      </w:r>
+      <w:proofErr w:type="spellStart"/>
+      <w:r>
+        <w:rPr>
+          <w:sz w:val="26"/>
+          <w:szCs w:val="26"/>
+          <w:lang w:val="pt-BR" w:eastAsia="zh-CN"/>
+        </w:rPr>
+        <w:t>giấy</w:t>
+      </w:r>
+      <w:proofErr w:type="spellEnd"/>
+      <w:r>
+        <w:rPr>
+          <w:sz w:val="26"/>
+          <w:szCs w:val="26"/>
+          <w:lang w:val="pt-BR" w:eastAsia="zh-CN"/>
+        </w:rPr>
+        <w:t xml:space="preserve"> </w:t>
+      </w:r>
+      <w:proofErr w:type="spellStart"/>
+      <w:r>
+        <w:rPr>
+          <w:sz w:val="26"/>
+          <w:szCs w:val="26"/>
+          <w:lang w:val="pt-BR" w:eastAsia="zh-CN"/>
+        </w:rPr>
+        <w:t>và</w:t>
+      </w:r>
+      <w:proofErr w:type="spellEnd"/>
+      <w:r>
+        <w:rPr>
+          <w:sz w:val="26"/>
+          <w:szCs w:val="26"/>
+          <w:lang w:val="pt-BR" w:eastAsia="zh-CN"/>
+        </w:rPr>
+        <w:t xml:space="preserve"> </w:t>
+      </w:r>
+      <w:proofErr w:type="spellStart"/>
+      <w:r>
+        <w:rPr>
+          <w:sz w:val="26"/>
+          <w:szCs w:val="26"/>
+          <w:lang w:val="pt-BR" w:eastAsia="zh-CN"/>
+        </w:rPr>
+        <w:t>ký</w:t>
+      </w:r>
+      <w:proofErr w:type="spellEnd"/>
+      <w:r>
+        <w:rPr>
+          <w:sz w:val="26"/>
+          <w:szCs w:val="26"/>
+          <w:lang w:val="pt-BR" w:eastAsia="zh-CN"/>
+        </w:rPr>
+        <w:t xml:space="preserve"> </w:t>
+      </w:r>
+      <w:proofErr w:type="spellStart"/>
+      <w:r>
+        <w:rPr>
+          <w:sz w:val="26"/>
+          <w:szCs w:val="26"/>
+          <w:lang w:val="pt-BR" w:eastAsia="zh-CN"/>
+        </w:rPr>
+        <w:t>vào</w:t>
+      </w:r>
+      <w:proofErr w:type="spellEnd"/>
+      <w:r>
+        <w:rPr>
+          <w:sz w:val="26"/>
+          <w:szCs w:val="26"/>
+          <w:lang w:val="pt-BR" w:eastAsia="zh-CN"/>
+        </w:rPr>
+        <w:t xml:space="preserve"> </w:t>
+      </w:r>
+      <w:proofErr w:type="spellStart"/>
+      <w:r>
+        <w:rPr>
+          <w:sz w:val="26"/>
+          <w:szCs w:val="26"/>
+          <w:lang w:val="pt-BR" w:eastAsia="zh-CN"/>
+        </w:rPr>
+        <w:t>giấy</w:t>
+      </w:r>
+      <w:proofErr w:type="spellEnd"/>
+      <w:r>
+        <w:rPr>
+          <w:sz w:val="26"/>
+          <w:szCs w:val="26"/>
+          <w:lang w:val="pt-BR" w:eastAsia="zh-CN"/>
+        </w:rPr>
+        <w:t xml:space="preserve"> </w:t>
+      </w:r>
+      <w:proofErr w:type="spellStart"/>
+      <w:r>
+        <w:rPr>
+          <w:sz w:val="26"/>
+          <w:szCs w:val="26"/>
+          <w:lang w:val="pt-BR" w:eastAsia="zh-CN"/>
+        </w:rPr>
+        <w:t>ủy</w:t>
+      </w:r>
+      <w:proofErr w:type="spellEnd"/>
+      <w:r>
+        <w:rPr>
+          <w:sz w:val="26"/>
+          <w:szCs w:val="26"/>
+          <w:lang w:val="pt-BR" w:eastAsia="zh-CN"/>
+        </w:rPr>
+        <w:t xml:space="preserve"> </w:t>
+      </w:r>
+      <w:proofErr w:type="spellStart"/>
+      <w:r>
+        <w:rPr>
+          <w:sz w:val="26"/>
+          <w:szCs w:val="26"/>
+          <w:lang w:val="pt-BR" w:eastAsia="zh-CN"/>
+        </w:rPr>
+        <w:t>quyền</w:t>
+      </w:r>
+      <w:proofErr w:type="spellEnd"/>
+      <w:r>
+        <w:rPr>
+          <w:sz w:val="26"/>
+          <w:szCs w:val="26"/>
+          <w:lang w:val="pt-BR" w:eastAsia="zh-CN"/>
+        </w:rPr>
+        <w:t xml:space="preserve"> </w:t>
+      </w:r>
+      <w:proofErr w:type="spellStart"/>
+      <w:r>
+        <w:rPr>
+          <w:sz w:val="26"/>
+          <w:szCs w:val="26"/>
+          <w:lang w:val="pt-BR" w:eastAsia="zh-CN"/>
+        </w:rPr>
+        <w:t>này</w:t>
+      </w:r>
+      <w:proofErr w:type="spellEnd"/>
     </w:p>
     <w:p>
       <w:pPr>
         <w:tabs>
           <w:tab w:val="left" w:leader="dot" w:pos="9072"/>
         </w:tabs>
-        <w:spacing w:before="120" w:after="120"/>
+        <w:spacing w:before="120" w:after="120" w:line="276" w:lineRule="auto"/>
         <w:jc w:val="both"/>
         <w:rPr>
           <w:sz w:val="26"/>
@@ -897,31 +4537,162 @@
           <w:szCs w:val="26"/>
           <w:lang w:val="pt-BR" w:eastAsia="zh-CN"/>
         </w:rPr>
-        <w:t>2/ Hai bên đã tự đọc giấy ủy quyền, đã hiểu và đồng ý tất cả các điều khoản ghi trong giấy và ký vào giấy ủy quyền này</w:t>
-      </w:r>
-    </w:p>
-    <w:p>
-      <w:pPr>
-        <w:tabs>
-          <w:tab w:val="left" w:leader="dot" w:pos="9072"/>
-        </w:tabs>
-        <w:spacing w:before="120" w:after="120"/>
-        <w:jc w:val="both"/>
-        <w:rPr>
-          <w:sz w:val="26"/>
-          <w:szCs w:val="26"/>
-          <w:lang w:val="pt-BR" w:eastAsia="zh-CN"/>
-        </w:rPr>
-      </w:pPr>
-      <w:r>
-        <w:rPr>
-          <w:sz w:val="26"/>
-          <w:szCs w:val="26"/>
-          <w:lang w:val="pt-BR" w:eastAsia="zh-CN"/>
-        </w:rPr>
-        <w:lastRenderedPageBreak/>
-        <w:t>3/ Giấy ủy quyền có hiệu lực từ ngày ký</w:t>
-      </w:r>
+        <w:t xml:space="preserve">3/ </w:t>
+      </w:r>
+      <w:proofErr w:type="spellStart"/>
+      <w:r>
+        <w:rPr>
+          <w:sz w:val="26"/>
+          <w:szCs w:val="26"/>
+          <w:lang w:val="pt-BR" w:eastAsia="zh-CN"/>
+        </w:rPr>
+        <w:t>Giấy</w:t>
+      </w:r>
+      <w:proofErr w:type="spellEnd"/>
+      <w:r>
+        <w:rPr>
+          <w:sz w:val="26"/>
+          <w:szCs w:val="26"/>
+          <w:lang w:val="pt-BR" w:eastAsia="zh-CN"/>
+        </w:rPr>
+        <w:t xml:space="preserve"> </w:t>
+      </w:r>
+      <w:proofErr w:type="spellStart"/>
+      <w:r>
+        <w:rPr>
+          <w:sz w:val="26"/>
+          <w:szCs w:val="26"/>
+          <w:lang w:val="pt-BR" w:eastAsia="zh-CN"/>
+        </w:rPr>
+        <w:t>ủy</w:t>
+      </w:r>
+      <w:proofErr w:type="spellEnd"/>
+      <w:r>
+        <w:rPr>
+          <w:sz w:val="26"/>
+          <w:szCs w:val="26"/>
+          <w:lang w:val="pt-BR" w:eastAsia="zh-CN"/>
+        </w:rPr>
+        <w:t xml:space="preserve"> </w:t>
+      </w:r>
+      <w:proofErr w:type="spellStart"/>
+      <w:r>
+        <w:rPr>
+          <w:sz w:val="26"/>
+          <w:szCs w:val="26"/>
+          <w:lang w:val="pt-BR" w:eastAsia="zh-CN"/>
+        </w:rPr>
+        <w:t>quyền</w:t>
+      </w:r>
+      <w:proofErr w:type="spellEnd"/>
+      <w:r>
+        <w:rPr>
+          <w:sz w:val="26"/>
+          <w:szCs w:val="26"/>
+          <w:lang w:val="pt-BR" w:eastAsia="zh-CN"/>
+        </w:rPr>
+        <w:t xml:space="preserve"> </w:t>
+      </w:r>
+      <w:proofErr w:type="spellStart"/>
+      <w:r>
+        <w:rPr>
+          <w:sz w:val="26"/>
+          <w:szCs w:val="26"/>
+          <w:lang w:val="pt-BR" w:eastAsia="zh-CN"/>
+        </w:rPr>
+        <w:t>có</w:t>
+      </w:r>
+      <w:proofErr w:type="spellEnd"/>
+      <w:r>
+        <w:rPr>
+          <w:sz w:val="26"/>
+          <w:szCs w:val="26"/>
+          <w:lang w:val="pt-BR" w:eastAsia="zh-CN"/>
+        </w:rPr>
+        <w:t xml:space="preserve"> </w:t>
+      </w:r>
+      <w:proofErr w:type="spellStart"/>
+      <w:r>
+        <w:rPr>
+          <w:sz w:val="26"/>
+          <w:szCs w:val="26"/>
+          <w:lang w:val="pt-BR" w:eastAsia="zh-CN"/>
+        </w:rPr>
+        <w:t>hiệu</w:t>
+      </w:r>
+      <w:proofErr w:type="spellEnd"/>
+      <w:r>
+        <w:rPr>
+          <w:sz w:val="26"/>
+          <w:szCs w:val="26"/>
+          <w:lang w:val="pt-BR" w:eastAsia="zh-CN"/>
+        </w:rPr>
+        <w:t xml:space="preserve"> </w:t>
+      </w:r>
+      <w:proofErr w:type="spellStart"/>
+      <w:r>
+        <w:rPr>
+          <w:sz w:val="26"/>
+          <w:szCs w:val="26"/>
+          <w:lang w:val="pt-BR" w:eastAsia="zh-CN"/>
+        </w:rPr>
+        <w:t>lực</w:t>
+      </w:r>
+      <w:proofErr w:type="spellEnd"/>
+      <w:r>
+        <w:rPr>
+          <w:sz w:val="26"/>
+          <w:szCs w:val="26"/>
+          <w:lang w:val="pt-BR" w:eastAsia="zh-CN"/>
+        </w:rPr>
+        <w:t xml:space="preserve"> </w:t>
+      </w:r>
+      <w:proofErr w:type="spellStart"/>
+      <w:r>
+        <w:rPr>
+          <w:sz w:val="26"/>
+          <w:szCs w:val="26"/>
+          <w:lang w:val="pt-BR" w:eastAsia="zh-CN"/>
+        </w:rPr>
+        <w:t>từ</w:t>
+      </w:r>
+      <w:proofErr w:type="spellEnd"/>
+      <w:r>
+        <w:rPr>
+          <w:sz w:val="26"/>
+          <w:szCs w:val="26"/>
+          <w:lang w:val="pt-BR" w:eastAsia="zh-CN"/>
+        </w:rPr>
+        <w:t xml:space="preserve"> </w:t>
+      </w:r>
+      <w:proofErr w:type="spellStart"/>
+      <w:r>
+        <w:rPr>
+          <w:sz w:val="26"/>
+          <w:szCs w:val="26"/>
+          <w:lang w:val="pt-BR" w:eastAsia="zh-CN"/>
+        </w:rPr>
+        <w:t>ngày</w:t>
+      </w:r>
+      <w:proofErr w:type="spellEnd"/>
+      <w:r>
+        <w:rPr>
+          <w:sz w:val="26"/>
+          <w:szCs w:val="26"/>
+          <w:lang w:val="pt-BR" w:eastAsia="zh-CN"/>
+        </w:rPr>
+        <w:t xml:space="preserve"> </w:t>
+      </w:r>
+      <w:proofErr w:type="spellStart"/>
+      <w:r>
+        <w:rPr>
+          <w:sz w:val="26"/>
+          <w:szCs w:val="26"/>
+          <w:lang w:val="pt-BR" w:eastAsia="zh-CN"/>
+        </w:rPr>
+        <w:t>ký</w:t>
+      </w:r>
+      <w:proofErr w:type="spellEnd"/>
     </w:p>
     <w:tbl>
       <w:tblPr>
@@ -945,7 +4716,7 @@
               <w:tabs>
                 <w:tab w:val="right" w:leader="dot" w:pos="9072"/>
               </w:tabs>
-              <w:spacing w:before="120" w:after="120"/>
+              <w:spacing w:before="120" w:after="120" w:line="276" w:lineRule="auto"/>
               <w:jc w:val="center"/>
               <w:rPr>
                 <w:b/>
@@ -960,7 +4731,7 @@
               <w:tabs>
                 <w:tab w:val="right" w:leader="dot" w:pos="9072"/>
               </w:tabs>
-              <w:spacing w:before="120" w:after="120"/>
+              <w:spacing w:before="120" w:after="120" w:line="276" w:lineRule="auto"/>
               <w:jc w:val="center"/>
               <w:rPr>
                 <w:b/>
@@ -975,7 +4746,7 @@
               <w:tabs>
                 <w:tab w:val="right" w:leader="dot" w:pos="9072"/>
               </w:tabs>
-              <w:spacing w:before="120" w:after="120"/>
+              <w:spacing w:before="120" w:after="120" w:line="276" w:lineRule="auto"/>
               <w:jc w:val="center"/>
               <w:rPr>
                 <w:b/>
@@ -984,6 +4755,7 @@
                 <w:lang w:val="pt-BR"/>
               </w:rPr>
             </w:pPr>
+            <w:proofErr w:type="spellStart"/>
             <w:r>
               <w:rPr>
                 <w:b/>
@@ -991,15 +4763,76 @@
                 <w:szCs w:val="26"/>
                 <w:lang w:val="pt-BR"/>
               </w:rPr>
-              <w:t>Người được uỷ quyền</w:t>
+              <w:t>Người</w:t>
             </w:r>
+            <w:proofErr w:type="spellEnd"/>
+            <w:r>
+              <w:rPr>
+                <w:b/>
+                <w:sz w:val="26"/>
+                <w:szCs w:val="26"/>
+                <w:lang w:val="pt-BR"/>
+              </w:rPr>
+              <w:t xml:space="preserve"> </w:t>
+            </w:r>
+            <w:proofErr w:type="spellStart"/>
+            <w:r>
+              <w:rPr>
+                <w:b/>
+                <w:sz w:val="26"/>
+                <w:szCs w:val="26"/>
+                <w:lang w:val="pt-BR"/>
+              </w:rPr>
+              <w:t>được</w:t>
+            </w:r>
+            <w:proofErr w:type="spellEnd"/>
+            <w:r>
+              <w:rPr>
+                <w:b/>
+                <w:sz w:val="26"/>
+                <w:szCs w:val="26"/>
+                <w:lang w:val="pt-BR"/>
+              </w:rPr>
+              <w:t xml:space="preserve"> </w:t>
+            </w:r>
+            <w:proofErr w:type="spellStart"/>
+            <w:r>
+              <w:rPr>
+                <w:b/>
+                <w:sz w:val="26"/>
+                <w:szCs w:val="26"/>
+                <w:lang w:val="pt-BR"/>
+              </w:rPr>
+              <w:t>uỷ</w:t>
+            </w:r>
+            <w:proofErr w:type="spellEnd"/>
+            <w:r>
+              <w:rPr>
+                <w:b/>
+                <w:sz w:val="26"/>
+                <w:szCs w:val="26"/>
+                <w:lang w:val="pt-BR"/>
+              </w:rPr>
+              <w:t xml:space="preserve"> </w:t>
+            </w:r>
+            <w:proofErr w:type="spellStart"/>
+            <w:r>
+              <w:rPr>
+                <w:b/>
+                <w:sz w:val="26"/>
+                <w:szCs w:val="26"/>
+                <w:lang w:val="pt-BR"/>
+              </w:rPr>
+              <w:t>quyền</w:t>
+            </w:r>
+            <w:proofErr w:type="spellEnd"/>
           </w:p>
           <w:p>
             <w:pPr>
               <w:tabs>
                 <w:tab w:val="right" w:leader="dot" w:pos="9072"/>
               </w:tabs>
-              <w:spacing w:before="120" w:after="120"/>
+              <w:spacing w:before="120" w:after="120" w:line="276" w:lineRule="auto"/>
               <w:jc w:val="center"/>
               <w:rPr>
                 <w:i/>
@@ -1015,7 +4848,67 @@
                 <w:szCs w:val="26"/>
                 <w:lang w:val="pt-BR"/>
               </w:rPr>
-              <w:t>(ký, họ tên)</w:t>
+              <w:t>(</w:t>
+            </w:r>
+            <w:proofErr w:type="spellStart"/>
+            <w:r>
+              <w:rPr>
+                <w:i/>
+                <w:sz w:val="26"/>
+                <w:szCs w:val="26"/>
+                <w:lang w:val="pt-BR"/>
+              </w:rPr>
+              <w:t>ký</w:t>
+            </w:r>
+            <w:proofErr w:type="spellEnd"/>
+            <w:r>
+              <w:rPr>
+                <w:i/>
+                <w:sz w:val="26"/>
+                <w:szCs w:val="26"/>
+                <w:lang w:val="pt-BR"/>
+              </w:rPr>
+              <w:t xml:space="preserve">, </w:t>
+            </w:r>
+            <w:proofErr w:type="spellStart"/>
+            <w:r>
+              <w:rPr>
+                <w:i/>
+                <w:sz w:val="26"/>
+                <w:szCs w:val="26"/>
+                <w:lang w:val="pt-BR"/>
+              </w:rPr>
+              <w:t>họ</w:t>
+            </w:r>
+            <w:proofErr w:type="spellEnd"/>
+            <w:r>
+              <w:rPr>
+                <w:i/>
+                <w:sz w:val="26"/>
+                <w:szCs w:val="26"/>
+                <w:lang w:val="pt-BR"/>
+              </w:rPr>
+              <w:t xml:space="preserve"> </w:t>
+            </w:r>
+            <w:proofErr w:type="spellStart"/>
+            <w:r>
+              <w:rPr>
+                <w:i/>
+                <w:sz w:val="26"/>
+                <w:szCs w:val="26"/>
+                <w:lang w:val="pt-BR"/>
+              </w:rPr>
+              <w:t>tên</w:t>
+            </w:r>
+            <w:proofErr w:type="spellEnd"/>
+            <w:r>
+              <w:rPr>
+                <w:i/>
+                <w:sz w:val="26"/>
+                <w:szCs w:val="26"/>
+                <w:lang w:val="pt-BR"/>
+              </w:rPr>
+              <w:t>)</w:t>
             </w:r>
           </w:p>
           <w:p>
@@ -1023,7 +4916,7 @@
               <w:tabs>
                 <w:tab w:val="right" w:leader="dot" w:pos="9072"/>
               </w:tabs>
-              <w:spacing w:before="120" w:after="120"/>
+              <w:spacing w:before="120" w:after="120" w:line="276" w:lineRule="auto"/>
               <w:jc w:val="center"/>
               <w:rPr>
                 <w:i/>
@@ -1035,7 +4928,7 @@
           </w:p>
           <w:p>
             <w:pPr>
-              <w:spacing w:before="120" w:after="120"/>
+              <w:spacing w:before="120" w:after="120" w:line="276" w:lineRule="auto"/>
               <w:rPr>
                 <w:sz w:val="26"/>
                 <w:szCs w:val="26"/>
@@ -1045,7 +4938,7 @@
           </w:p>
           <w:p>
             <w:pPr>
-              <w:spacing w:before="120" w:after="120"/>
+              <w:spacing w:before="120" w:after="120" w:line="276" w:lineRule="auto"/>
               <w:rPr>
                 <w:sz w:val="26"/>
                 <w:szCs w:val="26"/>
@@ -1055,7 +4948,7 @@
           </w:p>
           <w:p>
             <w:pPr>
-              <w:spacing w:before="120" w:after="120"/>
+              <w:spacing w:before="120" w:after="120" w:line="276" w:lineRule="auto"/>
               <w:rPr>
                 <w:sz w:val="26"/>
                 <w:szCs w:val="26"/>
@@ -1079,7 +4972,7 @@
           </w:p>
           <w:p>
             <w:pPr>
-              <w:spacing w:before="120" w:after="120"/>
+              <w:spacing w:before="120" w:after="120" w:line="276" w:lineRule="auto"/>
               <w:rPr>
                 <w:sz w:val="26"/>
                 <w:szCs w:val="26"/>
@@ -1091,7 +4984,7 @@
               <w:tabs>
                 <w:tab w:val="left" w:pos="1620"/>
               </w:tabs>
-              <w:spacing w:before="120" w:after="120"/>
+              <w:spacing w:before="120" w:after="120" w:line="276" w:lineRule="auto"/>
               <w:rPr>
                 <w:sz w:val="26"/>
                 <w:szCs w:val="26"/>
@@ -1115,7 +5008,7 @@
               <w:tabs>
                 <w:tab w:val="right" w:leader="dot" w:pos="9072"/>
               </w:tabs>
-              <w:spacing w:before="120" w:after="120"/>
+              <w:spacing w:before="120" w:after="120" w:line="276" w:lineRule="auto"/>
               <w:jc w:val="center"/>
               <w:rPr>
                 <w:b/>
@@ -1129,7 +5022,7 @@
               <w:tabs>
                 <w:tab w:val="right" w:leader="dot" w:pos="9072"/>
               </w:tabs>
-              <w:spacing w:before="120" w:after="120"/>
+              <w:spacing w:before="120" w:after="120" w:line="276" w:lineRule="auto"/>
               <w:jc w:val="center"/>
               <w:rPr>
                 <w:b/>
@@ -1143,7 +5036,7 @@
               <w:tabs>
                 <w:tab w:val="right" w:leader="dot" w:pos="9072"/>
               </w:tabs>
-              <w:spacing w:before="120" w:after="120"/>
+              <w:spacing w:before="120" w:after="120" w:line="276" w:lineRule="auto"/>
               <w:jc w:val="center"/>
               <w:rPr>
                 <w:b/>
@@ -1151,21 +5044,59 @@
                 <w:szCs w:val="26"/>
               </w:rPr>
             </w:pPr>
+            <w:proofErr w:type="spellStart"/>
             <w:r>
               <w:rPr>
                 <w:b/>
                 <w:sz w:val="26"/>
                 <w:szCs w:val="26"/>
               </w:rPr>
-              <w:t>Người uỷ quyền</w:t>
+              <w:t>Người</w:t>
             </w:r>
+            <w:proofErr w:type="spellEnd"/>
+            <w:r>
+              <w:rPr>
+                <w:b/>
+                <w:sz w:val="26"/>
+                <w:szCs w:val="26"/>
+              </w:rPr>
+              <w:t xml:space="preserve"> </w:t>
+            </w:r>
+            <w:proofErr w:type="spellStart"/>
+            <w:r>
+              <w:rPr>
+                <w:b/>
+                <w:sz w:val="26"/>
+                <w:szCs w:val="26"/>
+              </w:rPr>
+              <w:t>uỷ</w:t>
+            </w:r>
+            <w:proofErr w:type="spellEnd"/>
+            <w:r>
+              <w:rPr>
+                <w:b/>
+                <w:sz w:val="26"/>
+                <w:szCs w:val="26"/>
+              </w:rPr>
+              <w:t xml:space="preserve"> </w:t>
+            </w:r>
+            <w:proofErr w:type="spellStart"/>
+            <w:r>
+              <w:rPr>
+                <w:b/>
+                <w:sz w:val="26"/>
+                <w:szCs w:val="26"/>
+              </w:rPr>
+              <w:t>quyền</w:t>
+            </w:r>
+            <w:proofErr w:type="spellEnd"/>
           </w:p>
           <w:p>
             <w:pPr>
               <w:tabs>
                 <w:tab w:val="right" w:leader="dot" w:pos="9072"/>
               </w:tabs>
-              <w:spacing w:before="120" w:after="120"/>
+              <w:spacing w:before="120" w:after="120" w:line="276" w:lineRule="auto"/>
               <w:jc w:val="center"/>
               <w:rPr>
                 <w:i/>
@@ -1179,7 +5110,61 @@
                 <w:sz w:val="26"/>
                 <w:szCs w:val="26"/>
               </w:rPr>
-              <w:t>(Ký, họ tên)</w:t>
+              <w:t>(</w:t>
+            </w:r>
+            <w:proofErr w:type="spellStart"/>
+            <w:r>
+              <w:rPr>
+                <w:i/>
+                <w:sz w:val="26"/>
+                <w:szCs w:val="26"/>
+              </w:rPr>
+              <w:t>Ký</w:t>
+            </w:r>
+            <w:proofErr w:type="spellEnd"/>
+            <w:r>
+              <w:rPr>
+                <w:i/>
+                <w:sz w:val="26"/>
+                <w:szCs w:val="26"/>
+              </w:rPr>
+              <w:t xml:space="preserve">, </w:t>
+            </w:r>
+            <w:proofErr w:type="spellStart"/>
+            <w:r>
+              <w:rPr>
+                <w:i/>
+                <w:sz w:val="26"/>
+                <w:szCs w:val="26"/>
+              </w:rPr>
+              <w:t>họ</w:t>
+            </w:r>
+            <w:proofErr w:type="spellEnd"/>
+            <w:r>
+              <w:rPr>
+                <w:i/>
+                <w:sz w:val="26"/>
+                <w:szCs w:val="26"/>
+              </w:rPr>
+              <w:t xml:space="preserve"> </w:t>
+            </w:r>
+            <w:proofErr w:type="spellStart"/>
+            <w:r>
+              <w:rPr>
+                <w:i/>
+                <w:sz w:val="26"/>
+                <w:szCs w:val="26"/>
+              </w:rPr>
+              <w:t>tên</w:t>
+            </w:r>
+            <w:proofErr w:type="spellEnd"/>
+            <w:r>
+              <w:rPr>
+                <w:i/>
+                <w:sz w:val="26"/>
+                <w:szCs w:val="26"/>
+              </w:rPr>
+              <w:t>)</w:t>
             </w:r>
           </w:p>
           <w:p>
@@ -1187,7 +5172,7 @@
               <w:tabs>
                 <w:tab w:val="right" w:leader="dot" w:pos="9072"/>
               </w:tabs>
-              <w:spacing w:before="120" w:after="120"/>
+              <w:spacing w:before="120" w:after="120" w:line="276" w:lineRule="auto"/>
               <w:rPr>
                 <w:i/>
                 <w:sz w:val="26"/>
@@ -1200,7 +5185,7 @@
               <w:tabs>
                 <w:tab w:val="right" w:leader="dot" w:pos="9072"/>
               </w:tabs>
-              <w:spacing w:before="120" w:after="120"/>
+              <w:spacing w:before="120" w:after="120" w:line="276" w:lineRule="auto"/>
               <w:rPr>
                 <w:i/>
                 <w:sz w:val="26"/>
@@ -1213,7 +5198,7 @@
               <w:tabs>
                 <w:tab w:val="right" w:leader="dot" w:pos="9072"/>
               </w:tabs>
-              <w:spacing w:before="120" w:after="120"/>
+              <w:spacing w:before="120" w:after="120" w:line="276" w:lineRule="auto"/>
               <w:rPr>
                 <w:i/>
                 <w:sz w:val="26"/>
@@ -1226,20 +5211,65 @@
               <w:tabs>
                 <w:tab w:val="right" w:leader="dot" w:pos="9072"/>
               </w:tabs>
-              <w:spacing w:before="120" w:after="120"/>
+              <w:spacing w:before="120" w:after="120" w:line="276" w:lineRule="auto"/>
+              <w:jc w:val="center"/>
               <w:rPr>
-                <w:i/>
+                <w:iCs/>
                 <w:sz w:val="26"/>
                 <w:szCs w:val="26"/>
               </w:rPr>
             </w:pPr>
+            <w:r>
+              <w:rPr>
+                <w:iCs/>
+                <w:sz w:val="26"/>
+                <w:szCs w:val="26"/>
+              </w:rPr>
+              <w:t>{</w:t>
+            </w:r>
+            <w:proofErr w:type="spellStart"/>
+            <w:r>
+              <w:rPr>
+                <w:iCs/>
+                <w:sz w:val="26"/>
+                <w:szCs w:val="26"/>
+              </w:rPr>
+              <w:t>legal_</w:t>
+            </w:r>
+            <w:proofErr w:type="gramStart"/>
+            <w:r>
+              <w:rPr>
+                <w:iCs/>
+                <w:sz w:val="26"/>
+                <w:szCs w:val="26"/>
+              </w:rPr>
+              <w:t>respon</w:t>
+            </w:r>
+            <w:proofErr w:type="spellEnd"/>
+            <w:r>
+              <w:rPr>
+                <w:iCs/>
+                <w:sz w:val="26"/>
+                <w:szCs w:val="26"/>
+              </w:rPr>
+              <w:t>[</w:t>
+            </w:r>
+            <w:proofErr w:type="gramEnd"/>
+            <w:r>
+              <w:rPr>
+                <w:iCs/>
+                <w:sz w:val="26"/>
+                <w:szCs w:val="26"/>
+              </w:rPr>
+              <w:t>0].name | upper}</w:t>
+            </w:r>
           </w:p>
           <w:p>
             <w:pPr>
               <w:tabs>
                 <w:tab w:val="right" w:leader="dot" w:pos="9072"/>
               </w:tabs>
-              <w:spacing w:before="120" w:after="120"/>
+              <w:spacing w:before="120" w:after="120" w:line="276" w:lineRule="auto"/>
               <w:rPr>
                 <w:i/>
                 <w:sz w:val="26"/>
@@ -1253,7 +5283,7 @@
                 <w:tab w:val="left" w:pos="1177"/>
                 <w:tab w:val="right" w:leader="dot" w:pos="9072"/>
               </w:tabs>
-              <w:spacing w:before="120" w:after="120"/>
+              <w:spacing w:before="120" w:after="120" w:line="276" w:lineRule="auto"/>
               <w:rPr>
                 <w:sz w:val="26"/>
                 <w:szCs w:val="26"/>
@@ -1302,7 +5332,7 @@
         <w:tabs>
           <w:tab w:val="left" w:pos="5823"/>
         </w:tabs>
-        <w:spacing w:before="120" w:after="120"/>
+        <w:spacing w:before="120" w:after="120" w:line="276" w:lineRule="auto"/>
         <w:rPr>
           <w:sz w:val="26"/>
           <w:szCs w:val="26"/>
@@ -1321,7 +5351,7 @@
         <w:tabs>
           <w:tab w:val="right" w:leader="dot" w:pos="9072"/>
         </w:tabs>
-        <w:spacing w:before="120" w:after="120"/>
+        <w:spacing w:before="120" w:after="120" w:line="276" w:lineRule="auto"/>
         <w:rPr>
           <w:sz w:val="26"/>
           <w:szCs w:val="26"/>
@@ -1340,7 +5370,7 @@
         <w:tabs>
           <w:tab w:val="center" w:pos="4500"/>
         </w:tabs>
-        <w:spacing w:before="120" w:after="120"/>
+        <w:spacing w:before="120" w:after="120" w:line="276" w:lineRule="auto"/>
         <w:rPr>
           <w:sz w:val="26"/>
           <w:szCs w:val="26"/>
@@ -1363,7 +5393,7 @@
     </w:p>
     <w:p>
       <w:pPr>
-        <w:spacing w:before="120" w:after="120"/>
+        <w:spacing w:before="120" w:after="120" w:line="276" w:lineRule="auto"/>
       </w:pPr>
     </w:p>
     <w:sectPr>

--- a/uploads/files/create_company/create_company_uyquyen.docx
+++ b/uploads/files/create_company/create_company_uyquyen.docx
@@ -554,6 +554,9 @@
         <w:t xml:space="preserve">   </w:t>
       </w:r>
       <w:r>
+        <w:t xml:space="preserve">  </w:t>
+      </w:r>
+      <w:r>
         <w:rPr>
           <w:lang w:val="vi"/>
         </w:rPr>
@@ -593,6 +596,12 @@
           <w:lang w:val="pt-BR"/>
         </w:rPr>
         <w:t xml:space="preserve"> </w:t>
+      </w:r>
+      <w:r>
+        <w:rPr>
+          <w:lang w:val="pt-BR"/>
+        </w:rPr>
+        <w:t xml:space="preserve">  </w:t>
       </w:r>
       <w:r>
         <w:rPr>
@@ -849,7 +858,7 @@
           <w:bCs/>
           <w:lang w:val="vi"/>
         </w:rPr>
-        <w:t xml:space="preserve">Sinh ngày:  18/08/1990   </w:t>
+        <w:t xml:space="preserve">Sinh ngày: 18/08/1990   </w:t>
       </w:r>
       <w:r>
         <w:rPr>
@@ -871,7 +880,6 @@
           <w:tab w:val="left" w:leader="dot" w:pos="9072"/>
         </w:tabs>
         <w:spacing w:before="120" w:after="120"/>
-        <w:jc w:val="both"/>
         <w:rPr>
           <w:bCs/>
           <w:lang w:val="vi"/>
@@ -882,7 +890,33 @@
           <w:bCs/>
           <w:lang w:val="vi"/>
         </w:rPr>
-        <w:t>CMND số:  215147875 Ngày cấp: 21/11/2015   Nơi cấp: CA BÌNH ĐỊNH</w:t>
+        <w:t xml:space="preserve">CMND số: 215147875 </w:t>
+      </w:r>
+      <w:r>
+        <w:rPr>
+          <w:bCs/>
+        </w:rPr>
+        <w:t xml:space="preserve">     </w:t>
+      </w:r>
+      <w:r>
+        <w:rPr>
+          <w:bCs/>
+          <w:lang w:val="vi"/>
+        </w:rPr>
+        <w:t xml:space="preserve">Ngày cấp: 21/11/2015   </w:t>
+      </w:r>
+      <w:r>
+        <w:rPr>
+          <w:bCs/>
+        </w:rPr>
+        <w:t xml:space="preserve">   </w:t>
+      </w:r>
+      <w:r>
+        <w:rPr>
+          <w:bCs/>
+          <w:lang w:val="vi"/>
+        </w:rPr>
+        <w:t>Nơi cấp: CA BÌNH ĐỊNH</w:t>
       </w:r>
     </w:p>
     <w:p>

--- a/uploads/files/create_company/create_company_uyquyen.docx
+++ b/uploads/files/create_company/create_company_uyquyen.docx
@@ -253,7 +253,43 @@
         <w:rPr>
           <w:lang w:val="pt-BR"/>
         </w:rPr>
-        <w:t>[0].birth_day}</w:t>
+        <w:t>[0].birth_day</w:t>
+      </w:r>
+      <w:r>
+        <w:rPr>
+          <w:lang w:val="pt-BR"/>
+        </w:rPr>
+        <w:t xml:space="preserve"> | formatDate: 'DD</w:t>
+      </w:r>
+      <w:r>
+        <w:rPr>
+          <w:lang w:val="pt-BR"/>
+        </w:rPr>
+        <w:t>/</w:t>
+      </w:r>
+      <w:r>
+        <w:rPr>
+          <w:lang w:val="pt-BR"/>
+        </w:rPr>
+        <w:t>MM</w:t>
+      </w:r>
+      <w:r>
+        <w:rPr>
+          <w:lang w:val="pt-BR"/>
+        </w:rPr>
+        <w:t>/</w:t>
+      </w:r>
+      <w:r>
+        <w:rPr>
+          <w:lang w:val="pt-BR"/>
+        </w:rPr>
+        <w:t>YYYY'</w:t>
+      </w:r>
+      <w:r>
+        <w:rPr>
+          <w:lang w:val="pt-BR"/>
+        </w:rPr>
+        <w:t>}</w:t>
       </w:r>
       <w:r>
         <w:rPr>
@@ -381,7 +417,40 @@
         <w:t>[0].</w:t>
       </w:r>
       <w:r>
-        <w:t>doc_time_provide}</w:t>
+        <w:t>doc_time_provide</w:t>
+      </w:r>
+      <w:r>
+        <w:rPr>
+          <w:lang w:val="pt-BR"/>
+        </w:rPr>
+        <w:t xml:space="preserve"> | formatDate: 'DD</w:t>
+      </w:r>
+      <w:r>
+        <w:rPr>
+          <w:lang w:val="pt-BR"/>
+        </w:rPr>
+        <w:t>/</w:t>
+      </w:r>
+      <w:r>
+        <w:rPr>
+          <w:lang w:val="pt-BR"/>
+        </w:rPr>
+        <w:t>MM</w:t>
+      </w:r>
+      <w:r>
+        <w:rPr>
+          <w:lang w:val="pt-BR"/>
+        </w:rPr>
+        <w:t>/</w:t>
+      </w:r>
+      <w:r>
+        <w:rPr>
+          <w:lang w:val="pt-BR"/>
+        </w:rPr>
+        <w:t>YYYY'</w:t>
+      </w:r>
+      <w:r>
+        <w:t>}</w:t>
       </w:r>
       <w:r>
         <w:rPr>

--- a/uploads/files/create_company/create_company_uyquyen.docx
+++ b/uploads/files/create_company/create_company_uyquyen.docx
@@ -1,6 +1,6 @@
 
 <file path=word/document.xml><?xml version="1.0" encoding="utf-8"?>
-<w:document xmlns:wpc="http://schemas.microsoft.com/office/word/2010/wordprocessingCanvas" xmlns:cx="http://schemas.microsoft.com/office/drawing/2014/chartex" xmlns:cx1="http://schemas.microsoft.com/office/drawing/2015/9/8/chartex" xmlns:cx2="http://schemas.microsoft.com/office/drawing/2015/10/21/chartex" xmlns:cx3="http://schemas.microsoft.com/office/drawing/2016/5/9/chartex" xmlns:cx4="http://schemas.microsoft.com/office/drawing/2016/5/10/chartex" xmlns:cx5="http://schemas.microsoft.com/office/drawing/2016/5/11/chartex" xmlns:cx6="http://schemas.microsoft.com/office/drawing/2016/5/12/chartex" xmlns:cx7="http://schemas.microsoft.com/office/drawing/2016/5/13/chartex" xmlns:cx8="http://schemas.microsoft.com/office/drawing/2016/5/14/chartex" xmlns:mc="http://schemas.openxmlformats.org/markup-compatibility/2006" xmlns:aink="http://schemas.microsoft.com/office/drawing/2016/ink" xmlns:am3d="http://schemas.microsoft.com/office/drawing/2017/model3d" xmlns:o="urn:schemas-microsoft-com:office:office" xmlns:oel="http://schemas.microsoft.com/office/2019/extlst" xmlns:r="http://schemas.openxmlformats.org/officeDocument/2006/relationships" xmlns:m="http://schemas.openxmlformats.org/officeDocument/2006/math" xmlns:v="urn:schemas-microsoft-com:vml" xmlns:wp14="http://schemas.microsoft.com/office/word/2010/wordprocessingDrawing" xmlns:wp="http://schemas.openxmlformats.org/drawingml/2006/wordprocessingDrawing" xmlns:w10="urn:schemas-microsoft-com:office:word" xmlns:w="http://schemas.openxmlformats.org/wordprocessingml/2006/main" xmlns:w14="http://schemas.microsoft.com/office/word/2010/wordml" xmlns:w15="http://schemas.microsoft.com/office/word/2012/wordml" xmlns:w16cex="http://schemas.microsoft.com/office/word/2018/wordml/cex" xmlns:w16cid="http://schemas.microsoft.com/office/word/2016/wordml/cid" xmlns:w16="http://schemas.microsoft.com/office/word/2018/wordml" xmlns:w16sdtdh="http://schemas.microsoft.com/office/word/2020/wordml/sdtdatahash" xmlns:w16se="http://schemas.microsoft.com/office/word/2015/wordml/symex" xmlns:wpg="http://schemas.microsoft.com/office/word/2010/wordprocessingGroup" xmlns:wpi="http://schemas.microsoft.com/office/word/2010/wordprocessingInk" xmlns:wne="http://schemas.microsoft.com/office/word/2006/wordml" xmlns:wps="http://schemas.microsoft.com/office/word/2010/wordprocessingShape" mc:Ignorable="w14 w15 w16se w16cid w16 w16cex w16sdtdh wp14">
+<w:document xmlns:wpc="http://schemas.microsoft.com/office/word/2010/wordprocessingCanvas" xmlns:cx="http://schemas.microsoft.com/office/drawing/2014/chartex" xmlns:cx1="http://schemas.microsoft.com/office/drawing/2015/9/8/chartex" xmlns:cx2="http://schemas.microsoft.com/office/drawing/2015/10/21/chartex" xmlns:cx3="http://schemas.microsoft.com/office/drawing/2016/5/9/chartex" xmlns:cx4="http://schemas.microsoft.com/office/drawing/2016/5/10/chartex" xmlns:cx5="http://schemas.microsoft.com/office/drawing/2016/5/11/chartex" xmlns:cx6="http://schemas.microsoft.com/office/drawing/2016/5/12/chartex" xmlns:cx7="http://schemas.microsoft.com/office/drawing/2016/5/13/chartex" xmlns:cx8="http://schemas.microsoft.com/office/drawing/2016/5/14/chartex" xmlns:mc="http://schemas.openxmlformats.org/markup-compatibility/2006" xmlns:aink="http://schemas.microsoft.com/office/drawing/2016/ink" xmlns:am3d="http://schemas.microsoft.com/office/drawing/2017/model3d" xmlns:o="urn:schemas-microsoft-com:office:office" xmlns:oel="http://schemas.microsoft.com/office/2019/extlst" xmlns:r="http://schemas.openxmlformats.org/officeDocument/2006/relationships" xmlns:m="http://schemas.openxmlformats.org/officeDocument/2006/math" xmlns:v="urn:schemas-microsoft-com:vml" xmlns:wp14="http://schemas.microsoft.com/office/word/2010/wordprocessingDrawing" xmlns:wp="http://schemas.openxmlformats.org/drawingml/2006/wordprocessingDrawing" xmlns:w10="urn:schemas-microsoft-com:office:word" xmlns:w="http://schemas.openxmlformats.org/wordprocessingml/2006/main" xmlns:w14="http://schemas.microsoft.com/office/word/2010/wordml" xmlns:w15="http://schemas.microsoft.com/office/word/2012/wordml" xmlns:w16cex="http://schemas.microsoft.com/office/word/2018/wordml/cex" xmlns:w16cid="http://schemas.microsoft.com/office/word/2016/wordml/cid" xmlns:w16="http://schemas.microsoft.com/office/word/2018/wordml" xmlns:w16du="http://schemas.microsoft.com/office/word/2023/wordml/word16du" xmlns:w16sdtdh="http://schemas.microsoft.com/office/word/2020/wordml/sdtdatahash" xmlns:w16se="http://schemas.microsoft.com/office/word/2015/wordml/symex" xmlns:wpg="http://schemas.microsoft.com/office/word/2010/wordprocessingGroup" xmlns:wpi="http://schemas.microsoft.com/office/word/2010/wordprocessingInk" xmlns:wne="http://schemas.microsoft.com/office/word/2006/wordml" xmlns:wps="http://schemas.microsoft.com/office/word/2010/wordprocessingShape" mc:Ignorable="w14 w15 w16se w16cid w16 w16cex w16sdtdh wp14">
   <w:body>
     <w:p>
       <w:pPr>
@@ -31,12 +31,70 @@
           <w:b/>
         </w:rPr>
       </w:pPr>
+      <w:proofErr w:type="spellStart"/>
       <w:r>
         <w:rPr>
           <w:b/>
         </w:rPr>
-        <w:t>Độc lập - Tự do - Hạnh phúc</w:t>
-      </w:r>
+        <w:t>Độc</w:t>
+      </w:r>
+      <w:proofErr w:type="spellEnd"/>
+      <w:r>
+        <w:rPr>
+          <w:b/>
+        </w:rPr>
+        <w:t xml:space="preserve"> </w:t>
+      </w:r>
+      <w:proofErr w:type="spellStart"/>
+      <w:r>
+        <w:rPr>
+          <w:b/>
+        </w:rPr>
+        <w:t>lập</w:t>
+      </w:r>
+      <w:proofErr w:type="spellEnd"/>
+      <w:r>
+        <w:rPr>
+          <w:b/>
+        </w:rPr>
+        <w:t xml:space="preserve"> - </w:t>
+      </w:r>
+      <w:proofErr w:type="spellStart"/>
+      <w:r>
+        <w:rPr>
+          <w:b/>
+        </w:rPr>
+        <w:t>Tự</w:t>
+      </w:r>
+      <w:proofErr w:type="spellEnd"/>
+      <w:r>
+        <w:rPr>
+          <w:b/>
+        </w:rPr>
+        <w:t xml:space="preserve"> do - </w:t>
+      </w:r>
+      <w:proofErr w:type="spellStart"/>
+      <w:r>
+        <w:rPr>
+          <w:b/>
+        </w:rPr>
+        <w:t>Hạnh</w:t>
+      </w:r>
+      <w:proofErr w:type="spellEnd"/>
+      <w:r>
+        <w:rPr>
+          <w:b/>
+        </w:rPr>
+        <w:t xml:space="preserve"> </w:t>
+      </w:r>
+      <w:proofErr w:type="spellStart"/>
+      <w:r>
+        <w:rPr>
+          <w:b/>
+        </w:rPr>
+        <w:t>phúc</w:t>
+      </w:r>
+      <w:proofErr w:type="spellEnd"/>
     </w:p>
     <w:p>
       <w:pPr>
@@ -70,12 +128,119 @@
           <w:lang w:val="pt-BR"/>
         </w:rPr>
       </w:pPr>
+      <w:proofErr w:type="spellStart"/>
+      <w:proofErr w:type="gramStart"/>
       <w:r>
         <w:rPr>
           <w:i/>
           <w:lang w:val="pt-BR"/>
         </w:rPr>
-        <w:t>Tp.Hồ Chí Minh, ngày {date} tháng {month} năm {year}</w:t>
+        <w:t>Tp.Hồ</w:t>
+      </w:r>
+      <w:proofErr w:type="spellEnd"/>
+      <w:proofErr w:type="gramEnd"/>
+      <w:r>
+        <w:rPr>
+          <w:i/>
+          <w:lang w:val="pt-BR"/>
+        </w:rPr>
+        <w:t xml:space="preserve"> </w:t>
+      </w:r>
+      <w:proofErr w:type="spellStart"/>
+      <w:r>
+        <w:rPr>
+          <w:i/>
+          <w:lang w:val="pt-BR"/>
+        </w:rPr>
+        <w:t>Chí</w:t>
+      </w:r>
+      <w:proofErr w:type="spellEnd"/>
+      <w:r>
+        <w:rPr>
+          <w:i/>
+          <w:lang w:val="pt-BR"/>
+        </w:rPr>
+        <w:t xml:space="preserve"> Minh, </w:t>
+      </w:r>
+      <w:proofErr w:type="spellStart"/>
+      <w:r>
+        <w:rPr>
+          <w:i/>
+          <w:lang w:val="pt-BR"/>
+        </w:rPr>
+        <w:t>ngày</w:t>
+      </w:r>
+      <w:proofErr w:type="spellEnd"/>
+      <w:r>
+        <w:rPr>
+          <w:i/>
+          <w:lang w:val="pt-BR"/>
+        </w:rPr>
+        <w:t xml:space="preserve"> {date} </w:t>
+      </w:r>
+      <w:proofErr w:type="spellStart"/>
+      <w:r>
+        <w:rPr>
+          <w:i/>
+          <w:lang w:val="pt-BR"/>
+        </w:rPr>
+        <w:t>tháng</w:t>
+      </w:r>
+      <w:proofErr w:type="spellEnd"/>
+      <w:r>
+        <w:rPr>
+          <w:i/>
+          <w:lang w:val="pt-BR"/>
+        </w:rPr>
+        <w:t xml:space="preserve"> {</w:t>
+      </w:r>
+      <w:proofErr w:type="spellStart"/>
+      <w:r>
+        <w:rPr>
+          <w:i/>
+          <w:lang w:val="pt-BR"/>
+        </w:rPr>
+        <w:t>month</w:t>
+      </w:r>
+      <w:proofErr w:type="spellEnd"/>
+      <w:r>
+        <w:rPr>
+          <w:i/>
+          <w:lang w:val="pt-BR"/>
+        </w:rPr>
+        <w:t xml:space="preserve">} </w:t>
+      </w:r>
+      <w:proofErr w:type="spellStart"/>
+      <w:r>
+        <w:rPr>
+          <w:i/>
+          <w:lang w:val="pt-BR"/>
+        </w:rPr>
+        <w:t>năm</w:t>
+      </w:r>
+      <w:proofErr w:type="spellEnd"/>
+      <w:r>
+        <w:rPr>
+          <w:i/>
+          <w:lang w:val="pt-BR"/>
+        </w:rPr>
+        <w:t xml:space="preserve"> {</w:t>
+      </w:r>
+      <w:proofErr w:type="spellStart"/>
+      <w:r>
+        <w:rPr>
+          <w:i/>
+          <w:lang w:val="pt-BR"/>
+        </w:rPr>
+        <w:t>year</w:t>
+      </w:r>
+      <w:proofErr w:type="spellEnd"/>
+      <w:r>
+        <w:rPr>
+          <w:i/>
+          <w:lang w:val="pt-BR"/>
+        </w:rPr>
+        <w:t>}</w:t>
       </w:r>
     </w:p>
     <w:p>
@@ -170,6 +335,33 @@
       </w:pPr>
       <w:r>
         <w:rPr>
+          <w:color w:val="FF0000"/>
+          <w:lang w:val="vi-VN"/>
+        </w:rPr>
+        <w:t>{#</w:t>
+      </w:r>
+      <w:r>
+        <w:rPr>
+          <w:color w:val="FF0000"/>
+          <w:lang w:val="vi-VN"/>
+        </w:rPr>
+        <w:t>create_company_approve_origin</w:t>
+      </w:r>
+      <w:r>
+        <w:rPr>
+          <w:color w:val="FF0000"/>
+        </w:rPr>
+        <w:t>_person</w:t>
+      </w:r>
+      <w:r>
+        <w:rPr>
+          <w:color w:val="FF0000"/>
+          <w:lang w:val="vi-VN"/>
+        </w:rPr>
+        <w:t>}</w:t>
+      </w:r>
+      <w:r>
+        <w:rPr>
           <w:b/>
           <w:bCs/>
           <w:lang w:val="vi"/>
@@ -182,37 +374,7 @@
           <w:bCs/>
           <w:lang w:val="vi"/>
         </w:rPr>
-        <w:t>{</w:t>
-      </w:r>
-      <w:r>
-        <w:rPr>
-          <w:b/>
-          <w:bCs/>
-          <w:lang w:val="vi"/>
-        </w:rPr>
-        <w:t>legal_respon</w:t>
-      </w:r>
-      <w:r>
-        <w:rPr>
-          <w:b/>
-          <w:bCs/>
-        </w:rPr>
-        <w:t>[0]</w:t>
-      </w:r>
-      <w:r>
-        <w:rPr>
-          <w:b/>
-          <w:bCs/>
-        </w:rPr>
-        <w:t>.</w:t>
-      </w:r>
-      <w:r>
-        <w:rPr>
-          <w:b/>
-          <w:bCs/>
-          <w:lang w:val="vi"/>
-        </w:rPr>
-        <w:t>name | upper}</w:t>
+        <w:t>{name | upper}</w:t>
       </w:r>
     </w:p>
     <w:p>
@@ -243,107 +405,124 @@
         </w:rPr>
         <w:t xml:space="preserve"> {</w:t>
       </w:r>
+      <w:proofErr w:type="spellStart"/>
+      <w:r>
+        <w:rPr>
+          <w:lang w:val="pt-BR"/>
+        </w:rPr>
+        <w:t>birth_day</w:t>
+      </w:r>
+      <w:proofErr w:type="spellEnd"/>
+      <w:r>
+        <w:rPr>
+          <w:lang w:val="pt-BR"/>
+        </w:rPr>
+        <w:t xml:space="preserve"> | </w:t>
+      </w:r>
+      <w:proofErr w:type="spellStart"/>
+      <w:r>
+        <w:rPr>
+          <w:lang w:val="pt-BR"/>
+        </w:rPr>
+        <w:t>formatDate</w:t>
+      </w:r>
+      <w:proofErr w:type="spellEnd"/>
+      <w:r>
+        <w:rPr>
+          <w:lang w:val="pt-BR"/>
+        </w:rPr>
+        <w:t>: 'DD</w:t>
+      </w:r>
+      <w:r>
+        <w:rPr>
+          <w:lang w:val="pt-BR"/>
+        </w:rPr>
+        <w:t>/</w:t>
+      </w:r>
+      <w:r>
+        <w:rPr>
+          <w:lang w:val="pt-BR"/>
+        </w:rPr>
+        <w:t>MM</w:t>
+      </w:r>
+      <w:r>
+        <w:rPr>
+          <w:lang w:val="pt-BR"/>
+        </w:rPr>
+        <w:t>/</w:t>
+      </w:r>
+      <w:r>
+        <w:rPr>
+          <w:lang w:val="pt-BR"/>
+        </w:rPr>
+        <w:t>YYYY'</w:t>
+      </w:r>
+      <w:r>
+        <w:rPr>
+          <w:lang w:val="pt-BR"/>
+        </w:rPr>
+        <w:t>}</w:t>
+      </w:r>
+      <w:r>
+        <w:rPr>
+          <w:lang w:val="pt-BR"/>
+        </w:rPr>
+        <w:t xml:space="preserve">   </w:t>
+      </w:r>
       <w:r>
         <w:rPr>
           <w:lang w:val="vi"/>
         </w:rPr>
-        <w:t>legal_respon</w:t>
-      </w:r>
-      <w:r>
-        <w:rPr>
-          <w:lang w:val="pt-BR"/>
-        </w:rPr>
-        <w:t>[0].birth_day</w:t>
-      </w:r>
-      <w:r>
-        <w:rPr>
-          <w:lang w:val="pt-BR"/>
-        </w:rPr>
-        <w:t xml:space="preserve"> | formatDate: 'DD</w:t>
-      </w:r>
-      <w:r>
-        <w:rPr>
-          <w:lang w:val="pt-BR"/>
-        </w:rPr>
-        <w:t>/</w:t>
-      </w:r>
-      <w:r>
-        <w:rPr>
-          <w:lang w:val="pt-BR"/>
-        </w:rPr>
-        <w:t>MM</w:t>
-      </w:r>
-      <w:r>
-        <w:rPr>
-          <w:lang w:val="pt-BR"/>
-        </w:rPr>
-        <w:t>/</w:t>
-      </w:r>
-      <w:r>
-        <w:rPr>
-          <w:lang w:val="pt-BR"/>
-        </w:rPr>
-        <w:t>YYYY'</w:t>
-      </w:r>
-      <w:r>
-        <w:rPr>
-          <w:lang w:val="pt-BR"/>
-        </w:rPr>
+        <w:t>Dân tộc:</w:t>
+      </w:r>
+      <w:r>
+        <w:t xml:space="preserve"> </w:t>
+      </w:r>
+      <w:r>
+        <w:rPr>
+          <w:lang w:val="pt-BR"/>
+        </w:rPr>
+        <w:t>{</w:t>
+      </w:r>
+      <w:proofErr w:type="spellStart"/>
+      <w:r>
+        <w:t>per_type</w:t>
+      </w:r>
+      <w:proofErr w:type="spellEnd"/>
+      <w:r>
         <w:t>}</w:t>
       </w:r>
       <w:r>
-        <w:rPr>
-          <w:lang w:val="pt-BR"/>
-        </w:rPr>
-        <w:t xml:space="preserve">   </w:t>
+        <w:t xml:space="preserve">  </w:t>
+      </w:r>
+      <w:r>
+        <w:t xml:space="preserve">  </w:t>
       </w:r>
       <w:r>
         <w:rPr>
           <w:lang w:val="vi"/>
         </w:rPr>
-        <w:t>Dân tộc:</w:t>
-      </w:r>
-      <w:r>
-        <w:t xml:space="preserve"> </w:t>
-      </w:r>
-      <w:r>
-        <w:rPr>
-          <w:lang w:val="pt-BR"/>
-        </w:rPr>
-        <w:t>{</w:t>
-      </w:r>
-      <w:r>
-        <w:rPr>
-          <w:lang w:val="vi"/>
-        </w:rPr>
-        <w:t>legal_respon</w:t>
-      </w:r>
-      <w:r>
-        <w:rPr>
-          <w:lang w:val="pt-BR"/>
-        </w:rPr>
-        <w:t>[0].</w:t>
-      </w:r>
-      <w:r>
-        <w:t>per_type}</w:t>
-      </w:r>
-      <w:r>
-        <w:t xml:space="preserve">  </w:t>
-      </w:r>
-      <w:r>
-        <w:t xml:space="preserve">  </w:t>
-      </w:r>
-      <w:r>
-        <w:rPr>
-          <w:lang w:val="vi"/>
-        </w:rPr>
         <w:t>Quốc tịch</w:t>
       </w:r>
       <w:r>
         <w:rPr>
           <w:lang w:val="pt-BR"/>
         </w:rPr>
-        <w:t>: Việt Nam</w:t>
+        <w:t xml:space="preserve">: </w:t>
+      </w:r>
+      <w:proofErr w:type="spellStart"/>
+      <w:r>
+        <w:rPr>
+          <w:lang w:val="pt-BR"/>
+        </w:rPr>
+        <w:t>Việt</w:t>
+      </w:r>
+      <w:proofErr w:type="spellEnd"/>
+      <w:r>
+        <w:rPr>
+          <w:lang w:val="pt-BR"/>
+        </w:rPr>
+        <w:t xml:space="preserve"> Nam</w:t>
       </w:r>
     </w:p>
     <w:p>
@@ -368,32 +547,110 @@
         </w:rPr>
         <w:t>{</w:t>
       </w:r>
+      <w:proofErr w:type="spellStart"/>
+      <w:r>
+        <w:t>doc_code</w:t>
+      </w:r>
+      <w:proofErr w:type="spellEnd"/>
+      <w:r>
+        <w:t>}</w:t>
+      </w:r>
+      <w:r>
+        <w:t xml:space="preserve">   </w:t>
+      </w:r>
+      <w:r>
+        <w:t xml:space="preserve">  </w:t>
+      </w:r>
       <w:r>
         <w:rPr>
           <w:lang w:val="vi"/>
         </w:rPr>
-        <w:t>legal_respon</w:t>
-      </w:r>
-      <w:r>
-        <w:rPr>
-          <w:lang w:val="pt-BR"/>
-        </w:rPr>
-        <w:t>[0].</w:t>
-      </w:r>
-      <w:r>
-        <w:t>doc_code}</w:t>
-      </w:r>
-      <w:r>
-        <w:t xml:space="preserve">   </w:t>
-      </w:r>
-      <w:r>
+        <w:t>Cấp ngày:</w:t>
+      </w:r>
+      <w:r>
+        <w:t xml:space="preserve"> </w:t>
+      </w:r>
+      <w:r>
+        <w:rPr>
+          <w:lang w:val="pt-BR"/>
+        </w:rPr>
+        <w:t>{</w:t>
+      </w:r>
+      <w:proofErr w:type="spellStart"/>
+      <w:r>
+        <w:t>doc_time_provide</w:t>
+      </w:r>
+      <w:proofErr w:type="spellEnd"/>
+      <w:r>
+        <w:rPr>
+          <w:lang w:val="pt-BR"/>
+        </w:rPr>
+        <w:t xml:space="preserve"> | </w:t>
+      </w:r>
+      <w:proofErr w:type="spellStart"/>
+      <w:r>
+        <w:rPr>
+          <w:lang w:val="pt-BR"/>
+        </w:rPr>
+        <w:t>formatDate</w:t>
+      </w:r>
+      <w:proofErr w:type="spellEnd"/>
+      <w:r>
+        <w:rPr>
+          <w:lang w:val="pt-BR"/>
+        </w:rPr>
+        <w:t>: 'DD</w:t>
+      </w:r>
+      <w:r>
+        <w:rPr>
+          <w:lang w:val="pt-BR"/>
+        </w:rPr>
+        <w:t>/</w:t>
+      </w:r>
+      <w:r>
+        <w:rPr>
+          <w:lang w:val="pt-BR"/>
+        </w:rPr>
+        <w:t>MM</w:t>
+      </w:r>
+      <w:r>
+        <w:rPr>
+          <w:lang w:val="pt-BR"/>
+        </w:rPr>
+        <w:t>/</w:t>
+      </w:r>
+      <w:r>
+        <w:rPr>
+          <w:lang w:val="pt-BR"/>
+        </w:rPr>
+        <w:t>YYYY'</w:t>
+      </w:r>
+      <w:r>
+        <w:t>}</w:t>
+      </w:r>
+      <w:r>
+        <w:rPr>
+          <w:lang w:val="pt-BR"/>
+        </w:rPr>
+        <w:t xml:space="preserve"> </w:t>
+      </w:r>
+      <w:r>
+        <w:rPr>
+          <w:lang w:val="pt-BR"/>
+        </w:rPr>
         <w:t xml:space="preserve">  </w:t>
       </w:r>
       <w:r>
         <w:rPr>
+          <w:lang w:val="pt-BR"/>
+        </w:rPr>
+        <w:t xml:space="preserve">  </w:t>
+      </w:r>
+      <w:r>
+        <w:rPr>
           <w:lang w:val="vi"/>
         </w:rPr>
-        <w:t>Cấp ngày:</w:t>
+        <w:t>Nơi cấp:</w:t>
       </w:r>
       <w:r>
         <w:t xml:space="preserve"> </w:t>
@@ -404,101 +661,13 @@
         </w:rPr>
         <w:t>{</w:t>
       </w:r>
-      <w:r>
-        <w:rPr>
-          <w:lang w:val="vi"/>
-        </w:rPr>
-        <w:t>legal_respon</w:t>
-      </w:r>
-      <w:r>
-        <w:rPr>
-          <w:lang w:val="pt-BR"/>
-        </w:rPr>
-        <w:t>[0].</w:t>
-      </w:r>
-      <w:r>
-        <w:t>doc_time_provide</w:t>
-      </w:r>
-      <w:r>
-        <w:rPr>
-          <w:lang w:val="pt-BR"/>
-        </w:rPr>
-        <w:t xml:space="preserve"> | formatDate: 'DD</w:t>
-      </w:r>
-      <w:r>
-        <w:rPr>
-          <w:lang w:val="pt-BR"/>
-        </w:rPr>
-        <w:t>/</w:t>
-      </w:r>
-      <w:r>
-        <w:rPr>
-          <w:lang w:val="pt-BR"/>
-        </w:rPr>
-        <w:t>MM</w:t>
-      </w:r>
-      <w:r>
-        <w:rPr>
-          <w:lang w:val="pt-BR"/>
-        </w:rPr>
-        <w:t>/</w:t>
-      </w:r>
-      <w:r>
-        <w:rPr>
-          <w:lang w:val="pt-BR"/>
-        </w:rPr>
-        <w:t>YYYY'</w:t>
-      </w:r>
+      <w:proofErr w:type="spellStart"/>
+      <w:r>
+        <w:t>doc_place_provide</w:t>
+      </w:r>
+      <w:proofErr w:type="spellEnd"/>
       <w:r>
         <w:t>}</w:t>
-      </w:r>
-      <w:r>
-        <w:rPr>
-          <w:lang w:val="pt-BR"/>
-        </w:rPr>
-        <w:t xml:space="preserve"> </w:t>
-      </w:r>
-      <w:r>
-        <w:rPr>
-          <w:lang w:val="pt-BR"/>
-        </w:rPr>
-        <w:t xml:space="preserve">  </w:t>
-      </w:r>
-      <w:r>
-        <w:rPr>
-          <w:lang w:val="pt-BR"/>
-        </w:rPr>
-        <w:t xml:space="preserve">  </w:t>
-      </w:r>
-      <w:r>
-        <w:rPr>
-          <w:lang w:val="vi"/>
-        </w:rPr>
-        <w:t>Nơi cấp:</w:t>
-      </w:r>
-      <w:r>
-        <w:t xml:space="preserve"> </w:t>
-      </w:r>
-      <w:r>
-        <w:rPr>
-          <w:lang w:val="pt-BR"/>
-        </w:rPr>
-        <w:t>{</w:t>
-      </w:r>
-      <w:r>
-        <w:rPr>
-          <w:lang w:val="vi"/>
-        </w:rPr>
-        <w:t>legal_respon</w:t>
-      </w:r>
-      <w:r>
-        <w:rPr>
-          <w:lang w:val="pt-BR"/>
-        </w:rPr>
-        <w:t>[0].</w:t>
-      </w:r>
-      <w:r>
-        <w:t>doc_place_provide}</w:t>
       </w:r>
     </w:p>
     <w:p>
@@ -520,18 +689,7 @@
         </w:rPr>
         <w:t>{</w:t>
       </w:r>
-      <w:r>
-        <w:rPr>
-          <w:lang w:val="vi"/>
-        </w:rPr>
-        <w:t>legal_respon</w:t>
-      </w:r>
-      <w:r>
-        <w:rPr>
-          <w:lang w:val="pt-BR"/>
-        </w:rPr>
-        <w:t>[0].</w:t>
-      </w:r>
+      <w:proofErr w:type="spellStart"/>
       <w:r>
         <w:t>current</w:t>
       </w:r>
@@ -539,7 +697,11 @@
         <w:t>.</w:t>
       </w:r>
       <w:r>
-        <w:t>address},</w:t>
+        <w:t>address</w:t>
+      </w:r>
+      <w:proofErr w:type="spellEnd"/>
+      <w:r>
+        <w:t>},</w:t>
       </w:r>
       <w:r>
         <w:t xml:space="preserve"> </w:t>
@@ -550,18 +712,7 @@
         </w:rPr>
         <w:t>{</w:t>
       </w:r>
-      <w:r>
-        <w:rPr>
-          <w:lang w:val="vi"/>
-        </w:rPr>
-        <w:t>legal_respon</w:t>
-      </w:r>
-      <w:r>
-        <w:rPr>
-          <w:lang w:val="pt-BR"/>
-        </w:rPr>
-        <w:t>[0].</w:t>
-      </w:r>
+      <w:proofErr w:type="spellStart"/>
       <w:r>
         <w:t>current</w:t>
       </w:r>
@@ -569,7 +720,11 @@
         <w:t>.</w:t>
       </w:r>
       <w:r>
-        <w:t xml:space="preserve">town}, </w:t>
+        <w:t>town</w:t>
+      </w:r>
+      <w:proofErr w:type="spellEnd"/>
+      <w:r>
+        <w:t xml:space="preserve">}, </w:t>
       </w:r>
       <w:r>
         <w:rPr>
@@ -577,18 +732,7 @@
         </w:rPr>
         <w:t>{</w:t>
       </w:r>
-      <w:r>
-        <w:rPr>
-          <w:lang w:val="vi"/>
-        </w:rPr>
-        <w:t>legal_respon</w:t>
-      </w:r>
-      <w:r>
-        <w:rPr>
-          <w:lang w:val="pt-BR"/>
-        </w:rPr>
-        <w:t>[0].</w:t>
-      </w:r>
+      <w:proofErr w:type="spellStart"/>
       <w:r>
         <w:t>current</w:t>
       </w:r>
@@ -596,7 +740,11 @@
         <w:t>.</w:t>
       </w:r>
       <w:r>
-        <w:t>district},</w:t>
+        <w:t>district</w:t>
+      </w:r>
+      <w:proofErr w:type="spellEnd"/>
+      <w:r>
+        <w:t>},</w:t>
       </w:r>
       <w:r>
         <w:t xml:space="preserve"> </w:t>
@@ -607,18 +755,7 @@
         </w:rPr>
         <w:t>{</w:t>
       </w:r>
-      <w:r>
-        <w:rPr>
-          <w:lang w:val="vi"/>
-        </w:rPr>
-        <w:t>legal_respon</w:t>
-      </w:r>
-      <w:r>
-        <w:rPr>
-          <w:lang w:val="pt-BR"/>
-        </w:rPr>
-        <w:t>[0].</w:t>
-      </w:r>
+      <w:proofErr w:type="spellStart"/>
       <w:r>
         <w:t>current</w:t>
       </w:r>
@@ -626,7 +763,18 @@
         <w:t>.</w:t>
       </w:r>
       <w:r>
-        <w:t>city}</w:t>
+        <w:t>city</w:t>
+      </w:r>
+      <w:proofErr w:type="spellEnd"/>
+      <w:r>
+        <w:t>}</w:t>
+      </w:r>
+      <w:r>
+        <w:rPr>
+          <w:bCs/>
+          <w:color w:val="FF0000"/>
+        </w:rPr>
+        <w:t>{/}</w:t>
       </w:r>
     </w:p>
     <w:p>
@@ -841,18 +989,329 @@
         </w:rPr>
         <w:t xml:space="preserve">Liên hệ </w:t>
       </w:r>
+      <w:proofErr w:type="spellStart"/>
       <w:r>
         <w:rPr>
           <w:b/>
           <w:lang w:val="pt-BR"/>
         </w:rPr>
-        <w:t xml:space="preserve">Sở Kế Hoạch và Đầu Tư TP. Hồ Chí Minh </w:t>
-      </w:r>
-      <w:r>
-        <w:rPr>
-          <w:lang w:val="pt-BR"/>
-        </w:rPr>
-        <w:t xml:space="preserve">để nộp hồ sơ và nhận kết quả đăng ký thành lập doanh nghiệp </w:t>
+        <w:t>Sở</w:t>
+      </w:r>
+      <w:proofErr w:type="spellEnd"/>
+      <w:r>
+        <w:rPr>
+          <w:b/>
+          <w:lang w:val="pt-BR"/>
+        </w:rPr>
+        <w:t xml:space="preserve"> </w:t>
+      </w:r>
+      <w:proofErr w:type="spellStart"/>
+      <w:r>
+        <w:rPr>
+          <w:b/>
+          <w:lang w:val="pt-BR"/>
+        </w:rPr>
+        <w:t>Kế</w:t>
+      </w:r>
+      <w:proofErr w:type="spellEnd"/>
+      <w:r>
+        <w:rPr>
+          <w:b/>
+          <w:lang w:val="pt-BR"/>
+        </w:rPr>
+        <w:t xml:space="preserve"> </w:t>
+      </w:r>
+      <w:proofErr w:type="spellStart"/>
+      <w:r>
+        <w:rPr>
+          <w:b/>
+          <w:lang w:val="pt-BR"/>
+        </w:rPr>
+        <w:t>Hoạch</w:t>
+      </w:r>
+      <w:proofErr w:type="spellEnd"/>
+      <w:r>
+        <w:rPr>
+          <w:b/>
+          <w:lang w:val="pt-BR"/>
+        </w:rPr>
+        <w:t xml:space="preserve"> </w:t>
+      </w:r>
+      <w:proofErr w:type="spellStart"/>
+      <w:r>
+        <w:rPr>
+          <w:b/>
+          <w:lang w:val="pt-BR"/>
+        </w:rPr>
+        <w:t>và</w:t>
+      </w:r>
+      <w:proofErr w:type="spellEnd"/>
+      <w:r>
+        <w:rPr>
+          <w:b/>
+          <w:lang w:val="pt-BR"/>
+        </w:rPr>
+        <w:t xml:space="preserve"> </w:t>
+      </w:r>
+      <w:proofErr w:type="spellStart"/>
+      <w:r>
+        <w:rPr>
+          <w:b/>
+          <w:lang w:val="pt-BR"/>
+        </w:rPr>
+        <w:t>Đầu</w:t>
+      </w:r>
+      <w:proofErr w:type="spellEnd"/>
+      <w:r>
+        <w:rPr>
+          <w:b/>
+          <w:lang w:val="pt-BR"/>
+        </w:rPr>
+        <w:t xml:space="preserve"> </w:t>
+      </w:r>
+      <w:proofErr w:type="spellStart"/>
+      <w:r>
+        <w:rPr>
+          <w:b/>
+          <w:lang w:val="pt-BR"/>
+        </w:rPr>
+        <w:t>Tư</w:t>
+      </w:r>
+      <w:proofErr w:type="spellEnd"/>
+      <w:r>
+        <w:rPr>
+          <w:b/>
+          <w:lang w:val="pt-BR"/>
+        </w:rPr>
+        <w:t xml:space="preserve"> TP. </w:t>
+      </w:r>
+      <w:proofErr w:type="spellStart"/>
+      <w:r>
+        <w:rPr>
+          <w:b/>
+          <w:lang w:val="pt-BR"/>
+        </w:rPr>
+        <w:t>Hồ</w:t>
+      </w:r>
+      <w:proofErr w:type="spellEnd"/>
+      <w:r>
+        <w:rPr>
+          <w:b/>
+          <w:lang w:val="pt-BR"/>
+        </w:rPr>
+        <w:t xml:space="preserve"> </w:t>
+      </w:r>
+      <w:proofErr w:type="spellStart"/>
+      <w:r>
+        <w:rPr>
+          <w:b/>
+          <w:lang w:val="pt-BR"/>
+        </w:rPr>
+        <w:t>Chí</w:t>
+      </w:r>
+      <w:proofErr w:type="spellEnd"/>
+      <w:r>
+        <w:rPr>
+          <w:b/>
+          <w:lang w:val="pt-BR"/>
+        </w:rPr>
+        <w:t xml:space="preserve"> Minh </w:t>
+      </w:r>
+      <w:proofErr w:type="spellStart"/>
+      <w:r>
+        <w:rPr>
+          <w:lang w:val="pt-BR"/>
+        </w:rPr>
+        <w:t>để</w:t>
+      </w:r>
+      <w:proofErr w:type="spellEnd"/>
+      <w:r>
+        <w:rPr>
+          <w:lang w:val="pt-BR"/>
+        </w:rPr>
+        <w:t xml:space="preserve"> </w:t>
+      </w:r>
+      <w:proofErr w:type="spellStart"/>
+      <w:r>
+        <w:rPr>
+          <w:lang w:val="pt-BR"/>
+        </w:rPr>
+        <w:t>nộp</w:t>
+      </w:r>
+      <w:proofErr w:type="spellEnd"/>
+      <w:r>
+        <w:rPr>
+          <w:lang w:val="pt-BR"/>
+        </w:rPr>
+        <w:t xml:space="preserve"> </w:t>
+      </w:r>
+      <w:proofErr w:type="spellStart"/>
+      <w:r>
+        <w:rPr>
+          <w:lang w:val="pt-BR"/>
+        </w:rPr>
+        <w:t>hồ</w:t>
+      </w:r>
+      <w:proofErr w:type="spellEnd"/>
+      <w:r>
+        <w:rPr>
+          <w:lang w:val="pt-BR"/>
+        </w:rPr>
+        <w:t xml:space="preserve"> </w:t>
+      </w:r>
+      <w:proofErr w:type="spellStart"/>
+      <w:r>
+        <w:rPr>
+          <w:lang w:val="pt-BR"/>
+        </w:rPr>
+        <w:t>sơ</w:t>
+      </w:r>
+      <w:proofErr w:type="spellEnd"/>
+      <w:r>
+        <w:rPr>
+          <w:lang w:val="pt-BR"/>
+        </w:rPr>
+        <w:t xml:space="preserve"> </w:t>
+      </w:r>
+      <w:proofErr w:type="spellStart"/>
+      <w:r>
+        <w:rPr>
+          <w:lang w:val="pt-BR"/>
+        </w:rPr>
+        <w:t>và</w:t>
+      </w:r>
+      <w:proofErr w:type="spellEnd"/>
+      <w:r>
+        <w:rPr>
+          <w:lang w:val="pt-BR"/>
+        </w:rPr>
+        <w:t xml:space="preserve"> </w:t>
+      </w:r>
+      <w:proofErr w:type="spellStart"/>
+      <w:r>
+        <w:rPr>
+          <w:lang w:val="pt-BR"/>
+        </w:rPr>
+        <w:t>nhận</w:t>
+      </w:r>
+      <w:proofErr w:type="spellEnd"/>
+      <w:r>
+        <w:rPr>
+          <w:lang w:val="pt-BR"/>
+        </w:rPr>
+        <w:t xml:space="preserve"> </w:t>
+      </w:r>
+      <w:proofErr w:type="spellStart"/>
+      <w:r>
+        <w:rPr>
+          <w:lang w:val="pt-BR"/>
+        </w:rPr>
+        <w:t>kết</w:t>
+      </w:r>
+      <w:proofErr w:type="spellEnd"/>
+      <w:r>
+        <w:rPr>
+          <w:lang w:val="pt-BR"/>
+        </w:rPr>
+        <w:t xml:space="preserve"> </w:t>
+      </w:r>
+      <w:proofErr w:type="spellStart"/>
+      <w:r>
+        <w:rPr>
+          <w:lang w:val="pt-BR"/>
+        </w:rPr>
+        <w:t>quả</w:t>
+      </w:r>
+      <w:proofErr w:type="spellEnd"/>
+      <w:r>
+        <w:rPr>
+          <w:lang w:val="pt-BR"/>
+        </w:rPr>
+        <w:t xml:space="preserve"> </w:t>
+      </w:r>
+      <w:proofErr w:type="spellStart"/>
+      <w:r>
+        <w:rPr>
+          <w:lang w:val="pt-BR"/>
+        </w:rPr>
+        <w:t>đăng</w:t>
+      </w:r>
+      <w:proofErr w:type="spellEnd"/>
+      <w:r>
+        <w:rPr>
+          <w:lang w:val="pt-BR"/>
+        </w:rPr>
+        <w:t xml:space="preserve"> </w:t>
+      </w:r>
+      <w:proofErr w:type="spellStart"/>
+      <w:r>
+        <w:rPr>
+          <w:lang w:val="pt-BR"/>
+        </w:rPr>
+        <w:t>ký</w:t>
+      </w:r>
+      <w:proofErr w:type="spellEnd"/>
+      <w:r>
+        <w:rPr>
+          <w:lang w:val="pt-BR"/>
+        </w:rPr>
+        <w:t xml:space="preserve"> </w:t>
+      </w:r>
+      <w:proofErr w:type="spellStart"/>
+      <w:r>
+        <w:rPr>
+          <w:lang w:val="pt-BR"/>
+        </w:rPr>
+        <w:t>thành</w:t>
+      </w:r>
+      <w:proofErr w:type="spellEnd"/>
+      <w:r>
+        <w:rPr>
+          <w:lang w:val="pt-BR"/>
+        </w:rPr>
+        <w:t xml:space="preserve"> </w:t>
+      </w:r>
+      <w:proofErr w:type="spellStart"/>
+      <w:r>
+        <w:rPr>
+          <w:lang w:val="pt-BR"/>
+        </w:rPr>
+        <w:t>lập</w:t>
+      </w:r>
+      <w:proofErr w:type="spellEnd"/>
+      <w:r>
+        <w:rPr>
+          <w:lang w:val="pt-BR"/>
+        </w:rPr>
+        <w:t xml:space="preserve"> </w:t>
+      </w:r>
+      <w:proofErr w:type="spellStart"/>
+      <w:r>
+        <w:rPr>
+          <w:lang w:val="pt-BR"/>
+        </w:rPr>
+        <w:t>doanh</w:t>
+      </w:r>
+      <w:proofErr w:type="spellEnd"/>
+      <w:r>
+        <w:rPr>
+          <w:lang w:val="pt-BR"/>
+        </w:rPr>
+        <w:t xml:space="preserve"> </w:t>
+      </w:r>
+      <w:proofErr w:type="spellStart"/>
+      <w:r>
+        <w:rPr>
+          <w:lang w:val="pt-BR"/>
+        </w:rPr>
+        <w:t>nghiệp</w:t>
+      </w:r>
+      <w:proofErr w:type="spellEnd"/>
+      <w:r>
+        <w:rPr>
+          <w:lang w:val="pt-BR"/>
+        </w:rPr>
+        <w:t xml:space="preserve"> </w:t>
       </w:r>
     </w:p>
     <w:p>
@@ -866,24 +1325,126 @@
           <w:lang w:val="pt-BR" w:eastAsia="zh-CN"/>
         </w:rPr>
       </w:pPr>
-      <w:r>
-        <w:rPr>
-          <w:lang w:val="pt-BR" w:eastAsia="zh-CN"/>
-        </w:rPr>
-        <w:t>Kể từ ngày</w:t>
-      </w:r>
+      <w:proofErr w:type="spellStart"/>
+      <w:r>
+        <w:rPr>
+          <w:lang w:val="pt-BR" w:eastAsia="zh-CN"/>
+        </w:rPr>
+        <w:t>Kể</w:t>
+      </w:r>
+      <w:proofErr w:type="spellEnd"/>
+      <w:r>
+        <w:rPr>
+          <w:lang w:val="pt-BR" w:eastAsia="zh-CN"/>
+        </w:rPr>
+        <w:t xml:space="preserve"> </w:t>
+      </w:r>
+      <w:proofErr w:type="spellStart"/>
+      <w:r>
+        <w:rPr>
+          <w:lang w:val="pt-BR" w:eastAsia="zh-CN"/>
+        </w:rPr>
+        <w:t>từ</w:t>
+      </w:r>
+      <w:proofErr w:type="spellEnd"/>
+      <w:r>
+        <w:rPr>
+          <w:lang w:val="pt-BR" w:eastAsia="zh-CN"/>
+        </w:rPr>
+        <w:t xml:space="preserve"> </w:t>
+      </w:r>
+      <w:proofErr w:type="spellStart"/>
+      <w:r>
+        <w:rPr>
+          <w:lang w:val="pt-BR" w:eastAsia="zh-CN"/>
+        </w:rPr>
+        <w:t>ngày</w:t>
+      </w:r>
+      <w:proofErr w:type="spellEnd"/>
       <w:r>
         <w:rPr>
           <w:lang w:val="vi-VN" w:eastAsia="zh-CN"/>
         </w:rPr>
         <w:t xml:space="preserve"> ký </w:t>
       </w:r>
-      <w:r>
-        <w:rPr>
-          <w:lang w:val="pt-BR" w:eastAsia="zh-CN"/>
-        </w:rPr>
-        <w:t>Đến khi hoàn tất công việc</w:t>
-      </w:r>
+      <w:proofErr w:type="spellStart"/>
+      <w:r>
+        <w:rPr>
+          <w:lang w:val="pt-BR" w:eastAsia="zh-CN"/>
+        </w:rPr>
+        <w:t>Đến</w:t>
+      </w:r>
+      <w:proofErr w:type="spellEnd"/>
+      <w:r>
+        <w:rPr>
+          <w:lang w:val="pt-BR" w:eastAsia="zh-CN"/>
+        </w:rPr>
+        <w:t xml:space="preserve"> </w:t>
+      </w:r>
+      <w:proofErr w:type="spellStart"/>
+      <w:r>
+        <w:rPr>
+          <w:lang w:val="pt-BR" w:eastAsia="zh-CN"/>
+        </w:rPr>
+        <w:t>khi</w:t>
+      </w:r>
+      <w:proofErr w:type="spellEnd"/>
+      <w:r>
+        <w:rPr>
+          <w:lang w:val="pt-BR" w:eastAsia="zh-CN"/>
+        </w:rPr>
+        <w:t xml:space="preserve"> </w:t>
+      </w:r>
+      <w:proofErr w:type="spellStart"/>
+      <w:r>
+        <w:rPr>
+          <w:lang w:val="pt-BR" w:eastAsia="zh-CN"/>
+        </w:rPr>
+        <w:t>hoàn</w:t>
+      </w:r>
+      <w:proofErr w:type="spellEnd"/>
+      <w:r>
+        <w:rPr>
+          <w:lang w:val="pt-BR" w:eastAsia="zh-CN"/>
+        </w:rPr>
+        <w:t xml:space="preserve"> </w:t>
+      </w:r>
+      <w:proofErr w:type="spellStart"/>
+      <w:r>
+        <w:rPr>
+          <w:lang w:val="pt-BR" w:eastAsia="zh-CN"/>
+        </w:rPr>
+        <w:t>tất</w:t>
+      </w:r>
+      <w:proofErr w:type="spellEnd"/>
+      <w:r>
+        <w:rPr>
+          <w:lang w:val="pt-BR" w:eastAsia="zh-CN"/>
+        </w:rPr>
+        <w:t xml:space="preserve"> </w:t>
+      </w:r>
+      <w:proofErr w:type="spellStart"/>
+      <w:r>
+        <w:rPr>
+          <w:lang w:val="pt-BR" w:eastAsia="zh-CN"/>
+        </w:rPr>
+        <w:t>công</w:t>
+      </w:r>
+      <w:proofErr w:type="spellEnd"/>
+      <w:r>
+        <w:rPr>
+          <w:lang w:val="pt-BR" w:eastAsia="zh-CN"/>
+        </w:rPr>
+        <w:t xml:space="preserve"> </w:t>
+      </w:r>
+      <w:proofErr w:type="spellStart"/>
+      <w:r>
+        <w:rPr>
+          <w:lang w:val="pt-BR" w:eastAsia="zh-CN"/>
+        </w:rPr>
+        <w:t>việc</w:t>
+      </w:r>
+      <w:proofErr w:type="spellEnd"/>
     </w:p>
     <w:p>
       <w:pPr>
@@ -914,11 +1475,229 @@
           <w:lang w:val="pt-BR" w:eastAsia="zh-CN"/>
         </w:rPr>
       </w:pPr>
-      <w:r>
-        <w:rPr>
-          <w:lang w:val="pt-BR" w:eastAsia="zh-CN"/>
-        </w:rPr>
-        <w:t>Bên A và bên B chịu trách nhiệm trước pháp luật về những lời cam đoan sau đây:</w:t>
+      <w:proofErr w:type="spellStart"/>
+      <w:r>
+        <w:rPr>
+          <w:lang w:val="pt-BR" w:eastAsia="zh-CN"/>
+        </w:rPr>
+        <w:t>Bên</w:t>
+      </w:r>
+      <w:proofErr w:type="spellEnd"/>
+      <w:r>
+        <w:rPr>
+          <w:lang w:val="pt-BR" w:eastAsia="zh-CN"/>
+        </w:rPr>
+        <w:t xml:space="preserve"> A </w:t>
+      </w:r>
+      <w:proofErr w:type="spellStart"/>
+      <w:r>
+        <w:rPr>
+          <w:lang w:val="pt-BR" w:eastAsia="zh-CN"/>
+        </w:rPr>
+        <w:t>và</w:t>
+      </w:r>
+      <w:proofErr w:type="spellEnd"/>
+      <w:r>
+        <w:rPr>
+          <w:lang w:val="pt-BR" w:eastAsia="zh-CN"/>
+        </w:rPr>
+        <w:t xml:space="preserve"> </w:t>
+      </w:r>
+      <w:proofErr w:type="spellStart"/>
+      <w:r>
+        <w:rPr>
+          <w:lang w:val="pt-BR" w:eastAsia="zh-CN"/>
+        </w:rPr>
+        <w:t>bên</w:t>
+      </w:r>
+      <w:proofErr w:type="spellEnd"/>
+      <w:r>
+        <w:rPr>
+          <w:lang w:val="pt-BR" w:eastAsia="zh-CN"/>
+        </w:rPr>
+        <w:t xml:space="preserve"> B </w:t>
+      </w:r>
+      <w:proofErr w:type="spellStart"/>
+      <w:r>
+        <w:rPr>
+          <w:lang w:val="pt-BR" w:eastAsia="zh-CN"/>
+        </w:rPr>
+        <w:t>chịu</w:t>
+      </w:r>
+      <w:proofErr w:type="spellEnd"/>
+      <w:r>
+        <w:rPr>
+          <w:lang w:val="pt-BR" w:eastAsia="zh-CN"/>
+        </w:rPr>
+        <w:t xml:space="preserve"> </w:t>
+      </w:r>
+      <w:proofErr w:type="spellStart"/>
+      <w:r>
+        <w:rPr>
+          <w:lang w:val="pt-BR" w:eastAsia="zh-CN"/>
+        </w:rPr>
+        <w:t>trách</w:t>
+      </w:r>
+      <w:proofErr w:type="spellEnd"/>
+      <w:r>
+        <w:rPr>
+          <w:lang w:val="pt-BR" w:eastAsia="zh-CN"/>
+        </w:rPr>
+        <w:t xml:space="preserve"> </w:t>
+      </w:r>
+      <w:proofErr w:type="spellStart"/>
+      <w:r>
+        <w:rPr>
+          <w:lang w:val="pt-BR" w:eastAsia="zh-CN"/>
+        </w:rPr>
+        <w:t>nhiệm</w:t>
+      </w:r>
+      <w:proofErr w:type="spellEnd"/>
+      <w:r>
+        <w:rPr>
+          <w:lang w:val="pt-BR" w:eastAsia="zh-CN"/>
+        </w:rPr>
+        <w:t xml:space="preserve"> </w:t>
+      </w:r>
+      <w:proofErr w:type="spellStart"/>
+      <w:r>
+        <w:rPr>
+          <w:lang w:val="pt-BR" w:eastAsia="zh-CN"/>
+        </w:rPr>
+        <w:t>trước</w:t>
+      </w:r>
+      <w:proofErr w:type="spellEnd"/>
+      <w:r>
+        <w:rPr>
+          <w:lang w:val="pt-BR" w:eastAsia="zh-CN"/>
+        </w:rPr>
+        <w:t xml:space="preserve"> </w:t>
+      </w:r>
+      <w:proofErr w:type="spellStart"/>
+      <w:r>
+        <w:rPr>
+          <w:lang w:val="pt-BR" w:eastAsia="zh-CN"/>
+        </w:rPr>
+        <w:t>pháp</w:t>
+      </w:r>
+      <w:proofErr w:type="spellEnd"/>
+      <w:r>
+        <w:rPr>
+          <w:lang w:val="pt-BR" w:eastAsia="zh-CN"/>
+        </w:rPr>
+        <w:t xml:space="preserve"> </w:t>
+      </w:r>
+      <w:proofErr w:type="spellStart"/>
+      <w:r>
+        <w:rPr>
+          <w:lang w:val="pt-BR" w:eastAsia="zh-CN"/>
+        </w:rPr>
+        <w:t>luật</w:t>
+      </w:r>
+      <w:proofErr w:type="spellEnd"/>
+      <w:r>
+        <w:rPr>
+          <w:lang w:val="pt-BR" w:eastAsia="zh-CN"/>
+        </w:rPr>
+        <w:t xml:space="preserve"> </w:t>
+      </w:r>
+      <w:proofErr w:type="spellStart"/>
+      <w:r>
+        <w:rPr>
+          <w:lang w:val="pt-BR" w:eastAsia="zh-CN"/>
+        </w:rPr>
+        <w:t>về</w:t>
+      </w:r>
+      <w:proofErr w:type="spellEnd"/>
+      <w:r>
+        <w:rPr>
+          <w:lang w:val="pt-BR" w:eastAsia="zh-CN"/>
+        </w:rPr>
+        <w:t xml:space="preserve"> </w:t>
+      </w:r>
+      <w:proofErr w:type="spellStart"/>
+      <w:r>
+        <w:rPr>
+          <w:lang w:val="pt-BR" w:eastAsia="zh-CN"/>
+        </w:rPr>
+        <w:t>những</w:t>
+      </w:r>
+      <w:proofErr w:type="spellEnd"/>
+      <w:r>
+        <w:rPr>
+          <w:lang w:val="pt-BR" w:eastAsia="zh-CN"/>
+        </w:rPr>
+        <w:t xml:space="preserve"> </w:t>
+      </w:r>
+      <w:proofErr w:type="spellStart"/>
+      <w:r>
+        <w:rPr>
+          <w:lang w:val="pt-BR" w:eastAsia="zh-CN"/>
+        </w:rPr>
+        <w:t>lời</w:t>
+      </w:r>
+      <w:proofErr w:type="spellEnd"/>
+      <w:r>
+        <w:rPr>
+          <w:lang w:val="pt-BR" w:eastAsia="zh-CN"/>
+        </w:rPr>
+        <w:t xml:space="preserve"> </w:t>
+      </w:r>
+      <w:proofErr w:type="spellStart"/>
+      <w:r>
+        <w:rPr>
+          <w:lang w:val="pt-BR" w:eastAsia="zh-CN"/>
+        </w:rPr>
+        <w:t>cam</w:t>
+      </w:r>
+      <w:proofErr w:type="spellEnd"/>
+      <w:r>
+        <w:rPr>
+          <w:lang w:val="pt-BR" w:eastAsia="zh-CN"/>
+        </w:rPr>
+        <w:t xml:space="preserve"> </w:t>
+      </w:r>
+      <w:proofErr w:type="spellStart"/>
+      <w:r>
+        <w:rPr>
+          <w:lang w:val="pt-BR" w:eastAsia="zh-CN"/>
+        </w:rPr>
+        <w:t>đoan</w:t>
+      </w:r>
+      <w:proofErr w:type="spellEnd"/>
+      <w:r>
+        <w:rPr>
+          <w:lang w:val="pt-BR" w:eastAsia="zh-CN"/>
+        </w:rPr>
+        <w:t xml:space="preserve"> </w:t>
+      </w:r>
+      <w:proofErr w:type="spellStart"/>
+      <w:r>
+        <w:rPr>
+          <w:lang w:val="pt-BR" w:eastAsia="zh-CN"/>
+        </w:rPr>
+        <w:t>sau</w:t>
+      </w:r>
+      <w:proofErr w:type="spellEnd"/>
+      <w:r>
+        <w:rPr>
+          <w:lang w:val="pt-BR" w:eastAsia="zh-CN"/>
+        </w:rPr>
+        <w:t xml:space="preserve"> </w:t>
+      </w:r>
+      <w:proofErr w:type="spellStart"/>
+      <w:r>
+        <w:rPr>
+          <w:lang w:val="pt-BR" w:eastAsia="zh-CN"/>
+        </w:rPr>
+        <w:t>đây</w:t>
+      </w:r>
+      <w:proofErr w:type="spellEnd"/>
+      <w:r>
+        <w:rPr>
+          <w:lang w:val="pt-BR" w:eastAsia="zh-CN"/>
+        </w:rPr>
+        <w:t>:</w:t>
       </w:r>
     </w:p>
     <w:p>
@@ -936,8 +1715,184 @@
         <w:rPr>
           <w:lang w:val="pt-BR" w:eastAsia="zh-CN"/>
         </w:rPr>
-        <w:t>1/ Bên A chịu trách nhiệm cho bên B thực hiện trong phạm vi được ủy quyền</w:t>
-      </w:r>
+        <w:t xml:space="preserve">1/ </w:t>
+      </w:r>
+      <w:proofErr w:type="spellStart"/>
+      <w:r>
+        <w:rPr>
+          <w:lang w:val="pt-BR" w:eastAsia="zh-CN"/>
+        </w:rPr>
+        <w:t>Bên</w:t>
+      </w:r>
+      <w:proofErr w:type="spellEnd"/>
+      <w:r>
+        <w:rPr>
+          <w:lang w:val="pt-BR" w:eastAsia="zh-CN"/>
+        </w:rPr>
+        <w:t xml:space="preserve"> A </w:t>
+      </w:r>
+      <w:proofErr w:type="spellStart"/>
+      <w:r>
+        <w:rPr>
+          <w:lang w:val="pt-BR" w:eastAsia="zh-CN"/>
+        </w:rPr>
+        <w:t>chịu</w:t>
+      </w:r>
+      <w:proofErr w:type="spellEnd"/>
+      <w:r>
+        <w:rPr>
+          <w:lang w:val="pt-BR" w:eastAsia="zh-CN"/>
+        </w:rPr>
+        <w:t xml:space="preserve"> </w:t>
+      </w:r>
+      <w:proofErr w:type="spellStart"/>
+      <w:r>
+        <w:rPr>
+          <w:lang w:val="pt-BR" w:eastAsia="zh-CN"/>
+        </w:rPr>
+        <w:t>trách</w:t>
+      </w:r>
+      <w:proofErr w:type="spellEnd"/>
+      <w:r>
+        <w:rPr>
+          <w:lang w:val="pt-BR" w:eastAsia="zh-CN"/>
+        </w:rPr>
+        <w:t xml:space="preserve"> </w:t>
+      </w:r>
+      <w:proofErr w:type="spellStart"/>
+      <w:r>
+        <w:rPr>
+          <w:lang w:val="pt-BR" w:eastAsia="zh-CN"/>
+        </w:rPr>
+        <w:t>nhiệm</w:t>
+      </w:r>
+      <w:proofErr w:type="spellEnd"/>
+      <w:r>
+        <w:rPr>
+          <w:lang w:val="pt-BR" w:eastAsia="zh-CN"/>
+        </w:rPr>
+        <w:t xml:space="preserve"> </w:t>
+      </w:r>
+      <w:proofErr w:type="spellStart"/>
+      <w:r>
+        <w:rPr>
+          <w:lang w:val="pt-BR" w:eastAsia="zh-CN"/>
+        </w:rPr>
+        <w:t>cho</w:t>
+      </w:r>
+      <w:proofErr w:type="spellEnd"/>
+      <w:r>
+        <w:rPr>
+          <w:lang w:val="pt-BR" w:eastAsia="zh-CN"/>
+        </w:rPr>
+        <w:t xml:space="preserve"> </w:t>
+      </w:r>
+      <w:proofErr w:type="spellStart"/>
+      <w:r>
+        <w:rPr>
+          <w:lang w:val="pt-BR" w:eastAsia="zh-CN"/>
+        </w:rPr>
+        <w:t>bên</w:t>
+      </w:r>
+      <w:proofErr w:type="spellEnd"/>
+      <w:r>
+        <w:rPr>
+          <w:lang w:val="pt-BR" w:eastAsia="zh-CN"/>
+        </w:rPr>
+        <w:t xml:space="preserve"> B </w:t>
+      </w:r>
+      <w:proofErr w:type="spellStart"/>
+      <w:r>
+        <w:rPr>
+          <w:lang w:val="pt-BR" w:eastAsia="zh-CN"/>
+        </w:rPr>
+        <w:t>thực</w:t>
+      </w:r>
+      <w:proofErr w:type="spellEnd"/>
+      <w:r>
+        <w:rPr>
+          <w:lang w:val="pt-BR" w:eastAsia="zh-CN"/>
+        </w:rPr>
+        <w:t xml:space="preserve"> </w:t>
+      </w:r>
+      <w:proofErr w:type="spellStart"/>
+      <w:r>
+        <w:rPr>
+          <w:lang w:val="pt-BR" w:eastAsia="zh-CN"/>
+        </w:rPr>
+        <w:t>hiện</w:t>
+      </w:r>
+      <w:proofErr w:type="spellEnd"/>
+      <w:r>
+        <w:rPr>
+          <w:lang w:val="pt-BR" w:eastAsia="zh-CN"/>
+        </w:rPr>
+        <w:t xml:space="preserve"> </w:t>
+      </w:r>
+      <w:proofErr w:type="spellStart"/>
+      <w:r>
+        <w:rPr>
+          <w:lang w:val="pt-BR" w:eastAsia="zh-CN"/>
+        </w:rPr>
+        <w:t>trong</w:t>
+      </w:r>
+      <w:proofErr w:type="spellEnd"/>
+      <w:r>
+        <w:rPr>
+          <w:lang w:val="pt-BR" w:eastAsia="zh-CN"/>
+        </w:rPr>
+        <w:t xml:space="preserve"> </w:t>
+      </w:r>
+      <w:proofErr w:type="spellStart"/>
+      <w:r>
+        <w:rPr>
+          <w:lang w:val="pt-BR" w:eastAsia="zh-CN"/>
+        </w:rPr>
+        <w:t>phạm</w:t>
+      </w:r>
+      <w:proofErr w:type="spellEnd"/>
+      <w:r>
+        <w:rPr>
+          <w:lang w:val="pt-BR" w:eastAsia="zh-CN"/>
+        </w:rPr>
+        <w:t xml:space="preserve"> vi </w:t>
+      </w:r>
+      <w:proofErr w:type="spellStart"/>
+      <w:r>
+        <w:rPr>
+          <w:lang w:val="pt-BR" w:eastAsia="zh-CN"/>
+        </w:rPr>
+        <w:t>được</w:t>
+      </w:r>
+      <w:proofErr w:type="spellEnd"/>
+      <w:r>
+        <w:rPr>
+          <w:lang w:val="pt-BR" w:eastAsia="zh-CN"/>
+        </w:rPr>
+        <w:t xml:space="preserve"> </w:t>
+      </w:r>
+      <w:proofErr w:type="spellStart"/>
+      <w:r>
+        <w:rPr>
+          <w:lang w:val="pt-BR" w:eastAsia="zh-CN"/>
+        </w:rPr>
+        <w:t>ủy</w:t>
+      </w:r>
+      <w:proofErr w:type="spellEnd"/>
+      <w:r>
+        <w:rPr>
+          <w:lang w:val="pt-BR" w:eastAsia="zh-CN"/>
+        </w:rPr>
+        <w:t xml:space="preserve"> </w:t>
+      </w:r>
+      <w:proofErr w:type="spellStart"/>
+      <w:r>
+        <w:rPr>
+          <w:lang w:val="pt-BR" w:eastAsia="zh-CN"/>
+        </w:rPr>
+        <w:t>quyền</w:t>
+      </w:r>
+      <w:proofErr w:type="spellEnd"/>
     </w:p>
     <w:p>
       <w:pPr>
@@ -954,8 +1909,254 @@
         <w:rPr>
           <w:lang w:val="pt-BR" w:eastAsia="zh-CN"/>
         </w:rPr>
-        <w:t>2/ Bên thực hiện theo ủy quyền phải báo cho bên A về việc thực hiện công việc nêu trên</w:t>
-      </w:r>
+        <w:t xml:space="preserve">2/ </w:t>
+      </w:r>
+      <w:proofErr w:type="spellStart"/>
+      <w:r>
+        <w:rPr>
+          <w:lang w:val="pt-BR" w:eastAsia="zh-CN"/>
+        </w:rPr>
+        <w:t>Bên</w:t>
+      </w:r>
+      <w:proofErr w:type="spellEnd"/>
+      <w:r>
+        <w:rPr>
+          <w:lang w:val="pt-BR" w:eastAsia="zh-CN"/>
+        </w:rPr>
+        <w:t xml:space="preserve"> </w:t>
+      </w:r>
+      <w:proofErr w:type="spellStart"/>
+      <w:r>
+        <w:rPr>
+          <w:lang w:val="pt-BR" w:eastAsia="zh-CN"/>
+        </w:rPr>
+        <w:t>thực</w:t>
+      </w:r>
+      <w:proofErr w:type="spellEnd"/>
+      <w:r>
+        <w:rPr>
+          <w:lang w:val="pt-BR" w:eastAsia="zh-CN"/>
+        </w:rPr>
+        <w:t xml:space="preserve"> </w:t>
+      </w:r>
+      <w:proofErr w:type="spellStart"/>
+      <w:r>
+        <w:rPr>
+          <w:lang w:val="pt-BR" w:eastAsia="zh-CN"/>
+        </w:rPr>
+        <w:t>hiện</w:t>
+      </w:r>
+      <w:proofErr w:type="spellEnd"/>
+      <w:r>
+        <w:rPr>
+          <w:lang w:val="pt-BR" w:eastAsia="zh-CN"/>
+        </w:rPr>
+        <w:t xml:space="preserve"> </w:t>
+      </w:r>
+      <w:proofErr w:type="spellStart"/>
+      <w:r>
+        <w:rPr>
+          <w:lang w:val="pt-BR" w:eastAsia="zh-CN"/>
+        </w:rPr>
+        <w:t>theo</w:t>
+      </w:r>
+      <w:proofErr w:type="spellEnd"/>
+      <w:r>
+        <w:rPr>
+          <w:lang w:val="pt-BR" w:eastAsia="zh-CN"/>
+        </w:rPr>
+        <w:t xml:space="preserve"> </w:t>
+      </w:r>
+      <w:proofErr w:type="spellStart"/>
+      <w:r>
+        <w:rPr>
+          <w:lang w:val="pt-BR" w:eastAsia="zh-CN"/>
+        </w:rPr>
+        <w:t>ủy</w:t>
+      </w:r>
+      <w:proofErr w:type="spellEnd"/>
+      <w:r>
+        <w:rPr>
+          <w:lang w:val="pt-BR" w:eastAsia="zh-CN"/>
+        </w:rPr>
+        <w:t xml:space="preserve"> </w:t>
+      </w:r>
+      <w:proofErr w:type="spellStart"/>
+      <w:r>
+        <w:rPr>
+          <w:lang w:val="pt-BR" w:eastAsia="zh-CN"/>
+        </w:rPr>
+        <w:t>quyền</w:t>
+      </w:r>
+      <w:proofErr w:type="spellEnd"/>
+      <w:r>
+        <w:rPr>
+          <w:lang w:val="pt-BR" w:eastAsia="zh-CN"/>
+        </w:rPr>
+        <w:t xml:space="preserve"> </w:t>
+      </w:r>
+      <w:proofErr w:type="spellStart"/>
+      <w:r>
+        <w:rPr>
+          <w:lang w:val="pt-BR" w:eastAsia="zh-CN"/>
+        </w:rPr>
+        <w:t>phải</w:t>
+      </w:r>
+      <w:proofErr w:type="spellEnd"/>
+      <w:r>
+        <w:rPr>
+          <w:lang w:val="pt-BR" w:eastAsia="zh-CN"/>
+        </w:rPr>
+        <w:t xml:space="preserve"> </w:t>
+      </w:r>
+      <w:proofErr w:type="spellStart"/>
+      <w:r>
+        <w:rPr>
+          <w:lang w:val="pt-BR" w:eastAsia="zh-CN"/>
+        </w:rPr>
+        <w:t>báo</w:t>
+      </w:r>
+      <w:proofErr w:type="spellEnd"/>
+      <w:r>
+        <w:rPr>
+          <w:lang w:val="pt-BR" w:eastAsia="zh-CN"/>
+        </w:rPr>
+        <w:t xml:space="preserve"> </w:t>
+      </w:r>
+      <w:proofErr w:type="spellStart"/>
+      <w:r>
+        <w:rPr>
+          <w:lang w:val="pt-BR" w:eastAsia="zh-CN"/>
+        </w:rPr>
+        <w:t>cho</w:t>
+      </w:r>
+      <w:proofErr w:type="spellEnd"/>
+      <w:r>
+        <w:rPr>
+          <w:lang w:val="pt-BR" w:eastAsia="zh-CN"/>
+        </w:rPr>
+        <w:t xml:space="preserve"> </w:t>
+      </w:r>
+      <w:proofErr w:type="spellStart"/>
+      <w:r>
+        <w:rPr>
+          <w:lang w:val="pt-BR" w:eastAsia="zh-CN"/>
+        </w:rPr>
+        <w:t>bên</w:t>
+      </w:r>
+      <w:proofErr w:type="spellEnd"/>
+      <w:r>
+        <w:rPr>
+          <w:lang w:val="pt-BR" w:eastAsia="zh-CN"/>
+        </w:rPr>
+        <w:t xml:space="preserve"> A </w:t>
+      </w:r>
+      <w:proofErr w:type="spellStart"/>
+      <w:r>
+        <w:rPr>
+          <w:lang w:val="pt-BR" w:eastAsia="zh-CN"/>
+        </w:rPr>
+        <w:t>về</w:t>
+      </w:r>
+      <w:proofErr w:type="spellEnd"/>
+      <w:r>
+        <w:rPr>
+          <w:lang w:val="pt-BR" w:eastAsia="zh-CN"/>
+        </w:rPr>
+        <w:t xml:space="preserve"> </w:t>
+      </w:r>
+      <w:proofErr w:type="spellStart"/>
+      <w:r>
+        <w:rPr>
+          <w:lang w:val="pt-BR" w:eastAsia="zh-CN"/>
+        </w:rPr>
+        <w:t>việc</w:t>
+      </w:r>
+      <w:proofErr w:type="spellEnd"/>
+      <w:r>
+        <w:rPr>
+          <w:lang w:val="pt-BR" w:eastAsia="zh-CN"/>
+        </w:rPr>
+        <w:t xml:space="preserve"> </w:t>
+      </w:r>
+      <w:proofErr w:type="spellStart"/>
+      <w:r>
+        <w:rPr>
+          <w:lang w:val="pt-BR" w:eastAsia="zh-CN"/>
+        </w:rPr>
+        <w:t>thực</w:t>
+      </w:r>
+      <w:proofErr w:type="spellEnd"/>
+      <w:r>
+        <w:rPr>
+          <w:lang w:val="pt-BR" w:eastAsia="zh-CN"/>
+        </w:rPr>
+        <w:t xml:space="preserve"> </w:t>
+      </w:r>
+      <w:proofErr w:type="spellStart"/>
+      <w:r>
+        <w:rPr>
+          <w:lang w:val="pt-BR" w:eastAsia="zh-CN"/>
+        </w:rPr>
+        <w:t>hiện</w:t>
+      </w:r>
+      <w:proofErr w:type="spellEnd"/>
+      <w:r>
+        <w:rPr>
+          <w:lang w:val="pt-BR" w:eastAsia="zh-CN"/>
+        </w:rPr>
+        <w:t xml:space="preserve"> </w:t>
+      </w:r>
+      <w:proofErr w:type="spellStart"/>
+      <w:r>
+        <w:rPr>
+          <w:lang w:val="pt-BR" w:eastAsia="zh-CN"/>
+        </w:rPr>
+        <w:t>công</w:t>
+      </w:r>
+      <w:proofErr w:type="spellEnd"/>
+      <w:r>
+        <w:rPr>
+          <w:lang w:val="pt-BR" w:eastAsia="zh-CN"/>
+        </w:rPr>
+        <w:t xml:space="preserve"> </w:t>
+      </w:r>
+      <w:proofErr w:type="spellStart"/>
+      <w:r>
+        <w:rPr>
+          <w:lang w:val="pt-BR" w:eastAsia="zh-CN"/>
+        </w:rPr>
+        <w:t>việc</w:t>
+      </w:r>
+      <w:proofErr w:type="spellEnd"/>
+      <w:r>
+        <w:rPr>
+          <w:lang w:val="pt-BR" w:eastAsia="zh-CN"/>
+        </w:rPr>
+        <w:t xml:space="preserve"> </w:t>
+      </w:r>
+      <w:proofErr w:type="spellStart"/>
+      <w:r>
+        <w:rPr>
+          <w:lang w:val="pt-BR" w:eastAsia="zh-CN"/>
+        </w:rPr>
+        <w:t>nêu</w:t>
+      </w:r>
+      <w:proofErr w:type="spellEnd"/>
+      <w:r>
+        <w:rPr>
+          <w:lang w:val="pt-BR" w:eastAsia="zh-CN"/>
+        </w:rPr>
+        <w:t xml:space="preserve"> </w:t>
+      </w:r>
+      <w:proofErr w:type="spellStart"/>
+      <w:r>
+        <w:rPr>
+          <w:lang w:val="pt-BR" w:eastAsia="zh-CN"/>
+        </w:rPr>
+        <w:t>trên</w:t>
+      </w:r>
+      <w:proofErr w:type="spellEnd"/>
     </w:p>
     <w:p>
       <w:pPr>
@@ -972,8 +2173,254 @@
         <w:rPr>
           <w:lang w:val="pt-BR" w:eastAsia="zh-CN"/>
         </w:rPr>
-        <w:t>3/ Việc giao kết giấy ủy quyền này hoàn toàn tự nguyện, không bị lừa dối hoặc ép buộc</w:t>
-      </w:r>
+        <w:t xml:space="preserve">3/ </w:t>
+      </w:r>
+      <w:proofErr w:type="spellStart"/>
+      <w:r>
+        <w:rPr>
+          <w:lang w:val="pt-BR" w:eastAsia="zh-CN"/>
+        </w:rPr>
+        <w:t>Việc</w:t>
+      </w:r>
+      <w:proofErr w:type="spellEnd"/>
+      <w:r>
+        <w:rPr>
+          <w:lang w:val="pt-BR" w:eastAsia="zh-CN"/>
+        </w:rPr>
+        <w:t xml:space="preserve"> </w:t>
+      </w:r>
+      <w:proofErr w:type="spellStart"/>
+      <w:r>
+        <w:rPr>
+          <w:lang w:val="pt-BR" w:eastAsia="zh-CN"/>
+        </w:rPr>
+        <w:t>giao</w:t>
+      </w:r>
+      <w:proofErr w:type="spellEnd"/>
+      <w:r>
+        <w:rPr>
+          <w:lang w:val="pt-BR" w:eastAsia="zh-CN"/>
+        </w:rPr>
+        <w:t xml:space="preserve"> </w:t>
+      </w:r>
+      <w:proofErr w:type="spellStart"/>
+      <w:r>
+        <w:rPr>
+          <w:lang w:val="pt-BR" w:eastAsia="zh-CN"/>
+        </w:rPr>
+        <w:t>kết</w:t>
+      </w:r>
+      <w:proofErr w:type="spellEnd"/>
+      <w:r>
+        <w:rPr>
+          <w:lang w:val="pt-BR" w:eastAsia="zh-CN"/>
+        </w:rPr>
+        <w:t xml:space="preserve"> </w:t>
+      </w:r>
+      <w:proofErr w:type="spellStart"/>
+      <w:r>
+        <w:rPr>
+          <w:lang w:val="pt-BR" w:eastAsia="zh-CN"/>
+        </w:rPr>
+        <w:t>giấy</w:t>
+      </w:r>
+      <w:proofErr w:type="spellEnd"/>
+      <w:r>
+        <w:rPr>
+          <w:lang w:val="pt-BR" w:eastAsia="zh-CN"/>
+        </w:rPr>
+        <w:t xml:space="preserve"> </w:t>
+      </w:r>
+      <w:proofErr w:type="spellStart"/>
+      <w:r>
+        <w:rPr>
+          <w:lang w:val="pt-BR" w:eastAsia="zh-CN"/>
+        </w:rPr>
+        <w:t>ủy</w:t>
+      </w:r>
+      <w:proofErr w:type="spellEnd"/>
+      <w:r>
+        <w:rPr>
+          <w:lang w:val="pt-BR" w:eastAsia="zh-CN"/>
+        </w:rPr>
+        <w:t xml:space="preserve"> </w:t>
+      </w:r>
+      <w:proofErr w:type="spellStart"/>
+      <w:r>
+        <w:rPr>
+          <w:lang w:val="pt-BR" w:eastAsia="zh-CN"/>
+        </w:rPr>
+        <w:t>quyền</w:t>
+      </w:r>
+      <w:proofErr w:type="spellEnd"/>
+      <w:r>
+        <w:rPr>
+          <w:lang w:val="pt-BR" w:eastAsia="zh-CN"/>
+        </w:rPr>
+        <w:t xml:space="preserve"> </w:t>
+      </w:r>
+      <w:proofErr w:type="spellStart"/>
+      <w:r>
+        <w:rPr>
+          <w:lang w:val="pt-BR" w:eastAsia="zh-CN"/>
+        </w:rPr>
+        <w:t>này</w:t>
+      </w:r>
+      <w:proofErr w:type="spellEnd"/>
+      <w:r>
+        <w:rPr>
+          <w:lang w:val="pt-BR" w:eastAsia="zh-CN"/>
+        </w:rPr>
+        <w:t xml:space="preserve"> </w:t>
+      </w:r>
+      <w:proofErr w:type="spellStart"/>
+      <w:r>
+        <w:rPr>
+          <w:lang w:val="pt-BR" w:eastAsia="zh-CN"/>
+        </w:rPr>
+        <w:t>hoàn</w:t>
+      </w:r>
+      <w:proofErr w:type="spellEnd"/>
+      <w:r>
+        <w:rPr>
+          <w:lang w:val="pt-BR" w:eastAsia="zh-CN"/>
+        </w:rPr>
+        <w:t xml:space="preserve"> </w:t>
+      </w:r>
+      <w:proofErr w:type="spellStart"/>
+      <w:r>
+        <w:rPr>
+          <w:lang w:val="pt-BR" w:eastAsia="zh-CN"/>
+        </w:rPr>
+        <w:t>toàn</w:t>
+      </w:r>
+      <w:proofErr w:type="spellEnd"/>
+      <w:r>
+        <w:rPr>
+          <w:lang w:val="pt-BR" w:eastAsia="zh-CN"/>
+        </w:rPr>
+        <w:t xml:space="preserve"> </w:t>
+      </w:r>
+      <w:proofErr w:type="spellStart"/>
+      <w:r>
+        <w:rPr>
+          <w:lang w:val="pt-BR" w:eastAsia="zh-CN"/>
+        </w:rPr>
+        <w:t>tự</w:t>
+      </w:r>
+      <w:proofErr w:type="spellEnd"/>
+      <w:r>
+        <w:rPr>
+          <w:lang w:val="pt-BR" w:eastAsia="zh-CN"/>
+        </w:rPr>
+        <w:t xml:space="preserve"> </w:t>
+      </w:r>
+      <w:proofErr w:type="spellStart"/>
+      <w:r>
+        <w:rPr>
+          <w:lang w:val="pt-BR" w:eastAsia="zh-CN"/>
+        </w:rPr>
+        <w:t>nguyện</w:t>
+      </w:r>
+      <w:proofErr w:type="spellEnd"/>
+      <w:r>
+        <w:rPr>
+          <w:lang w:val="pt-BR" w:eastAsia="zh-CN"/>
+        </w:rPr>
+        <w:t xml:space="preserve">, </w:t>
+      </w:r>
+      <w:proofErr w:type="spellStart"/>
+      <w:r>
+        <w:rPr>
+          <w:lang w:val="pt-BR" w:eastAsia="zh-CN"/>
+        </w:rPr>
+        <w:t>không</w:t>
+      </w:r>
+      <w:proofErr w:type="spellEnd"/>
+      <w:r>
+        <w:rPr>
+          <w:lang w:val="pt-BR" w:eastAsia="zh-CN"/>
+        </w:rPr>
+        <w:t xml:space="preserve"> </w:t>
+      </w:r>
+      <w:proofErr w:type="spellStart"/>
+      <w:r>
+        <w:rPr>
+          <w:lang w:val="pt-BR" w:eastAsia="zh-CN"/>
+        </w:rPr>
+        <w:t>bị</w:t>
+      </w:r>
+      <w:proofErr w:type="spellEnd"/>
+      <w:r>
+        <w:rPr>
+          <w:lang w:val="pt-BR" w:eastAsia="zh-CN"/>
+        </w:rPr>
+        <w:t xml:space="preserve"> </w:t>
+      </w:r>
+      <w:proofErr w:type="spellStart"/>
+      <w:r>
+        <w:rPr>
+          <w:lang w:val="pt-BR" w:eastAsia="zh-CN"/>
+        </w:rPr>
+        <w:t>lừa</w:t>
+      </w:r>
+      <w:proofErr w:type="spellEnd"/>
+      <w:r>
+        <w:rPr>
+          <w:lang w:val="pt-BR" w:eastAsia="zh-CN"/>
+        </w:rPr>
+        <w:t xml:space="preserve"> </w:t>
+      </w:r>
+      <w:proofErr w:type="spellStart"/>
+      <w:r>
+        <w:rPr>
+          <w:lang w:val="pt-BR" w:eastAsia="zh-CN"/>
+        </w:rPr>
+        <w:t>dối</w:t>
+      </w:r>
+      <w:proofErr w:type="spellEnd"/>
+      <w:r>
+        <w:rPr>
+          <w:lang w:val="pt-BR" w:eastAsia="zh-CN"/>
+        </w:rPr>
+        <w:t xml:space="preserve"> </w:t>
+      </w:r>
+      <w:proofErr w:type="spellStart"/>
+      <w:r>
+        <w:rPr>
+          <w:lang w:val="pt-BR" w:eastAsia="zh-CN"/>
+        </w:rPr>
+        <w:t>hoặc</w:t>
+      </w:r>
+      <w:proofErr w:type="spellEnd"/>
+      <w:r>
+        <w:rPr>
+          <w:lang w:val="pt-BR" w:eastAsia="zh-CN"/>
+        </w:rPr>
+        <w:t xml:space="preserve"> </w:t>
+      </w:r>
+      <w:proofErr w:type="spellStart"/>
+      <w:r>
+        <w:rPr>
+          <w:lang w:val="pt-BR" w:eastAsia="zh-CN"/>
+        </w:rPr>
+        <w:t>ép</w:t>
+      </w:r>
+      <w:proofErr w:type="spellEnd"/>
+      <w:r>
+        <w:rPr>
+          <w:lang w:val="pt-BR" w:eastAsia="zh-CN"/>
+        </w:rPr>
+        <w:t xml:space="preserve"> </w:t>
+      </w:r>
+      <w:proofErr w:type="spellStart"/>
+      <w:r>
+        <w:rPr>
+          <w:lang w:val="pt-BR" w:eastAsia="zh-CN"/>
+        </w:rPr>
+        <w:t>buộc</w:t>
+      </w:r>
+      <w:proofErr w:type="spellEnd"/>
     </w:p>
     <w:p>
       <w:pPr>
@@ -990,8 +2437,226 @@
         <w:rPr>
           <w:lang w:val="pt-BR" w:eastAsia="zh-CN"/>
         </w:rPr>
-        <w:t>4/ thực hiện đúng và đầy đủ các thảo thuận đã ghi trong giấy ủy quyền này</w:t>
-      </w:r>
+        <w:t xml:space="preserve">4/ </w:t>
+      </w:r>
+      <w:proofErr w:type="spellStart"/>
+      <w:r>
+        <w:rPr>
+          <w:lang w:val="pt-BR" w:eastAsia="zh-CN"/>
+        </w:rPr>
+        <w:t>thực</w:t>
+      </w:r>
+      <w:proofErr w:type="spellEnd"/>
+      <w:r>
+        <w:rPr>
+          <w:lang w:val="pt-BR" w:eastAsia="zh-CN"/>
+        </w:rPr>
+        <w:t xml:space="preserve"> </w:t>
+      </w:r>
+      <w:proofErr w:type="spellStart"/>
+      <w:r>
+        <w:rPr>
+          <w:lang w:val="pt-BR" w:eastAsia="zh-CN"/>
+        </w:rPr>
+        <w:t>hiện</w:t>
+      </w:r>
+      <w:proofErr w:type="spellEnd"/>
+      <w:r>
+        <w:rPr>
+          <w:lang w:val="pt-BR" w:eastAsia="zh-CN"/>
+        </w:rPr>
+        <w:t xml:space="preserve"> </w:t>
+      </w:r>
+      <w:proofErr w:type="spellStart"/>
+      <w:r>
+        <w:rPr>
+          <w:lang w:val="pt-BR" w:eastAsia="zh-CN"/>
+        </w:rPr>
+        <w:t>đúng</w:t>
+      </w:r>
+      <w:proofErr w:type="spellEnd"/>
+      <w:r>
+        <w:rPr>
+          <w:lang w:val="pt-BR" w:eastAsia="zh-CN"/>
+        </w:rPr>
+        <w:t xml:space="preserve"> </w:t>
+      </w:r>
+      <w:proofErr w:type="spellStart"/>
+      <w:r>
+        <w:rPr>
+          <w:lang w:val="pt-BR" w:eastAsia="zh-CN"/>
+        </w:rPr>
+        <w:t>và</w:t>
+      </w:r>
+      <w:proofErr w:type="spellEnd"/>
+      <w:r>
+        <w:rPr>
+          <w:lang w:val="pt-BR" w:eastAsia="zh-CN"/>
+        </w:rPr>
+        <w:t xml:space="preserve"> </w:t>
+      </w:r>
+      <w:proofErr w:type="spellStart"/>
+      <w:r>
+        <w:rPr>
+          <w:lang w:val="pt-BR" w:eastAsia="zh-CN"/>
+        </w:rPr>
+        <w:t>đầy</w:t>
+      </w:r>
+      <w:proofErr w:type="spellEnd"/>
+      <w:r>
+        <w:rPr>
+          <w:lang w:val="pt-BR" w:eastAsia="zh-CN"/>
+        </w:rPr>
+        <w:t xml:space="preserve"> </w:t>
+      </w:r>
+      <w:proofErr w:type="spellStart"/>
+      <w:r>
+        <w:rPr>
+          <w:lang w:val="pt-BR" w:eastAsia="zh-CN"/>
+        </w:rPr>
+        <w:t>đủ</w:t>
+      </w:r>
+      <w:proofErr w:type="spellEnd"/>
+      <w:r>
+        <w:rPr>
+          <w:lang w:val="pt-BR" w:eastAsia="zh-CN"/>
+        </w:rPr>
+        <w:t xml:space="preserve"> </w:t>
+      </w:r>
+      <w:proofErr w:type="spellStart"/>
+      <w:r>
+        <w:rPr>
+          <w:lang w:val="pt-BR" w:eastAsia="zh-CN"/>
+        </w:rPr>
+        <w:t>các</w:t>
+      </w:r>
+      <w:proofErr w:type="spellEnd"/>
+      <w:r>
+        <w:rPr>
+          <w:lang w:val="pt-BR" w:eastAsia="zh-CN"/>
+        </w:rPr>
+        <w:t xml:space="preserve"> </w:t>
+      </w:r>
+      <w:proofErr w:type="spellStart"/>
+      <w:r>
+        <w:rPr>
+          <w:lang w:val="pt-BR" w:eastAsia="zh-CN"/>
+        </w:rPr>
+        <w:t>thảo</w:t>
+      </w:r>
+      <w:proofErr w:type="spellEnd"/>
+      <w:r>
+        <w:rPr>
+          <w:lang w:val="pt-BR" w:eastAsia="zh-CN"/>
+        </w:rPr>
+        <w:t xml:space="preserve"> </w:t>
+      </w:r>
+      <w:proofErr w:type="spellStart"/>
+      <w:r>
+        <w:rPr>
+          <w:lang w:val="pt-BR" w:eastAsia="zh-CN"/>
+        </w:rPr>
+        <w:t>thuận</w:t>
+      </w:r>
+      <w:proofErr w:type="spellEnd"/>
+      <w:r>
+        <w:rPr>
+          <w:lang w:val="pt-BR" w:eastAsia="zh-CN"/>
+        </w:rPr>
+        <w:t xml:space="preserve"> </w:t>
+      </w:r>
+      <w:proofErr w:type="spellStart"/>
+      <w:r>
+        <w:rPr>
+          <w:lang w:val="pt-BR" w:eastAsia="zh-CN"/>
+        </w:rPr>
+        <w:t>đã</w:t>
+      </w:r>
+      <w:proofErr w:type="spellEnd"/>
+      <w:r>
+        <w:rPr>
+          <w:lang w:val="pt-BR" w:eastAsia="zh-CN"/>
+        </w:rPr>
+        <w:t xml:space="preserve"> </w:t>
+      </w:r>
+      <w:proofErr w:type="spellStart"/>
+      <w:r>
+        <w:rPr>
+          <w:lang w:val="pt-BR" w:eastAsia="zh-CN"/>
+        </w:rPr>
+        <w:t>ghi</w:t>
+      </w:r>
+      <w:proofErr w:type="spellEnd"/>
+      <w:r>
+        <w:rPr>
+          <w:lang w:val="pt-BR" w:eastAsia="zh-CN"/>
+        </w:rPr>
+        <w:t xml:space="preserve"> </w:t>
+      </w:r>
+      <w:proofErr w:type="spellStart"/>
+      <w:r>
+        <w:rPr>
+          <w:lang w:val="pt-BR" w:eastAsia="zh-CN"/>
+        </w:rPr>
+        <w:t>trong</w:t>
+      </w:r>
+      <w:proofErr w:type="spellEnd"/>
+      <w:r>
+        <w:rPr>
+          <w:lang w:val="pt-BR" w:eastAsia="zh-CN"/>
+        </w:rPr>
+        <w:t xml:space="preserve"> </w:t>
+      </w:r>
+      <w:proofErr w:type="spellStart"/>
+      <w:r>
+        <w:rPr>
+          <w:lang w:val="pt-BR" w:eastAsia="zh-CN"/>
+        </w:rPr>
+        <w:t>giấy</w:t>
+      </w:r>
+      <w:proofErr w:type="spellEnd"/>
+      <w:r>
+        <w:rPr>
+          <w:lang w:val="pt-BR" w:eastAsia="zh-CN"/>
+        </w:rPr>
+        <w:t xml:space="preserve"> </w:t>
+      </w:r>
+      <w:proofErr w:type="spellStart"/>
+      <w:r>
+        <w:rPr>
+          <w:lang w:val="pt-BR" w:eastAsia="zh-CN"/>
+        </w:rPr>
+        <w:t>ủy</w:t>
+      </w:r>
+      <w:proofErr w:type="spellEnd"/>
+      <w:r>
+        <w:rPr>
+          <w:lang w:val="pt-BR" w:eastAsia="zh-CN"/>
+        </w:rPr>
+        <w:t xml:space="preserve"> </w:t>
+      </w:r>
+      <w:proofErr w:type="spellStart"/>
+      <w:r>
+        <w:rPr>
+          <w:lang w:val="pt-BR" w:eastAsia="zh-CN"/>
+        </w:rPr>
+        <w:t>quyền</w:t>
+      </w:r>
+      <w:proofErr w:type="spellEnd"/>
+      <w:r>
+        <w:rPr>
+          <w:lang w:val="pt-BR" w:eastAsia="zh-CN"/>
+        </w:rPr>
+        <w:t xml:space="preserve"> </w:t>
+      </w:r>
+      <w:proofErr w:type="spellStart"/>
+      <w:r>
+        <w:rPr>
+          <w:lang w:val="pt-BR" w:eastAsia="zh-CN"/>
+        </w:rPr>
+        <w:t>này</w:t>
+      </w:r>
+      <w:proofErr w:type="spellEnd"/>
     </w:p>
     <w:p>
       <w:pPr>
@@ -1027,8 +2692,436 @@
           <w:lang w:val="pt-BR" w:eastAsia="zh-CN"/>
         </w:rPr>
         <w:lastRenderedPageBreak/>
-        <w:t>1/ Hai bên công nhận đã hiểu rõ ủy quyền, nghĩa vụ và lợi ích hợp pháp của mình, ý nghĩa và hậu quả pháp lý của việc giao kết giấy ủy quyền này</w:t>
-      </w:r>
+        <w:t xml:space="preserve">1/ Hai </w:t>
+      </w:r>
+      <w:proofErr w:type="spellStart"/>
+      <w:r>
+        <w:rPr>
+          <w:lang w:val="pt-BR" w:eastAsia="zh-CN"/>
+        </w:rPr>
+        <w:t>bên</w:t>
+      </w:r>
+      <w:proofErr w:type="spellEnd"/>
+      <w:r>
+        <w:rPr>
+          <w:lang w:val="pt-BR" w:eastAsia="zh-CN"/>
+        </w:rPr>
+        <w:t xml:space="preserve"> </w:t>
+      </w:r>
+      <w:proofErr w:type="spellStart"/>
+      <w:r>
+        <w:rPr>
+          <w:lang w:val="pt-BR" w:eastAsia="zh-CN"/>
+        </w:rPr>
+        <w:t>công</w:t>
+      </w:r>
+      <w:proofErr w:type="spellEnd"/>
+      <w:r>
+        <w:rPr>
+          <w:lang w:val="pt-BR" w:eastAsia="zh-CN"/>
+        </w:rPr>
+        <w:t xml:space="preserve"> </w:t>
+      </w:r>
+      <w:proofErr w:type="spellStart"/>
+      <w:r>
+        <w:rPr>
+          <w:lang w:val="pt-BR" w:eastAsia="zh-CN"/>
+        </w:rPr>
+        <w:t>nhận</w:t>
+      </w:r>
+      <w:proofErr w:type="spellEnd"/>
+      <w:r>
+        <w:rPr>
+          <w:lang w:val="pt-BR" w:eastAsia="zh-CN"/>
+        </w:rPr>
+        <w:t xml:space="preserve"> </w:t>
+      </w:r>
+      <w:proofErr w:type="spellStart"/>
+      <w:r>
+        <w:rPr>
+          <w:lang w:val="pt-BR" w:eastAsia="zh-CN"/>
+        </w:rPr>
+        <w:t>đã</w:t>
+      </w:r>
+      <w:proofErr w:type="spellEnd"/>
+      <w:r>
+        <w:rPr>
+          <w:lang w:val="pt-BR" w:eastAsia="zh-CN"/>
+        </w:rPr>
+        <w:t xml:space="preserve"> </w:t>
+      </w:r>
+      <w:proofErr w:type="spellStart"/>
+      <w:r>
+        <w:rPr>
+          <w:lang w:val="pt-BR" w:eastAsia="zh-CN"/>
+        </w:rPr>
+        <w:t>hiểu</w:t>
+      </w:r>
+      <w:proofErr w:type="spellEnd"/>
+      <w:r>
+        <w:rPr>
+          <w:lang w:val="pt-BR" w:eastAsia="zh-CN"/>
+        </w:rPr>
+        <w:t xml:space="preserve"> </w:t>
+      </w:r>
+      <w:proofErr w:type="spellStart"/>
+      <w:r>
+        <w:rPr>
+          <w:lang w:val="pt-BR" w:eastAsia="zh-CN"/>
+        </w:rPr>
+        <w:t>rõ</w:t>
+      </w:r>
+      <w:proofErr w:type="spellEnd"/>
+      <w:r>
+        <w:rPr>
+          <w:lang w:val="pt-BR" w:eastAsia="zh-CN"/>
+        </w:rPr>
+        <w:t xml:space="preserve"> </w:t>
+      </w:r>
+      <w:proofErr w:type="spellStart"/>
+      <w:r>
+        <w:rPr>
+          <w:lang w:val="pt-BR" w:eastAsia="zh-CN"/>
+        </w:rPr>
+        <w:t>ủy</w:t>
+      </w:r>
+      <w:proofErr w:type="spellEnd"/>
+      <w:r>
+        <w:rPr>
+          <w:lang w:val="pt-BR" w:eastAsia="zh-CN"/>
+        </w:rPr>
+        <w:t xml:space="preserve"> </w:t>
+      </w:r>
+      <w:proofErr w:type="spellStart"/>
+      <w:r>
+        <w:rPr>
+          <w:lang w:val="pt-BR" w:eastAsia="zh-CN"/>
+        </w:rPr>
+        <w:t>quyền</w:t>
+      </w:r>
+      <w:proofErr w:type="spellEnd"/>
+      <w:r>
+        <w:rPr>
+          <w:lang w:val="pt-BR" w:eastAsia="zh-CN"/>
+        </w:rPr>
+        <w:t xml:space="preserve">, </w:t>
+      </w:r>
+      <w:proofErr w:type="spellStart"/>
+      <w:r>
+        <w:rPr>
+          <w:lang w:val="pt-BR" w:eastAsia="zh-CN"/>
+        </w:rPr>
+        <w:t>nghĩa</w:t>
+      </w:r>
+      <w:proofErr w:type="spellEnd"/>
+      <w:r>
+        <w:rPr>
+          <w:lang w:val="pt-BR" w:eastAsia="zh-CN"/>
+        </w:rPr>
+        <w:t xml:space="preserve"> </w:t>
+      </w:r>
+      <w:proofErr w:type="spellStart"/>
+      <w:r>
+        <w:rPr>
+          <w:lang w:val="pt-BR" w:eastAsia="zh-CN"/>
+        </w:rPr>
+        <w:t>vụ</w:t>
+      </w:r>
+      <w:proofErr w:type="spellEnd"/>
+      <w:r>
+        <w:rPr>
+          <w:lang w:val="pt-BR" w:eastAsia="zh-CN"/>
+        </w:rPr>
+        <w:t xml:space="preserve"> </w:t>
+      </w:r>
+      <w:proofErr w:type="spellStart"/>
+      <w:r>
+        <w:rPr>
+          <w:lang w:val="pt-BR" w:eastAsia="zh-CN"/>
+        </w:rPr>
+        <w:t>và</w:t>
+      </w:r>
+      <w:proofErr w:type="spellEnd"/>
+      <w:r>
+        <w:rPr>
+          <w:lang w:val="pt-BR" w:eastAsia="zh-CN"/>
+        </w:rPr>
+        <w:t xml:space="preserve"> </w:t>
+      </w:r>
+      <w:proofErr w:type="spellStart"/>
+      <w:r>
+        <w:rPr>
+          <w:lang w:val="pt-BR" w:eastAsia="zh-CN"/>
+        </w:rPr>
+        <w:t>lợi</w:t>
+      </w:r>
+      <w:proofErr w:type="spellEnd"/>
+      <w:r>
+        <w:rPr>
+          <w:lang w:val="pt-BR" w:eastAsia="zh-CN"/>
+        </w:rPr>
+        <w:t xml:space="preserve"> </w:t>
+      </w:r>
+      <w:proofErr w:type="spellStart"/>
+      <w:r>
+        <w:rPr>
+          <w:lang w:val="pt-BR" w:eastAsia="zh-CN"/>
+        </w:rPr>
+        <w:t>ích</w:t>
+      </w:r>
+      <w:proofErr w:type="spellEnd"/>
+      <w:r>
+        <w:rPr>
+          <w:lang w:val="pt-BR" w:eastAsia="zh-CN"/>
+        </w:rPr>
+        <w:t xml:space="preserve"> </w:t>
+      </w:r>
+      <w:proofErr w:type="spellStart"/>
+      <w:r>
+        <w:rPr>
+          <w:lang w:val="pt-BR" w:eastAsia="zh-CN"/>
+        </w:rPr>
+        <w:t>hợp</w:t>
+      </w:r>
+      <w:proofErr w:type="spellEnd"/>
+      <w:r>
+        <w:rPr>
+          <w:lang w:val="pt-BR" w:eastAsia="zh-CN"/>
+        </w:rPr>
+        <w:t xml:space="preserve"> </w:t>
+      </w:r>
+      <w:proofErr w:type="spellStart"/>
+      <w:r>
+        <w:rPr>
+          <w:lang w:val="pt-BR" w:eastAsia="zh-CN"/>
+        </w:rPr>
+        <w:t>pháp</w:t>
+      </w:r>
+      <w:proofErr w:type="spellEnd"/>
+      <w:r>
+        <w:rPr>
+          <w:lang w:val="pt-BR" w:eastAsia="zh-CN"/>
+        </w:rPr>
+        <w:t xml:space="preserve"> </w:t>
+      </w:r>
+      <w:proofErr w:type="spellStart"/>
+      <w:r>
+        <w:rPr>
+          <w:lang w:val="pt-BR" w:eastAsia="zh-CN"/>
+        </w:rPr>
+        <w:t>của</w:t>
+      </w:r>
+      <w:proofErr w:type="spellEnd"/>
+      <w:r>
+        <w:rPr>
+          <w:lang w:val="pt-BR" w:eastAsia="zh-CN"/>
+        </w:rPr>
+        <w:t xml:space="preserve"> </w:t>
+      </w:r>
+      <w:proofErr w:type="spellStart"/>
+      <w:r>
+        <w:rPr>
+          <w:lang w:val="pt-BR" w:eastAsia="zh-CN"/>
+        </w:rPr>
+        <w:t>mình</w:t>
+      </w:r>
+      <w:proofErr w:type="spellEnd"/>
+      <w:r>
+        <w:rPr>
+          <w:lang w:val="pt-BR" w:eastAsia="zh-CN"/>
+        </w:rPr>
+        <w:t xml:space="preserve">, ý </w:t>
+      </w:r>
+      <w:proofErr w:type="spellStart"/>
+      <w:r>
+        <w:rPr>
+          <w:lang w:val="pt-BR" w:eastAsia="zh-CN"/>
+        </w:rPr>
+        <w:t>nghĩa</w:t>
+      </w:r>
+      <w:proofErr w:type="spellEnd"/>
+      <w:r>
+        <w:rPr>
+          <w:lang w:val="pt-BR" w:eastAsia="zh-CN"/>
+        </w:rPr>
+        <w:t xml:space="preserve"> </w:t>
+      </w:r>
+      <w:proofErr w:type="spellStart"/>
+      <w:r>
+        <w:rPr>
+          <w:lang w:val="pt-BR" w:eastAsia="zh-CN"/>
+        </w:rPr>
+        <w:t>và</w:t>
+      </w:r>
+      <w:proofErr w:type="spellEnd"/>
+      <w:r>
+        <w:rPr>
+          <w:lang w:val="pt-BR" w:eastAsia="zh-CN"/>
+        </w:rPr>
+        <w:t xml:space="preserve"> </w:t>
+      </w:r>
+      <w:proofErr w:type="spellStart"/>
+      <w:r>
+        <w:rPr>
+          <w:lang w:val="pt-BR" w:eastAsia="zh-CN"/>
+        </w:rPr>
+        <w:t>hậu</w:t>
+      </w:r>
+      <w:proofErr w:type="spellEnd"/>
+      <w:r>
+        <w:rPr>
+          <w:lang w:val="pt-BR" w:eastAsia="zh-CN"/>
+        </w:rPr>
+        <w:t xml:space="preserve"> </w:t>
+      </w:r>
+      <w:proofErr w:type="spellStart"/>
+      <w:r>
+        <w:rPr>
+          <w:lang w:val="pt-BR" w:eastAsia="zh-CN"/>
+        </w:rPr>
+        <w:t>quả</w:t>
+      </w:r>
+      <w:proofErr w:type="spellEnd"/>
+      <w:r>
+        <w:rPr>
+          <w:lang w:val="pt-BR" w:eastAsia="zh-CN"/>
+        </w:rPr>
+        <w:t xml:space="preserve"> </w:t>
+      </w:r>
+      <w:proofErr w:type="spellStart"/>
+      <w:r>
+        <w:rPr>
+          <w:lang w:val="pt-BR" w:eastAsia="zh-CN"/>
+        </w:rPr>
+        <w:t>pháp</w:t>
+      </w:r>
+      <w:proofErr w:type="spellEnd"/>
+      <w:r>
+        <w:rPr>
+          <w:lang w:val="pt-BR" w:eastAsia="zh-CN"/>
+        </w:rPr>
+        <w:t xml:space="preserve"> </w:t>
+      </w:r>
+      <w:proofErr w:type="spellStart"/>
+      <w:r>
+        <w:rPr>
+          <w:lang w:val="pt-BR" w:eastAsia="zh-CN"/>
+        </w:rPr>
+        <w:t>lý</w:t>
+      </w:r>
+      <w:proofErr w:type="spellEnd"/>
+      <w:r>
+        <w:rPr>
+          <w:lang w:val="pt-BR" w:eastAsia="zh-CN"/>
+        </w:rPr>
+        <w:t xml:space="preserve"> </w:t>
+      </w:r>
+      <w:proofErr w:type="spellStart"/>
+      <w:r>
+        <w:rPr>
+          <w:lang w:val="pt-BR" w:eastAsia="zh-CN"/>
+        </w:rPr>
+        <w:t>của</w:t>
+      </w:r>
+      <w:proofErr w:type="spellEnd"/>
+      <w:r>
+        <w:rPr>
+          <w:lang w:val="pt-BR" w:eastAsia="zh-CN"/>
+        </w:rPr>
+        <w:t xml:space="preserve"> </w:t>
+      </w:r>
+      <w:proofErr w:type="spellStart"/>
+      <w:r>
+        <w:rPr>
+          <w:lang w:val="pt-BR" w:eastAsia="zh-CN"/>
+        </w:rPr>
+        <w:t>việc</w:t>
+      </w:r>
+      <w:proofErr w:type="spellEnd"/>
+      <w:r>
+        <w:rPr>
+          <w:lang w:val="pt-BR" w:eastAsia="zh-CN"/>
+        </w:rPr>
+        <w:t xml:space="preserve"> </w:t>
+      </w:r>
+      <w:proofErr w:type="spellStart"/>
+      <w:r>
+        <w:rPr>
+          <w:lang w:val="pt-BR" w:eastAsia="zh-CN"/>
+        </w:rPr>
+        <w:t>giao</w:t>
+      </w:r>
+      <w:proofErr w:type="spellEnd"/>
+      <w:r>
+        <w:rPr>
+          <w:lang w:val="pt-BR" w:eastAsia="zh-CN"/>
+        </w:rPr>
+        <w:t xml:space="preserve"> </w:t>
+      </w:r>
+      <w:proofErr w:type="spellStart"/>
+      <w:r>
+        <w:rPr>
+          <w:lang w:val="pt-BR" w:eastAsia="zh-CN"/>
+        </w:rPr>
+        <w:t>kết</w:t>
+      </w:r>
+      <w:proofErr w:type="spellEnd"/>
+      <w:r>
+        <w:rPr>
+          <w:lang w:val="pt-BR" w:eastAsia="zh-CN"/>
+        </w:rPr>
+        <w:t xml:space="preserve"> </w:t>
+      </w:r>
+      <w:proofErr w:type="spellStart"/>
+      <w:r>
+        <w:rPr>
+          <w:lang w:val="pt-BR" w:eastAsia="zh-CN"/>
+        </w:rPr>
+        <w:t>giấy</w:t>
+      </w:r>
+      <w:proofErr w:type="spellEnd"/>
+      <w:r>
+        <w:rPr>
+          <w:lang w:val="pt-BR" w:eastAsia="zh-CN"/>
+        </w:rPr>
+        <w:t xml:space="preserve"> </w:t>
+      </w:r>
+      <w:proofErr w:type="spellStart"/>
+      <w:r>
+        <w:rPr>
+          <w:lang w:val="pt-BR" w:eastAsia="zh-CN"/>
+        </w:rPr>
+        <w:t>ủy</w:t>
+      </w:r>
+      <w:proofErr w:type="spellEnd"/>
+      <w:r>
+        <w:rPr>
+          <w:lang w:val="pt-BR" w:eastAsia="zh-CN"/>
+        </w:rPr>
+        <w:t xml:space="preserve"> </w:t>
+      </w:r>
+      <w:proofErr w:type="spellStart"/>
+      <w:r>
+        <w:rPr>
+          <w:lang w:val="pt-BR" w:eastAsia="zh-CN"/>
+        </w:rPr>
+        <w:t>quyền</w:t>
+      </w:r>
+      <w:proofErr w:type="spellEnd"/>
+      <w:r>
+        <w:rPr>
+          <w:lang w:val="pt-BR" w:eastAsia="zh-CN"/>
+        </w:rPr>
+        <w:t xml:space="preserve"> </w:t>
+      </w:r>
+      <w:proofErr w:type="spellStart"/>
+      <w:r>
+        <w:rPr>
+          <w:lang w:val="pt-BR" w:eastAsia="zh-CN"/>
+        </w:rPr>
+        <w:t>này</w:t>
+      </w:r>
+      <w:proofErr w:type="spellEnd"/>
     </w:p>
     <w:p>
       <w:pPr>
@@ -1045,8 +3138,366 @@
         <w:rPr>
           <w:lang w:val="pt-BR" w:eastAsia="zh-CN"/>
         </w:rPr>
-        <w:t>2/ Hai bên đã tự đọc giấy ủy quyền, đã hiểu và đồng ý tất cả các điều khoản ghi trong giấy và ký vào giấy ủy quyền này</w:t>
-      </w:r>
+        <w:t xml:space="preserve">2/ Hai </w:t>
+      </w:r>
+      <w:proofErr w:type="spellStart"/>
+      <w:r>
+        <w:rPr>
+          <w:lang w:val="pt-BR" w:eastAsia="zh-CN"/>
+        </w:rPr>
+        <w:t>bên</w:t>
+      </w:r>
+      <w:proofErr w:type="spellEnd"/>
+      <w:r>
+        <w:rPr>
+          <w:lang w:val="pt-BR" w:eastAsia="zh-CN"/>
+        </w:rPr>
+        <w:t xml:space="preserve"> </w:t>
+      </w:r>
+      <w:proofErr w:type="spellStart"/>
+      <w:r>
+        <w:rPr>
+          <w:lang w:val="pt-BR" w:eastAsia="zh-CN"/>
+        </w:rPr>
+        <w:t>đã</w:t>
+      </w:r>
+      <w:proofErr w:type="spellEnd"/>
+      <w:r>
+        <w:rPr>
+          <w:lang w:val="pt-BR" w:eastAsia="zh-CN"/>
+        </w:rPr>
+        <w:t xml:space="preserve"> </w:t>
+      </w:r>
+      <w:proofErr w:type="spellStart"/>
+      <w:r>
+        <w:rPr>
+          <w:lang w:val="pt-BR" w:eastAsia="zh-CN"/>
+        </w:rPr>
+        <w:t>tự</w:t>
+      </w:r>
+      <w:proofErr w:type="spellEnd"/>
+      <w:r>
+        <w:rPr>
+          <w:lang w:val="pt-BR" w:eastAsia="zh-CN"/>
+        </w:rPr>
+        <w:t xml:space="preserve"> </w:t>
+      </w:r>
+      <w:proofErr w:type="spellStart"/>
+      <w:r>
+        <w:rPr>
+          <w:lang w:val="pt-BR" w:eastAsia="zh-CN"/>
+        </w:rPr>
+        <w:t>đọc</w:t>
+      </w:r>
+      <w:proofErr w:type="spellEnd"/>
+      <w:r>
+        <w:rPr>
+          <w:lang w:val="pt-BR" w:eastAsia="zh-CN"/>
+        </w:rPr>
+        <w:t xml:space="preserve"> </w:t>
+      </w:r>
+      <w:proofErr w:type="spellStart"/>
+      <w:r>
+        <w:rPr>
+          <w:lang w:val="pt-BR" w:eastAsia="zh-CN"/>
+        </w:rPr>
+        <w:t>giấy</w:t>
+      </w:r>
+      <w:proofErr w:type="spellEnd"/>
+      <w:r>
+        <w:rPr>
+          <w:lang w:val="pt-BR" w:eastAsia="zh-CN"/>
+        </w:rPr>
+        <w:t xml:space="preserve"> </w:t>
+      </w:r>
+      <w:proofErr w:type="spellStart"/>
+      <w:r>
+        <w:rPr>
+          <w:lang w:val="pt-BR" w:eastAsia="zh-CN"/>
+        </w:rPr>
+        <w:t>ủy</w:t>
+      </w:r>
+      <w:proofErr w:type="spellEnd"/>
+      <w:r>
+        <w:rPr>
+          <w:lang w:val="pt-BR" w:eastAsia="zh-CN"/>
+        </w:rPr>
+        <w:t xml:space="preserve"> </w:t>
+      </w:r>
+      <w:proofErr w:type="spellStart"/>
+      <w:r>
+        <w:rPr>
+          <w:lang w:val="pt-BR" w:eastAsia="zh-CN"/>
+        </w:rPr>
+        <w:t>quyền</w:t>
+      </w:r>
+      <w:proofErr w:type="spellEnd"/>
+      <w:r>
+        <w:rPr>
+          <w:lang w:val="pt-BR" w:eastAsia="zh-CN"/>
+        </w:rPr>
+        <w:t xml:space="preserve">, </w:t>
+      </w:r>
+      <w:proofErr w:type="spellStart"/>
+      <w:r>
+        <w:rPr>
+          <w:lang w:val="pt-BR" w:eastAsia="zh-CN"/>
+        </w:rPr>
+        <w:t>đã</w:t>
+      </w:r>
+      <w:proofErr w:type="spellEnd"/>
+      <w:r>
+        <w:rPr>
+          <w:lang w:val="pt-BR" w:eastAsia="zh-CN"/>
+        </w:rPr>
+        <w:t xml:space="preserve"> </w:t>
+      </w:r>
+      <w:proofErr w:type="spellStart"/>
+      <w:r>
+        <w:rPr>
+          <w:lang w:val="pt-BR" w:eastAsia="zh-CN"/>
+        </w:rPr>
+        <w:t>hiểu</w:t>
+      </w:r>
+      <w:proofErr w:type="spellEnd"/>
+      <w:r>
+        <w:rPr>
+          <w:lang w:val="pt-BR" w:eastAsia="zh-CN"/>
+        </w:rPr>
+        <w:t xml:space="preserve"> </w:t>
+      </w:r>
+      <w:proofErr w:type="spellStart"/>
+      <w:r>
+        <w:rPr>
+          <w:lang w:val="pt-BR" w:eastAsia="zh-CN"/>
+        </w:rPr>
+        <w:t>và</w:t>
+      </w:r>
+      <w:proofErr w:type="spellEnd"/>
+      <w:r>
+        <w:rPr>
+          <w:lang w:val="pt-BR" w:eastAsia="zh-CN"/>
+        </w:rPr>
+        <w:t xml:space="preserve"> </w:t>
+      </w:r>
+      <w:proofErr w:type="spellStart"/>
+      <w:r>
+        <w:rPr>
+          <w:lang w:val="pt-BR" w:eastAsia="zh-CN"/>
+        </w:rPr>
+        <w:t>đồng</w:t>
+      </w:r>
+      <w:proofErr w:type="spellEnd"/>
+      <w:r>
+        <w:rPr>
+          <w:lang w:val="pt-BR" w:eastAsia="zh-CN"/>
+        </w:rPr>
+        <w:t xml:space="preserve"> ý </w:t>
+      </w:r>
+      <w:proofErr w:type="spellStart"/>
+      <w:r>
+        <w:rPr>
+          <w:lang w:val="pt-BR" w:eastAsia="zh-CN"/>
+        </w:rPr>
+        <w:t>tất</w:t>
+      </w:r>
+      <w:proofErr w:type="spellEnd"/>
+      <w:r>
+        <w:rPr>
+          <w:lang w:val="pt-BR" w:eastAsia="zh-CN"/>
+        </w:rPr>
+        <w:t xml:space="preserve"> </w:t>
+      </w:r>
+      <w:proofErr w:type="spellStart"/>
+      <w:r>
+        <w:rPr>
+          <w:lang w:val="pt-BR" w:eastAsia="zh-CN"/>
+        </w:rPr>
+        <w:t>cả</w:t>
+      </w:r>
+      <w:proofErr w:type="spellEnd"/>
+      <w:r>
+        <w:rPr>
+          <w:lang w:val="pt-BR" w:eastAsia="zh-CN"/>
+        </w:rPr>
+        <w:t xml:space="preserve"> </w:t>
+      </w:r>
+      <w:proofErr w:type="spellStart"/>
+      <w:r>
+        <w:rPr>
+          <w:lang w:val="pt-BR" w:eastAsia="zh-CN"/>
+        </w:rPr>
+        <w:t>các</w:t>
+      </w:r>
+      <w:proofErr w:type="spellEnd"/>
+      <w:r>
+        <w:rPr>
+          <w:lang w:val="pt-BR" w:eastAsia="zh-CN"/>
+        </w:rPr>
+        <w:t xml:space="preserve"> </w:t>
+      </w:r>
+      <w:proofErr w:type="spellStart"/>
+      <w:r>
+        <w:rPr>
+          <w:lang w:val="pt-BR" w:eastAsia="zh-CN"/>
+        </w:rPr>
+        <w:t>điều</w:t>
+      </w:r>
+      <w:proofErr w:type="spellEnd"/>
+      <w:r>
+        <w:rPr>
+          <w:lang w:val="pt-BR" w:eastAsia="zh-CN"/>
+        </w:rPr>
+        <w:t xml:space="preserve"> </w:t>
+      </w:r>
+      <w:proofErr w:type="spellStart"/>
+      <w:r>
+        <w:rPr>
+          <w:lang w:val="pt-BR" w:eastAsia="zh-CN"/>
+        </w:rPr>
+        <w:t>khoản</w:t>
+      </w:r>
+      <w:proofErr w:type="spellEnd"/>
+      <w:r>
+        <w:rPr>
+          <w:lang w:val="pt-BR" w:eastAsia="zh-CN"/>
+        </w:rPr>
+        <w:t xml:space="preserve"> </w:t>
+      </w:r>
+      <w:proofErr w:type="spellStart"/>
+      <w:r>
+        <w:rPr>
+          <w:lang w:val="pt-BR" w:eastAsia="zh-CN"/>
+        </w:rPr>
+        <w:t>ghi</w:t>
+      </w:r>
+      <w:proofErr w:type="spellEnd"/>
+      <w:r>
+        <w:rPr>
+          <w:lang w:val="pt-BR" w:eastAsia="zh-CN"/>
+        </w:rPr>
+        <w:t xml:space="preserve"> </w:t>
+      </w:r>
+      <w:proofErr w:type="spellStart"/>
+      <w:r>
+        <w:rPr>
+          <w:lang w:val="pt-BR" w:eastAsia="zh-CN"/>
+        </w:rPr>
+        <w:t>trong</w:t>
+      </w:r>
+      <w:proofErr w:type="spellEnd"/>
+      <w:r>
+        <w:rPr>
+          <w:lang w:val="pt-BR" w:eastAsia="zh-CN"/>
+        </w:rPr>
+        <w:t xml:space="preserve"> </w:t>
+      </w:r>
+      <w:proofErr w:type="spellStart"/>
+      <w:r>
+        <w:rPr>
+          <w:lang w:val="pt-BR" w:eastAsia="zh-CN"/>
+        </w:rPr>
+        <w:t>giấy</w:t>
+      </w:r>
+      <w:proofErr w:type="spellEnd"/>
+      <w:r>
+        <w:rPr>
+          <w:lang w:val="pt-BR" w:eastAsia="zh-CN"/>
+        </w:rPr>
+        <w:t xml:space="preserve"> </w:t>
+      </w:r>
+      <w:proofErr w:type="spellStart"/>
+      <w:r>
+        <w:rPr>
+          <w:lang w:val="pt-BR" w:eastAsia="zh-CN"/>
+        </w:rPr>
+        <w:t>và</w:t>
+      </w:r>
+      <w:proofErr w:type="spellEnd"/>
+      <w:r>
+        <w:rPr>
+          <w:lang w:val="pt-BR" w:eastAsia="zh-CN"/>
+        </w:rPr>
+        <w:t xml:space="preserve"> </w:t>
+      </w:r>
+      <w:proofErr w:type="spellStart"/>
+      <w:r>
+        <w:rPr>
+          <w:lang w:val="pt-BR" w:eastAsia="zh-CN"/>
+        </w:rPr>
+        <w:t>ký</w:t>
+      </w:r>
+      <w:proofErr w:type="spellEnd"/>
+      <w:r>
+        <w:rPr>
+          <w:lang w:val="pt-BR" w:eastAsia="zh-CN"/>
+        </w:rPr>
+        <w:t xml:space="preserve"> </w:t>
+      </w:r>
+      <w:proofErr w:type="spellStart"/>
+      <w:r>
+        <w:rPr>
+          <w:lang w:val="pt-BR" w:eastAsia="zh-CN"/>
+        </w:rPr>
+        <w:t>vào</w:t>
+      </w:r>
+      <w:proofErr w:type="spellEnd"/>
+      <w:r>
+        <w:rPr>
+          <w:lang w:val="pt-BR" w:eastAsia="zh-CN"/>
+        </w:rPr>
+        <w:t xml:space="preserve"> </w:t>
+      </w:r>
+      <w:proofErr w:type="spellStart"/>
+      <w:r>
+        <w:rPr>
+          <w:lang w:val="pt-BR" w:eastAsia="zh-CN"/>
+        </w:rPr>
+        <w:t>giấy</w:t>
+      </w:r>
+      <w:proofErr w:type="spellEnd"/>
+      <w:r>
+        <w:rPr>
+          <w:lang w:val="pt-BR" w:eastAsia="zh-CN"/>
+        </w:rPr>
+        <w:t xml:space="preserve"> </w:t>
+      </w:r>
+      <w:proofErr w:type="spellStart"/>
+      <w:r>
+        <w:rPr>
+          <w:lang w:val="pt-BR" w:eastAsia="zh-CN"/>
+        </w:rPr>
+        <w:t>ủy</w:t>
+      </w:r>
+      <w:proofErr w:type="spellEnd"/>
+      <w:r>
+        <w:rPr>
+          <w:lang w:val="pt-BR" w:eastAsia="zh-CN"/>
+        </w:rPr>
+        <w:t xml:space="preserve"> </w:t>
+      </w:r>
+      <w:proofErr w:type="spellStart"/>
+      <w:r>
+        <w:rPr>
+          <w:lang w:val="pt-BR" w:eastAsia="zh-CN"/>
+        </w:rPr>
+        <w:t>quyền</w:t>
+      </w:r>
+      <w:proofErr w:type="spellEnd"/>
+      <w:r>
+        <w:rPr>
+          <w:lang w:val="pt-BR" w:eastAsia="zh-CN"/>
+        </w:rPr>
+        <w:t xml:space="preserve"> </w:t>
+      </w:r>
+      <w:proofErr w:type="spellStart"/>
+      <w:r>
+        <w:rPr>
+          <w:lang w:val="pt-BR" w:eastAsia="zh-CN"/>
+        </w:rPr>
+        <w:t>này</w:t>
+      </w:r>
+      <w:proofErr w:type="spellEnd"/>
     </w:p>
     <w:p>
       <w:pPr>
@@ -1063,8 +3514,128 @@
         <w:rPr>
           <w:lang w:val="pt-BR" w:eastAsia="zh-CN"/>
         </w:rPr>
-        <w:t>3/ Giấy ủy quyền có hiệu lực từ ngày ký</w:t>
-      </w:r>
+        <w:t xml:space="preserve">3/ </w:t>
+      </w:r>
+      <w:proofErr w:type="spellStart"/>
+      <w:r>
+        <w:rPr>
+          <w:lang w:val="pt-BR" w:eastAsia="zh-CN"/>
+        </w:rPr>
+        <w:t>Giấy</w:t>
+      </w:r>
+      <w:proofErr w:type="spellEnd"/>
+      <w:r>
+        <w:rPr>
+          <w:lang w:val="pt-BR" w:eastAsia="zh-CN"/>
+        </w:rPr>
+        <w:t xml:space="preserve"> </w:t>
+      </w:r>
+      <w:proofErr w:type="spellStart"/>
+      <w:r>
+        <w:rPr>
+          <w:lang w:val="pt-BR" w:eastAsia="zh-CN"/>
+        </w:rPr>
+        <w:t>ủy</w:t>
+      </w:r>
+      <w:proofErr w:type="spellEnd"/>
+      <w:r>
+        <w:rPr>
+          <w:lang w:val="pt-BR" w:eastAsia="zh-CN"/>
+        </w:rPr>
+        <w:t xml:space="preserve"> </w:t>
+      </w:r>
+      <w:proofErr w:type="spellStart"/>
+      <w:r>
+        <w:rPr>
+          <w:lang w:val="pt-BR" w:eastAsia="zh-CN"/>
+        </w:rPr>
+        <w:t>quyền</w:t>
+      </w:r>
+      <w:proofErr w:type="spellEnd"/>
+      <w:r>
+        <w:rPr>
+          <w:lang w:val="pt-BR" w:eastAsia="zh-CN"/>
+        </w:rPr>
+        <w:t xml:space="preserve"> </w:t>
+      </w:r>
+      <w:proofErr w:type="spellStart"/>
+      <w:r>
+        <w:rPr>
+          <w:lang w:val="pt-BR" w:eastAsia="zh-CN"/>
+        </w:rPr>
+        <w:t>có</w:t>
+      </w:r>
+      <w:proofErr w:type="spellEnd"/>
+      <w:r>
+        <w:rPr>
+          <w:lang w:val="pt-BR" w:eastAsia="zh-CN"/>
+        </w:rPr>
+        <w:t xml:space="preserve"> </w:t>
+      </w:r>
+      <w:proofErr w:type="spellStart"/>
+      <w:r>
+        <w:rPr>
+          <w:lang w:val="pt-BR" w:eastAsia="zh-CN"/>
+        </w:rPr>
+        <w:t>hiệu</w:t>
+      </w:r>
+      <w:proofErr w:type="spellEnd"/>
+      <w:r>
+        <w:rPr>
+          <w:lang w:val="pt-BR" w:eastAsia="zh-CN"/>
+        </w:rPr>
+        <w:t xml:space="preserve"> </w:t>
+      </w:r>
+      <w:proofErr w:type="spellStart"/>
+      <w:r>
+        <w:rPr>
+          <w:lang w:val="pt-BR" w:eastAsia="zh-CN"/>
+        </w:rPr>
+        <w:t>lực</w:t>
+      </w:r>
+      <w:proofErr w:type="spellEnd"/>
+      <w:r>
+        <w:rPr>
+          <w:lang w:val="pt-BR" w:eastAsia="zh-CN"/>
+        </w:rPr>
+        <w:t xml:space="preserve"> </w:t>
+      </w:r>
+      <w:proofErr w:type="spellStart"/>
+      <w:r>
+        <w:rPr>
+          <w:lang w:val="pt-BR" w:eastAsia="zh-CN"/>
+        </w:rPr>
+        <w:t>từ</w:t>
+      </w:r>
+      <w:proofErr w:type="spellEnd"/>
+      <w:r>
+        <w:rPr>
+          <w:lang w:val="pt-BR" w:eastAsia="zh-CN"/>
+        </w:rPr>
+        <w:t xml:space="preserve"> </w:t>
+      </w:r>
+      <w:proofErr w:type="spellStart"/>
+      <w:r>
+        <w:rPr>
+          <w:lang w:val="pt-BR" w:eastAsia="zh-CN"/>
+        </w:rPr>
+        <w:t>ngày</w:t>
+      </w:r>
+      <w:proofErr w:type="spellEnd"/>
+      <w:r>
+        <w:rPr>
+          <w:lang w:val="pt-BR" w:eastAsia="zh-CN"/>
+        </w:rPr>
+        <w:t xml:space="preserve"> </w:t>
+      </w:r>
+      <w:proofErr w:type="spellStart"/>
+      <w:r>
+        <w:rPr>
+          <w:lang w:val="pt-BR" w:eastAsia="zh-CN"/>
+        </w:rPr>
+        <w:t>ký</w:t>
+      </w:r>
+      <w:proofErr w:type="spellEnd"/>
     </w:p>
     <w:tbl>
       <w:tblPr>
@@ -1121,13 +3692,63 @@
                 <w:lang w:val="pt-BR"/>
               </w:rPr>
             </w:pPr>
+            <w:proofErr w:type="spellStart"/>
             <w:r>
               <w:rPr>
                 <w:b/>
                 <w:lang w:val="pt-BR"/>
               </w:rPr>
-              <w:t>Người được uỷ quyền</w:t>
+              <w:t>Người</w:t>
             </w:r>
+            <w:proofErr w:type="spellEnd"/>
+            <w:r>
+              <w:rPr>
+                <w:b/>
+                <w:lang w:val="pt-BR"/>
+              </w:rPr>
+              <w:t xml:space="preserve"> </w:t>
+            </w:r>
+            <w:proofErr w:type="spellStart"/>
+            <w:r>
+              <w:rPr>
+                <w:b/>
+                <w:lang w:val="pt-BR"/>
+              </w:rPr>
+              <w:t>được</w:t>
+            </w:r>
+            <w:proofErr w:type="spellEnd"/>
+            <w:r>
+              <w:rPr>
+                <w:b/>
+                <w:lang w:val="pt-BR"/>
+              </w:rPr>
+              <w:t xml:space="preserve"> </w:t>
+            </w:r>
+            <w:proofErr w:type="spellStart"/>
+            <w:r>
+              <w:rPr>
+                <w:b/>
+                <w:lang w:val="pt-BR"/>
+              </w:rPr>
+              <w:t>uỷ</w:t>
+            </w:r>
+            <w:proofErr w:type="spellEnd"/>
+            <w:r>
+              <w:rPr>
+                <w:b/>
+                <w:lang w:val="pt-BR"/>
+              </w:rPr>
+              <w:t xml:space="preserve"> </w:t>
+            </w:r>
+            <w:proofErr w:type="spellStart"/>
+            <w:r>
+              <w:rPr>
+                <w:b/>
+                <w:lang w:val="pt-BR"/>
+              </w:rPr>
+              <w:t>quyền</w:t>
+            </w:r>
+            <w:proofErr w:type="spellEnd"/>
           </w:p>
           <w:p>
             <w:pPr>
@@ -1146,7 +3767,55 @@
                 <w:i/>
                 <w:lang w:val="pt-BR"/>
               </w:rPr>
-              <w:t>(ký, họ tên)</w:t>
+              <w:t>(</w:t>
+            </w:r>
+            <w:proofErr w:type="spellStart"/>
+            <w:r>
+              <w:rPr>
+                <w:i/>
+                <w:lang w:val="pt-BR"/>
+              </w:rPr>
+              <w:t>ký</w:t>
+            </w:r>
+            <w:proofErr w:type="spellEnd"/>
+            <w:r>
+              <w:rPr>
+                <w:i/>
+                <w:lang w:val="pt-BR"/>
+              </w:rPr>
+              <w:t xml:space="preserve">, </w:t>
+            </w:r>
+            <w:proofErr w:type="spellStart"/>
+            <w:r>
+              <w:rPr>
+                <w:i/>
+                <w:lang w:val="pt-BR"/>
+              </w:rPr>
+              <w:t>họ</w:t>
+            </w:r>
+            <w:proofErr w:type="spellEnd"/>
+            <w:r>
+              <w:rPr>
+                <w:i/>
+                <w:lang w:val="pt-BR"/>
+              </w:rPr>
+              <w:t xml:space="preserve"> </w:t>
+            </w:r>
+            <w:proofErr w:type="spellStart"/>
+            <w:r>
+              <w:rPr>
+                <w:i/>
+                <w:lang w:val="pt-BR"/>
+              </w:rPr>
+              <w:t>tên</w:t>
+            </w:r>
+            <w:proofErr w:type="spellEnd"/>
+            <w:r>
+              <w:rPr>
+                <w:i/>
+                <w:lang w:val="pt-BR"/>
+              </w:rPr>
+              <w:t>)</w:t>
             </w:r>
           </w:p>
           <w:p>
@@ -1248,12 +3917,42 @@
                 <w:b/>
               </w:rPr>
             </w:pPr>
+            <w:proofErr w:type="spellStart"/>
             <w:r>
               <w:rPr>
                 <w:b/>
               </w:rPr>
-              <w:t>Người uỷ quyền</w:t>
+              <w:t>Người</w:t>
             </w:r>
+            <w:proofErr w:type="spellEnd"/>
+            <w:r>
+              <w:rPr>
+                <w:b/>
+              </w:rPr>
+              <w:t xml:space="preserve"> </w:t>
+            </w:r>
+            <w:proofErr w:type="spellStart"/>
+            <w:r>
+              <w:rPr>
+                <w:b/>
+              </w:rPr>
+              <w:t>uỷ</w:t>
+            </w:r>
+            <w:proofErr w:type="spellEnd"/>
+            <w:r>
+              <w:rPr>
+                <w:b/>
+              </w:rPr>
+              <w:t xml:space="preserve"> </w:t>
+            </w:r>
+            <w:proofErr w:type="spellStart"/>
+            <w:r>
+              <w:rPr>
+                <w:b/>
+              </w:rPr>
+              <w:t>quyền</w:t>
+            </w:r>
+            <w:proofErr w:type="spellEnd"/>
           </w:p>
           <w:p>
             <w:pPr>
@@ -1270,7 +3969,49 @@
               <w:rPr>
                 <w:i/>
               </w:rPr>
-              <w:t>(Ký, họ tên)</w:t>
+              <w:t>(</w:t>
+            </w:r>
+            <w:proofErr w:type="spellStart"/>
+            <w:r>
+              <w:rPr>
+                <w:i/>
+              </w:rPr>
+              <w:t>Ký</w:t>
+            </w:r>
+            <w:proofErr w:type="spellEnd"/>
+            <w:r>
+              <w:rPr>
+                <w:i/>
+              </w:rPr>
+              <w:t xml:space="preserve">, </w:t>
+            </w:r>
+            <w:proofErr w:type="spellStart"/>
+            <w:r>
+              <w:rPr>
+                <w:i/>
+              </w:rPr>
+              <w:t>họ</w:t>
+            </w:r>
+            <w:proofErr w:type="spellEnd"/>
+            <w:r>
+              <w:rPr>
+                <w:i/>
+              </w:rPr>
+              <w:t xml:space="preserve"> </w:t>
+            </w:r>
+            <w:proofErr w:type="spellStart"/>
+            <w:r>
+              <w:rPr>
+                <w:i/>
+              </w:rPr>
+              <w:t>tên</w:t>
+            </w:r>
+            <w:proofErr w:type="spellEnd"/>
+            <w:r>
+              <w:rPr>
+                <w:i/>
+              </w:rPr>
+              <w:t>)</w:t>
             </w:r>
           </w:p>
           <w:p>
@@ -1314,26 +4055,29 @@
               <w:spacing w:before="120" w:after="120"/>
               <w:jc w:val="center"/>
               <w:rPr>
-                <w:iCs/>
+                <w:i/>
               </w:rPr>
             </w:pPr>
             <w:r>
               <w:rPr>
                 <w:iCs/>
               </w:rPr>
-              <w:t>{legal_respon[0].name | upper}</w:t>
+              <w:t>{</w:t>
             </w:r>
-          </w:p>
-          <w:p>
-            <w:pPr>
-              <w:tabs>
-                <w:tab w:val="right" w:leader="dot" w:pos="9072"/>
-              </w:tabs>
-              <w:spacing w:before="120" w:after="120"/>
+            <w:proofErr w:type="spellStart"/>
+            <w:r>
               <w:rPr>
-                <w:i/>
+                <w:iCs/>
               </w:rPr>
-            </w:pPr>
+              <w:t>create_company_approve_origin_person</w:t>
+            </w:r>
+            <w:proofErr w:type="spellEnd"/>
+            <w:r>
+              <w:rPr>
+                <w:iCs/>
+              </w:rPr>
+              <w:t>[0].name | upper}</w:t>
+            </w:r>
           </w:p>
           <w:p>
             <w:pPr>
@@ -1425,7 +4169,7 @@
 </file>
 
 <file path=word/numbering.xml><?xml version="1.0" encoding="utf-8"?>
-<w:numbering xmlns:wpc="http://schemas.microsoft.com/office/word/2010/wordprocessingCanvas" xmlns:cx="http://schemas.microsoft.com/office/drawing/2014/chartex" xmlns:cx1="http://schemas.microsoft.com/office/drawing/2015/9/8/chartex" xmlns:cx2="http://schemas.microsoft.com/office/drawing/2015/10/21/chartex" xmlns:cx3="http://schemas.microsoft.com/office/drawing/2016/5/9/chartex" xmlns:cx4="http://schemas.microsoft.com/office/drawing/2016/5/10/chartex" xmlns:cx5="http://schemas.microsoft.com/office/drawing/2016/5/11/chartex" xmlns:cx6="http://schemas.microsoft.com/office/drawing/2016/5/12/chartex" xmlns:cx7="http://schemas.microsoft.com/office/drawing/2016/5/13/chartex" xmlns:cx8="http://schemas.microsoft.com/office/drawing/2016/5/14/chartex" xmlns:mc="http://schemas.openxmlformats.org/markup-compatibility/2006" xmlns:aink="http://schemas.microsoft.com/office/drawing/2016/ink" xmlns:am3d="http://schemas.microsoft.com/office/drawing/2017/model3d" xmlns:o="urn:schemas-microsoft-com:office:office" xmlns:oel="http://schemas.microsoft.com/office/2019/extlst" xmlns:r="http://schemas.openxmlformats.org/officeDocument/2006/relationships" xmlns:m="http://schemas.openxmlformats.org/officeDocument/2006/math" xmlns:v="urn:schemas-microsoft-com:vml" xmlns:wp14="http://schemas.microsoft.com/office/word/2010/wordprocessingDrawing" xmlns:wp="http://schemas.openxmlformats.org/drawingml/2006/wordprocessingDrawing" xmlns:w10="urn:schemas-microsoft-com:office:word" xmlns:w="http://schemas.openxmlformats.org/wordprocessingml/2006/main" xmlns:w14="http://schemas.microsoft.com/office/word/2010/wordml" xmlns:w15="http://schemas.microsoft.com/office/word/2012/wordml" xmlns:w16cex="http://schemas.microsoft.com/office/word/2018/wordml/cex" xmlns:w16cid="http://schemas.microsoft.com/office/word/2016/wordml/cid" xmlns:w16="http://schemas.microsoft.com/office/word/2018/wordml" xmlns:w16sdtdh="http://schemas.microsoft.com/office/word/2020/wordml/sdtdatahash" xmlns:w16se="http://schemas.microsoft.com/office/word/2015/wordml/symex" xmlns:wpg="http://schemas.microsoft.com/office/word/2010/wordprocessingGroup" xmlns:wpi="http://schemas.microsoft.com/office/word/2010/wordprocessingInk" xmlns:wne="http://schemas.microsoft.com/office/word/2006/wordml" xmlns:wps="http://schemas.microsoft.com/office/word/2010/wordprocessingShape" mc:Ignorable="w14 w15 w16se w16cid w16 w16cex w16sdtdh wp14">
+<w:numbering xmlns:wpc="http://schemas.microsoft.com/office/word/2010/wordprocessingCanvas" xmlns:cx="http://schemas.microsoft.com/office/drawing/2014/chartex" xmlns:cx1="http://schemas.microsoft.com/office/drawing/2015/9/8/chartex" xmlns:cx2="http://schemas.microsoft.com/office/drawing/2015/10/21/chartex" xmlns:cx3="http://schemas.microsoft.com/office/drawing/2016/5/9/chartex" xmlns:cx4="http://schemas.microsoft.com/office/drawing/2016/5/10/chartex" xmlns:cx5="http://schemas.microsoft.com/office/drawing/2016/5/11/chartex" xmlns:cx6="http://schemas.microsoft.com/office/drawing/2016/5/12/chartex" xmlns:cx7="http://schemas.microsoft.com/office/drawing/2016/5/13/chartex" xmlns:cx8="http://schemas.microsoft.com/office/drawing/2016/5/14/chartex" xmlns:mc="http://schemas.openxmlformats.org/markup-compatibility/2006" xmlns:aink="http://schemas.microsoft.com/office/drawing/2016/ink" xmlns:am3d="http://schemas.microsoft.com/office/drawing/2017/model3d" xmlns:o="urn:schemas-microsoft-com:office:office" xmlns:oel="http://schemas.microsoft.com/office/2019/extlst" xmlns:r="http://schemas.openxmlformats.org/officeDocument/2006/relationships" xmlns:m="http://schemas.openxmlformats.org/officeDocument/2006/math" xmlns:v="urn:schemas-microsoft-com:vml" xmlns:wp14="http://schemas.microsoft.com/office/word/2010/wordprocessingDrawing" xmlns:wp="http://schemas.openxmlformats.org/drawingml/2006/wordprocessingDrawing" xmlns:w10="urn:schemas-microsoft-com:office:word" xmlns:w="http://schemas.openxmlformats.org/wordprocessingml/2006/main" xmlns:w14="http://schemas.microsoft.com/office/word/2010/wordml" xmlns:w15="http://schemas.microsoft.com/office/word/2012/wordml" xmlns:w16cex="http://schemas.microsoft.com/office/word/2018/wordml/cex" xmlns:w16cid="http://schemas.microsoft.com/office/word/2016/wordml/cid" xmlns:w16="http://schemas.microsoft.com/office/word/2018/wordml" xmlns:w16du="http://schemas.microsoft.com/office/word/2023/wordml/word16du" xmlns:w16sdtdh="http://schemas.microsoft.com/office/word/2020/wordml/sdtdatahash" xmlns:w16se="http://schemas.microsoft.com/office/word/2015/wordml/symex" xmlns:wpg="http://schemas.microsoft.com/office/word/2010/wordprocessingGroup" xmlns:wpi="http://schemas.microsoft.com/office/word/2010/wordprocessingInk" xmlns:wne="http://schemas.microsoft.com/office/word/2006/wordml" xmlns:wps="http://schemas.microsoft.com/office/word/2010/wordprocessingShape" mc:Ignorable="w14 w15 w16se w16cid w16 w16cex w16sdtdh wp14">
   <w:abstractNum w:abstractNumId="0" w15:restartNumberingAfterBreak="0">
     <w:nsid w:val="3DF10158"/>
     <w:multiLevelType w:val="hybridMultilevel"/>
